--- a/viva-qus.docx
+++ b/viva-qus.docx
@@ -570,30 +570,814 @@
     <w:p>
       <w:pPr>
         <w:pStyle w:val="NormalWeb"/>
-      </w:pPr>
-      <w:r>
+        <w:rPr>
+          <w:rFonts w:asciiTheme="minorHAnsi" w:hAnsiTheme="minorHAnsi" w:cstheme="minorHAnsi"/>
+          <w:sz w:val="22"/>
+          <w:szCs w:val="22"/>
+        </w:rPr>
+      </w:pPr>
+      <w:r>
+        <w:rPr>
+          <w:rFonts w:asciiTheme="minorHAnsi" w:hAnsiTheme="minorHAnsi" w:cstheme="minorHAnsi"/>
+          <w:sz w:val="22"/>
+          <w:szCs w:val="22"/>
+        </w:rPr>
         <w:t>When an object A contains a reference to another object B or we can say Object A has a HAS-A relationship with Object B, then it is termed as Aggregation.</w:t>
       </w:r>
     </w:p>
     <w:p>
       <w:pPr>
         <w:pStyle w:val="NormalWeb"/>
-      </w:pPr>
-      <w:r>
+        <w:rPr>
+          <w:rFonts w:asciiTheme="minorHAnsi" w:hAnsiTheme="minorHAnsi" w:cstheme="minorHAnsi"/>
+          <w:sz w:val="22"/>
+          <w:szCs w:val="22"/>
+        </w:rPr>
+      </w:pPr>
+      <w:r>
+        <w:rPr>
+          <w:rFonts w:asciiTheme="minorHAnsi" w:hAnsiTheme="minorHAnsi" w:cstheme="minorHAnsi"/>
+          <w:sz w:val="22"/>
+          <w:szCs w:val="22"/>
+        </w:rPr>
         <w:t>Aggregation helps in reusing the code. Object B can have utility methods and which can be utilized by multiple objects. Whichever class has object B then it can utilize its methods.</w:t>
+      </w:r>
+    </w:p>
+    <w:p>
+      <w:pPr>
+        <w:jc w:val="both"/>
+        <w:rPr>
+          <w:rFonts w:ascii="Arial" w:hAnsi="Arial" w:cs="Arial"/>
+          <w:b/>
+          <w:color w:val="C00000"/>
+        </w:rPr>
+      </w:pPr>
+    </w:p>
+    <w:p>
+      <w:pPr>
+        <w:jc w:val="both"/>
+        <w:rPr>
+          <w:rFonts w:ascii="Arial" w:hAnsi="Arial" w:cs="Arial"/>
+          <w:b/>
+          <w:color w:val="C00000"/>
+        </w:rPr>
+      </w:pPr>
+      <w:r>
+        <w:rPr>
+          <w:rFonts w:ascii="Arial" w:hAnsi="Arial" w:cs="Arial"/>
+          <w:b/>
+          <w:color w:val="C00000"/>
+        </w:rPr>
+        <w:t xml:space="preserve">Q. </w:t>
+      </w:r>
+      <w:r>
+        <w:rPr>
+          <w:rFonts w:ascii="Arial" w:hAnsi="Arial" w:cs="Arial"/>
+          <w:b/>
+          <w:color w:val="C00000"/>
+        </w:rPr>
+        <w:t>Can we override the static method?</w:t>
+      </w:r>
+    </w:p>
+    <w:p>
+      <w:pPr>
+        <w:jc w:val="both"/>
+        <w:rPr>
+          <w:rFonts w:ascii="Arial" w:hAnsi="Arial" w:cs="Arial"/>
+          <w:b/>
+          <w:color w:val="C00000"/>
+        </w:rPr>
+      </w:pPr>
+      <w:r>
+        <w:rPr>
+          <w:rStyle w:val="hgkelc"/>
+        </w:rPr>
+        <w:t xml:space="preserve">No, you </w:t>
+      </w:r>
+      <w:proofErr w:type="spellStart"/>
+      <w:r>
+        <w:rPr>
+          <w:rStyle w:val="hgkelc"/>
+          <w:bCs/>
+        </w:rPr>
+        <w:t>can</w:t>
+      </w:r>
+      <w:r>
+        <w:rPr>
+          <w:rStyle w:val="hgkelc"/>
+        </w:rPr>
+        <w:t xml:space="preserve"> not</w:t>
+      </w:r>
+      <w:proofErr w:type="spellEnd"/>
+      <w:r>
+        <w:rPr>
+          <w:rStyle w:val="hgkelc"/>
+        </w:rPr>
+        <w:t xml:space="preserve"> </w:t>
+      </w:r>
+      <w:r>
+        <w:rPr>
+          <w:rStyle w:val="hgkelc"/>
+          <w:b/>
+          <w:bCs/>
+        </w:rPr>
+        <w:t>override static method</w:t>
+      </w:r>
+      <w:r>
+        <w:rPr>
+          <w:rStyle w:val="hgkelc"/>
+        </w:rPr>
+        <w:t xml:space="preserve"> in Java</w:t>
+      </w:r>
+    </w:p>
+    <w:p>
+      <w:pPr>
+        <w:jc w:val="both"/>
+        <w:rPr>
+          <w:rFonts w:ascii="Arial" w:hAnsi="Arial" w:cs="Arial"/>
+          <w:b/>
+          <w:color w:val="C00000"/>
+        </w:rPr>
+      </w:pPr>
+    </w:p>
+    <w:p>
+      <w:pPr>
+        <w:jc w:val="both"/>
+        <w:rPr>
+          <w:rFonts w:ascii="Arial" w:hAnsi="Arial" w:cs="Arial"/>
+          <w:b/>
+          <w:color w:val="C00000"/>
+        </w:rPr>
+      </w:pPr>
+    </w:p>
+    <w:p>
+      <w:pPr>
+        <w:jc w:val="both"/>
+        <w:rPr>
+          <w:rFonts w:ascii="Arial" w:hAnsi="Arial" w:cs="Arial"/>
+          <w:b/>
+          <w:color w:val="C00000"/>
+        </w:rPr>
+      </w:pPr>
+      <w:r>
+        <w:rPr>
+          <w:rFonts w:ascii="Arial" w:hAnsi="Arial" w:cs="Arial"/>
+          <w:b/>
+          <w:color w:val="C00000"/>
+        </w:rPr>
+        <w:lastRenderedPageBreak/>
+        <w:t xml:space="preserve">Q. </w:t>
+      </w:r>
+      <w:r>
+        <w:rPr>
+          <w:rFonts w:ascii="Arial" w:hAnsi="Arial" w:cs="Arial"/>
+          <w:b/>
+          <w:color w:val="C00000"/>
+        </w:rPr>
+        <w:t>What is the covariant return type?</w:t>
+      </w:r>
+    </w:p>
+    <w:p>
+      <w:pPr>
+        <w:jc w:val="both"/>
+        <w:rPr>
+          <w:rFonts w:ascii="Arial" w:hAnsi="Arial" w:cs="Arial"/>
+          <w:b/>
+          <w:color w:val="C00000"/>
+        </w:rPr>
+      </w:pPr>
+      <w:r>
+        <w:rPr>
+          <w:rStyle w:val="hgkelc"/>
+          <w:b/>
+          <w:bCs/>
+        </w:rPr>
+        <w:t>Covariant return type</w:t>
+      </w:r>
+      <w:r>
+        <w:rPr>
+          <w:rStyle w:val="hgkelc"/>
+        </w:rPr>
+        <w:t xml:space="preserve"> refers to </w:t>
+      </w:r>
+      <w:r>
+        <w:rPr>
+          <w:rStyle w:val="hgkelc"/>
+          <w:b/>
+          <w:bCs/>
+        </w:rPr>
+        <w:t>return type</w:t>
+      </w:r>
+      <w:r>
+        <w:rPr>
+          <w:rStyle w:val="hgkelc"/>
+        </w:rPr>
+        <w:t xml:space="preserve"> of an overriding method. It allows </w:t>
+      </w:r>
+      <w:proofErr w:type="gramStart"/>
+      <w:r>
+        <w:rPr>
+          <w:rStyle w:val="hgkelc"/>
+        </w:rPr>
+        <w:t>to narrow</w:t>
+      </w:r>
+      <w:proofErr w:type="gramEnd"/>
+      <w:r>
+        <w:rPr>
+          <w:rStyle w:val="hgkelc"/>
+        </w:rPr>
+        <w:t xml:space="preserve"> down </w:t>
+      </w:r>
+      <w:r>
+        <w:rPr>
+          <w:rStyle w:val="hgkelc"/>
+          <w:b/>
+          <w:bCs/>
+        </w:rPr>
+        <w:t>return type</w:t>
+      </w:r>
+      <w:r>
+        <w:rPr>
+          <w:rStyle w:val="hgkelc"/>
+        </w:rPr>
+        <w:t xml:space="preserve"> of an overridden method without any need to cast the </w:t>
+      </w:r>
+      <w:r>
+        <w:rPr>
+          <w:rStyle w:val="hgkelc"/>
+          <w:b/>
+          <w:bCs/>
+        </w:rPr>
+        <w:t>type</w:t>
+      </w:r>
+      <w:r>
+        <w:rPr>
+          <w:rStyle w:val="hgkelc"/>
+        </w:rPr>
+        <w:t xml:space="preserve"> or check the </w:t>
+      </w:r>
+      <w:r>
+        <w:rPr>
+          <w:rStyle w:val="hgkelc"/>
+          <w:b/>
+          <w:bCs/>
+        </w:rPr>
+        <w:t>return type</w:t>
+      </w:r>
+      <w:r>
+        <w:rPr>
+          <w:rStyle w:val="hgkelc"/>
+        </w:rPr>
+        <w:t xml:space="preserve">. </w:t>
+      </w:r>
+      <w:r>
+        <w:rPr>
+          <w:rStyle w:val="hgkelc"/>
+          <w:b/>
+          <w:bCs/>
+        </w:rPr>
+        <w:t>Covariant return type</w:t>
+      </w:r>
+      <w:r>
+        <w:rPr>
+          <w:rStyle w:val="hgkelc"/>
+        </w:rPr>
+        <w:t xml:space="preserve"> works only for non-primitive </w:t>
+      </w:r>
+      <w:r>
+        <w:rPr>
+          <w:rStyle w:val="hgkelc"/>
+          <w:b/>
+          <w:bCs/>
+        </w:rPr>
+        <w:t>return types</w:t>
+      </w:r>
+      <w:r>
+        <w:rPr>
+          <w:rStyle w:val="hgkelc"/>
+        </w:rPr>
+        <w:t>.</w:t>
+      </w:r>
+    </w:p>
+    <w:p>
+      <w:pPr>
+        <w:jc w:val="both"/>
+        <w:rPr>
+          <w:rFonts w:ascii="Arial" w:hAnsi="Arial" w:cs="Arial"/>
+          <w:b/>
+          <w:color w:val="C00000"/>
+        </w:rPr>
+      </w:pPr>
+      <w:r>
+        <w:rPr>
+          <w:rFonts w:ascii="Arial" w:hAnsi="Arial" w:cs="Arial"/>
+          <w:b/>
+          <w:color w:val="C00000"/>
+        </w:rPr>
+        <w:t xml:space="preserve">Q. </w:t>
+      </w:r>
+      <w:r>
+        <w:rPr>
+          <w:rFonts w:ascii="Arial" w:hAnsi="Arial" w:cs="Arial"/>
+          <w:b/>
+          <w:color w:val="C00000"/>
+        </w:rPr>
+        <w:t>What are the three usages of Java super keyword?</w:t>
+      </w:r>
+    </w:p>
+    <w:p>
+      <w:pPr>
+        <w:pStyle w:val="ListParagraph"/>
+        <w:numPr>
+          <w:ilvl w:val="0"/>
+          <w:numId w:val="3"/>
+        </w:numPr>
+        <w:spacing w:after="0" w:line="240" w:lineRule="auto"/>
+        <w:rPr>
+          <w:rFonts w:ascii="Times New Roman" w:eastAsia="Times New Roman" w:hAnsi="Times New Roman" w:cs="Times New Roman"/>
+          <w:sz w:val="24"/>
+          <w:szCs w:val="24"/>
+        </w:rPr>
+      </w:pPr>
+      <w:proofErr w:type="gramStart"/>
+      <w:r>
+        <w:rPr>
+          <w:rFonts w:ascii="Times New Roman" w:eastAsia="Times New Roman" w:hAnsi="Times New Roman" w:cs="Times New Roman"/>
+          <w:b/>
+          <w:bCs/>
+          <w:sz w:val="24"/>
+          <w:szCs w:val="24"/>
+        </w:rPr>
+        <w:t>super</w:t>
+      </w:r>
+      <w:proofErr w:type="gramEnd"/>
+      <w:r>
+        <w:rPr>
+          <w:rFonts w:ascii="Times New Roman" w:eastAsia="Times New Roman" w:hAnsi="Times New Roman" w:cs="Times New Roman"/>
+          <w:sz w:val="24"/>
+          <w:szCs w:val="24"/>
+        </w:rPr>
+        <w:t xml:space="preserve"> variable refers immediate parent class instance.</w:t>
+      </w:r>
+    </w:p>
+    <w:p>
+      <w:pPr>
+        <w:pStyle w:val="ListParagraph"/>
+        <w:numPr>
+          <w:ilvl w:val="0"/>
+          <w:numId w:val="3"/>
+        </w:numPr>
+        <w:spacing w:after="0" w:line="240" w:lineRule="auto"/>
+        <w:rPr>
+          <w:rFonts w:ascii="Times New Roman" w:eastAsia="Times New Roman" w:hAnsi="Times New Roman" w:cs="Times New Roman"/>
+          <w:sz w:val="24"/>
+          <w:szCs w:val="24"/>
+        </w:rPr>
+      </w:pPr>
+      <w:proofErr w:type="gramStart"/>
+      <w:r>
+        <w:rPr>
+          <w:rFonts w:ascii="Times New Roman" w:eastAsia="Times New Roman" w:hAnsi="Times New Roman" w:cs="Times New Roman"/>
+          <w:b/>
+          <w:bCs/>
+          <w:sz w:val="24"/>
+          <w:szCs w:val="24"/>
+        </w:rPr>
+        <w:t>super</w:t>
+      </w:r>
+      <w:proofErr w:type="gramEnd"/>
+      <w:r>
+        <w:rPr>
+          <w:rFonts w:ascii="Times New Roman" w:eastAsia="Times New Roman" w:hAnsi="Times New Roman" w:cs="Times New Roman"/>
+          <w:sz w:val="24"/>
+          <w:szCs w:val="24"/>
+        </w:rPr>
+        <w:t xml:space="preserve"> variable can invoke immediate parent class method.</w:t>
+      </w:r>
+    </w:p>
+    <w:p>
+      <w:pPr>
+        <w:pStyle w:val="ListParagraph"/>
+        <w:numPr>
+          <w:ilvl w:val="0"/>
+          <w:numId w:val="3"/>
+        </w:numPr>
+        <w:jc w:val="both"/>
+        <w:rPr>
+          <w:rFonts w:ascii="Arial" w:hAnsi="Arial" w:cs="Arial"/>
+          <w:b/>
+          <w:color w:val="C00000"/>
+        </w:rPr>
+      </w:pPr>
+      <w:r>
+        <w:rPr>
+          <w:rFonts w:ascii="Times New Roman" w:eastAsia="Times New Roman" w:hAnsi="Times New Roman" w:cs="Times New Roman"/>
+          <w:b/>
+          <w:bCs/>
+          <w:sz w:val="24"/>
+          <w:szCs w:val="24"/>
+        </w:rPr>
+        <w:t>super</w:t>
+      </w:r>
+      <w:r>
+        <w:rPr>
+          <w:rFonts w:ascii="Times New Roman" w:eastAsia="Times New Roman" w:hAnsi="Times New Roman" w:cs="Times New Roman"/>
+          <w:sz w:val="24"/>
+          <w:szCs w:val="24"/>
+        </w:rPr>
+        <w:t>() acts as immediate parent class constructor</w:t>
+      </w:r>
+    </w:p>
+    <w:p>
+      <w:pPr>
+        <w:jc w:val="both"/>
+        <w:rPr>
+          <w:rFonts w:ascii="Arial" w:hAnsi="Arial" w:cs="Arial"/>
+          <w:b/>
+          <w:color w:val="C00000"/>
+        </w:rPr>
+      </w:pPr>
+      <w:r>
+        <w:rPr>
+          <w:rFonts w:ascii="Arial" w:hAnsi="Arial" w:cs="Arial"/>
+          <w:b/>
+          <w:color w:val="C00000"/>
+        </w:rPr>
+        <w:t xml:space="preserve">Q. </w:t>
+      </w:r>
+      <w:r>
+        <w:rPr>
+          <w:rFonts w:ascii="Arial" w:hAnsi="Arial" w:cs="Arial"/>
+          <w:b/>
+          <w:color w:val="C00000"/>
+        </w:rPr>
+        <w:t>Why use instance initializer block?</w:t>
+      </w:r>
+    </w:p>
+    <w:p>
+      <w:pPr>
+        <w:jc w:val="both"/>
+        <w:rPr>
+          <w:rStyle w:val="hgkelc"/>
+        </w:rPr>
+      </w:pPr>
+      <w:r>
+        <w:rPr>
+          <w:rStyle w:val="hgkelc"/>
+          <w:b/>
+          <w:bCs/>
+        </w:rPr>
+        <w:t>Instance Initializer block</w:t>
+      </w:r>
+      <w:r>
+        <w:rPr>
+          <w:rStyle w:val="hgkelc"/>
+        </w:rPr>
+        <w:t xml:space="preserve"> is </w:t>
+      </w:r>
+      <w:r>
+        <w:rPr>
+          <w:rStyle w:val="hgkelc"/>
+          <w:b/>
+          <w:bCs/>
+        </w:rPr>
+        <w:t>used</w:t>
+      </w:r>
+      <w:r>
+        <w:rPr>
+          <w:rStyle w:val="hgkelc"/>
+        </w:rPr>
+        <w:t xml:space="preserve"> to initialize the </w:t>
+      </w:r>
+      <w:r>
+        <w:rPr>
+          <w:rStyle w:val="hgkelc"/>
+          <w:b/>
+          <w:bCs/>
+        </w:rPr>
+        <w:t>instance</w:t>
+      </w:r>
+      <w:r>
+        <w:rPr>
+          <w:rStyle w:val="hgkelc"/>
+        </w:rPr>
+        <w:t xml:space="preserve"> data member. It </w:t>
+      </w:r>
+      <w:proofErr w:type="gramStart"/>
+      <w:r>
+        <w:rPr>
+          <w:rStyle w:val="hgkelc"/>
+        </w:rPr>
+        <w:t>run</w:t>
+      </w:r>
+      <w:proofErr w:type="gramEnd"/>
+      <w:r>
+        <w:rPr>
+          <w:rStyle w:val="hgkelc"/>
+        </w:rPr>
+        <w:t xml:space="preserve"> each time when object of the class is created.</w:t>
+      </w:r>
+    </w:p>
+    <w:p>
+      <w:pPr>
+        <w:spacing w:after="0" w:line="240" w:lineRule="auto"/>
+        <w:rPr>
+          <w:rFonts w:eastAsia="Times New Roman" w:cstheme="minorHAnsi"/>
+          <w:b/>
+          <w:color w:val="C00000"/>
+          <w:sz w:val="24"/>
+          <w:szCs w:val="24"/>
+        </w:rPr>
+      </w:pPr>
+      <w:r>
+        <w:rPr>
+          <w:rFonts w:eastAsia="Times New Roman" w:cstheme="minorHAnsi"/>
+          <w:b/>
+          <w:color w:val="C00000"/>
+          <w:sz w:val="24"/>
+          <w:szCs w:val="24"/>
+        </w:rPr>
+        <w:t>Q. Can we initialize blank final variable?</w:t>
+      </w:r>
+    </w:p>
+    <w:p>
+      <w:pPr>
+        <w:spacing w:after="0" w:line="240" w:lineRule="auto"/>
+        <w:rPr>
+          <w:rFonts w:ascii="Times New Roman" w:eastAsia="Times New Roman" w:hAnsi="Times New Roman" w:cs="Times New Roman"/>
+          <w:sz w:val="24"/>
+          <w:szCs w:val="24"/>
+        </w:rPr>
+      </w:pPr>
+      <w:r>
+        <w:rPr>
+          <w:rFonts w:ascii="Times New Roman" w:eastAsia="Times New Roman" w:hAnsi="Times New Roman" w:cs="Times New Roman"/>
+          <w:sz w:val="24"/>
+          <w:szCs w:val="24"/>
+        </w:rPr>
+        <w:t xml:space="preserve">Yes! You </w:t>
+      </w:r>
+      <w:r>
+        <w:rPr>
+          <w:rFonts w:ascii="Times New Roman" w:eastAsia="Times New Roman" w:hAnsi="Times New Roman" w:cs="Times New Roman"/>
+          <w:b/>
+          <w:bCs/>
+          <w:sz w:val="24"/>
+          <w:szCs w:val="24"/>
+        </w:rPr>
+        <w:t>can initialize</w:t>
+      </w:r>
+      <w:r>
+        <w:rPr>
+          <w:rFonts w:ascii="Times New Roman" w:eastAsia="Times New Roman" w:hAnsi="Times New Roman" w:cs="Times New Roman"/>
+          <w:sz w:val="24"/>
+          <w:szCs w:val="24"/>
+        </w:rPr>
+        <w:t xml:space="preserve"> a </w:t>
+      </w:r>
+      <w:r>
+        <w:rPr>
+          <w:rFonts w:ascii="Times New Roman" w:eastAsia="Times New Roman" w:hAnsi="Times New Roman" w:cs="Times New Roman"/>
+          <w:b/>
+          <w:bCs/>
+          <w:sz w:val="24"/>
+          <w:szCs w:val="24"/>
+        </w:rPr>
+        <w:t>blank final variable</w:t>
+      </w:r>
+      <w:r>
+        <w:rPr>
+          <w:rFonts w:ascii="Times New Roman" w:eastAsia="Times New Roman" w:hAnsi="Times New Roman" w:cs="Times New Roman"/>
+          <w:sz w:val="24"/>
+          <w:szCs w:val="24"/>
+        </w:rPr>
+        <w:t xml:space="preserve"> in constructor or instance </w:t>
+      </w:r>
+      <w:r>
+        <w:rPr>
+          <w:rFonts w:ascii="Times New Roman" w:eastAsia="Times New Roman" w:hAnsi="Times New Roman" w:cs="Times New Roman"/>
+          <w:b/>
+          <w:bCs/>
+          <w:sz w:val="24"/>
+          <w:szCs w:val="24"/>
+        </w:rPr>
+        <w:t>initialization</w:t>
+      </w:r>
+      <w:r>
+        <w:rPr>
+          <w:rFonts w:ascii="Times New Roman" w:eastAsia="Times New Roman" w:hAnsi="Times New Roman" w:cs="Times New Roman"/>
+          <w:sz w:val="24"/>
+          <w:szCs w:val="24"/>
+        </w:rPr>
+        <w:t xml:space="preserve"> block.</w:t>
+      </w:r>
+    </w:p>
+    <w:p>
+      <w:pPr>
+        <w:jc w:val="both"/>
+        <w:rPr>
+          <w:rFonts w:ascii="Arial" w:hAnsi="Arial" w:cs="Arial"/>
+          <w:b/>
+          <w:color w:val="C00000"/>
+        </w:rPr>
+      </w:pPr>
+    </w:p>
+    <w:p>
+      <w:pPr>
+        <w:jc w:val="both"/>
+        <w:rPr>
+          <w:rFonts w:ascii="Arial" w:hAnsi="Arial" w:cs="Arial"/>
+          <w:b/>
+          <w:color w:val="C00000"/>
+        </w:rPr>
+      </w:pPr>
+      <w:r>
+        <w:rPr>
+          <w:rFonts w:ascii="Arial" w:hAnsi="Arial" w:cs="Arial"/>
+          <w:b/>
+          <w:color w:val="C00000"/>
+        </w:rPr>
+        <w:t xml:space="preserve">Q. </w:t>
+      </w:r>
+      <w:r>
+        <w:rPr>
+          <w:rFonts w:ascii="Arial" w:hAnsi="Arial" w:cs="Arial"/>
+          <w:b/>
+          <w:color w:val="C00000"/>
+        </w:rPr>
+        <w:t>What is the usage of a blank final variable?</w:t>
+      </w:r>
+    </w:p>
+    <w:p>
+      <w:pPr>
+        <w:jc w:val="both"/>
+        <w:rPr>
+          <w:rFonts w:ascii="Arial" w:hAnsi="Arial" w:cs="Arial"/>
+          <w:b/>
+          <w:color w:val="C00000"/>
+        </w:rPr>
+      </w:pPr>
+      <w:r>
+        <w:rPr>
+          <w:rStyle w:val="hgkelc"/>
+        </w:rPr>
+        <w:t>A final variable that is not initialized at the time of declaration is known as blank final variable.</w:t>
+      </w:r>
+    </w:p>
+    <w:p>
+      <w:pPr>
+        <w:jc w:val="both"/>
+        <w:rPr>
+          <w:rFonts w:ascii="Arial" w:hAnsi="Arial" w:cs="Arial"/>
+          <w:b/>
+          <w:color w:val="C00000"/>
+        </w:rPr>
+      </w:pPr>
+      <w:r>
+        <w:rPr>
+          <w:rFonts w:ascii="Arial" w:hAnsi="Arial" w:cs="Arial"/>
+          <w:b/>
+          <w:color w:val="C00000"/>
+        </w:rPr>
+        <w:t xml:space="preserve">Q. </w:t>
+      </w:r>
+      <w:r>
+        <w:rPr>
+          <w:rFonts w:ascii="Arial" w:hAnsi="Arial" w:cs="Arial"/>
+          <w:b/>
+          <w:color w:val="C00000"/>
+        </w:rPr>
+        <w:t>What is a marker or tagged interface?</w:t>
+      </w:r>
+    </w:p>
+    <w:p>
+      <w:pPr>
+        <w:jc w:val="both"/>
+        <w:rPr>
+          <w:rFonts w:ascii="Arial" w:hAnsi="Arial" w:cs="Arial"/>
+          <w:b/>
+          <w:color w:val="C00000"/>
+        </w:rPr>
+      </w:pPr>
+      <w:r>
+        <w:rPr>
+          <w:rStyle w:val="hgkelc"/>
+        </w:rPr>
+        <w:t xml:space="preserve">A </w:t>
+      </w:r>
+      <w:r>
+        <w:rPr>
+          <w:rStyle w:val="hgkelc"/>
+          <w:b/>
+          <w:bCs/>
+        </w:rPr>
+        <w:t>marker interface</w:t>
+      </w:r>
+      <w:r>
+        <w:rPr>
+          <w:rStyle w:val="hgkelc"/>
+        </w:rPr>
+        <w:t xml:space="preserve"> is an </w:t>
+      </w:r>
+      <w:r>
+        <w:rPr>
+          <w:rStyle w:val="hgkelc"/>
+          <w:b/>
+          <w:bCs/>
+        </w:rPr>
+        <w:t>interface</w:t>
+      </w:r>
+      <w:r>
+        <w:rPr>
+          <w:rStyle w:val="hgkelc"/>
+        </w:rPr>
+        <w:t xml:space="preserve"> that has no methods or constants inside it. It provides run-time type information about objects, so the compiler and JVM have additional information about the object.</w:t>
+      </w:r>
+    </w:p>
+    <w:p>
+      <w:pPr>
+        <w:jc w:val="both"/>
+        <w:rPr>
+          <w:rFonts w:ascii="Arial" w:hAnsi="Arial" w:cs="Arial"/>
+          <w:b/>
+          <w:color w:val="C00000"/>
+        </w:rPr>
+      </w:pPr>
+      <w:r>
+        <w:rPr>
+          <w:rFonts w:ascii="Arial" w:hAnsi="Arial" w:cs="Arial"/>
+          <w:b/>
+          <w:color w:val="C00000"/>
+        </w:rPr>
+        <w:t xml:space="preserve">Q. </w:t>
+      </w:r>
+      <w:r>
+        <w:rPr>
+          <w:rFonts w:ascii="Arial" w:hAnsi="Arial" w:cs="Arial"/>
+          <w:b/>
+          <w:color w:val="C00000"/>
+        </w:rPr>
+        <w:t>What is runtime polymorphism or dynamic method dispatch?</w:t>
+      </w:r>
+    </w:p>
+    <w:p>
+      <w:pPr>
+        <w:jc w:val="both"/>
+        <w:rPr>
+          <w:rFonts w:ascii="Arial" w:hAnsi="Arial" w:cs="Arial"/>
+          <w:b/>
+          <w:color w:val="C00000"/>
+        </w:rPr>
+      </w:pPr>
+      <w:r>
+        <w:rPr>
+          <w:rStyle w:val="hgkelc"/>
+          <w:b/>
+          <w:bCs/>
+        </w:rPr>
+        <w:t>Dynamic method dispatch</w:t>
+      </w:r>
+      <w:r>
+        <w:rPr>
+          <w:rStyle w:val="hgkelc"/>
+        </w:rPr>
+        <w:t xml:space="preserve"> is the mechanism by which a call to </w:t>
       </w:r>
       <w:bookmarkStart w:id="0" w:name="_GoBack"/>
       <w:bookmarkEnd w:id="0"/>
-    </w:p>
-    <w:p>
-      <w:pPr>
-        <w:jc w:val="both"/>
-        <w:rPr>
-          <w:rFonts w:ascii="Arial" w:hAnsi="Arial" w:cs="Arial"/>
-          <w:b/>
-          <w:color w:val="C00000"/>
-        </w:rPr>
-      </w:pPr>
+      <w:r>
+        <w:rPr>
+          <w:rStyle w:val="hgkelc"/>
+        </w:rPr>
+        <w:t xml:space="preserve">an overridden </w:t>
+      </w:r>
+      <w:r>
+        <w:rPr>
+          <w:rStyle w:val="hgkelc"/>
+          <w:bCs/>
+        </w:rPr>
+        <w:t>method</w:t>
+      </w:r>
+      <w:r>
+        <w:rPr>
+          <w:rStyle w:val="hgkelc"/>
+        </w:rPr>
+        <w:t xml:space="preserve"> is resolved at </w:t>
+      </w:r>
+      <w:r>
+        <w:rPr>
+          <w:rStyle w:val="hgkelc"/>
+          <w:b/>
+          <w:bCs/>
+        </w:rPr>
+        <w:t>run time</w:t>
+      </w:r>
+      <w:r>
+        <w:rPr>
+          <w:rStyle w:val="hgkelc"/>
+        </w:rPr>
+        <w:t>, rather than compile time.</w:t>
+      </w:r>
     </w:p>
     <w:p>
       <w:pPr>
@@ -618,7 +1402,53 @@
           <w:b/>
           <w:color w:val="C00000"/>
         </w:rPr>
-        <w:t>Can we override the static method?</w:t>
+        <w:t>What is the difference between static and dynamic binding?</w:t>
+      </w:r>
+    </w:p>
+    <w:p>
+      <w:pPr>
+        <w:jc w:val="both"/>
+        <w:rPr>
+          <w:rFonts w:cstheme="minorHAnsi"/>
+          <w:color w:val="000000" w:themeColor="text1"/>
+        </w:rPr>
+      </w:pPr>
+      <w:r>
+        <w:rPr>
+          <w:rFonts w:cstheme="minorHAnsi"/>
+          <w:color w:val="000000" w:themeColor="text1"/>
+        </w:rPr>
+        <w:t>S.B -&gt; Binding happens during compile time. Ex: method overloading</w:t>
+      </w:r>
+    </w:p>
+    <w:p>
+      <w:pPr>
+        <w:jc w:val="both"/>
+        <w:rPr>
+          <w:rFonts w:cstheme="minorHAnsi"/>
+          <w:color w:val="000000" w:themeColor="text1"/>
+        </w:rPr>
+      </w:pPr>
+      <w:r>
+        <w:rPr>
+          <w:rFonts w:cstheme="minorHAnsi"/>
+          <w:color w:val="000000" w:themeColor="text1"/>
+        </w:rPr>
+        <w:t>D</w:t>
+      </w:r>
+      <w:r>
+        <w:rPr>
+          <w:rFonts w:cstheme="minorHAnsi"/>
+          <w:color w:val="000000" w:themeColor="text1"/>
+        </w:rPr>
+        <w:t xml:space="preserve">.B -&gt; Binding happens during </w:t>
+      </w:r>
+      <w:r>
+        <w:rPr>
+          <w:rFonts w:cstheme="minorHAnsi"/>
+          <w:color w:val="000000" w:themeColor="text1"/>
+        </w:rPr>
+        <w:t>run time. Ex: method overriding</w:t>
       </w:r>
     </w:p>
     <w:p>
@@ -644,7 +1474,57 @@
           <w:b/>
           <w:color w:val="C00000"/>
         </w:rPr>
-        <w:t>What is the covariant return type?</w:t>
+        <w:t xml:space="preserve">How </w:t>
+      </w:r>
+      <w:proofErr w:type="spellStart"/>
+      <w:r>
+        <w:rPr>
+          <w:rFonts w:ascii="Arial" w:hAnsi="Arial" w:cs="Arial"/>
+          <w:b/>
+          <w:color w:val="C00000"/>
+        </w:rPr>
+        <w:t>downcasting</w:t>
+      </w:r>
+      <w:proofErr w:type="spellEnd"/>
+      <w:r>
+        <w:rPr>
+          <w:rFonts w:ascii="Arial" w:hAnsi="Arial" w:cs="Arial"/>
+          <w:b/>
+          <w:color w:val="C00000"/>
+        </w:rPr>
+        <w:t xml:space="preserve"> is possible in Java?</w:t>
+      </w:r>
+    </w:p>
+    <w:p>
+      <w:pPr>
+        <w:jc w:val="both"/>
+        <w:rPr>
+          <w:rFonts w:ascii="Arial" w:hAnsi="Arial" w:cs="Arial"/>
+          <w:b/>
+          <w:color w:val="C00000"/>
+        </w:rPr>
+      </w:pPr>
+      <w:r>
+        <w:rPr>
+          <w:rStyle w:val="hgkelc"/>
+        </w:rPr>
+        <w:t xml:space="preserve">When Subclass type refers to the object of Parent class, it is known as </w:t>
+      </w:r>
+      <w:proofErr w:type="spellStart"/>
+      <w:r>
+        <w:rPr>
+          <w:rStyle w:val="hgkelc"/>
+          <w:b/>
+          <w:bCs/>
+        </w:rPr>
+        <w:t>downcasting</w:t>
+      </w:r>
+      <w:proofErr w:type="spellEnd"/>
+      <w:r>
+        <w:rPr>
+          <w:rStyle w:val="hgkelc"/>
+        </w:rPr>
+        <w:t>.</w:t>
       </w:r>
     </w:p>
     <w:p>
@@ -670,8 +1550,70 @@
           <w:b/>
           <w:color w:val="C00000"/>
         </w:rPr>
-        <w:t>What are the three usages of Java super keyword?</w:t>
-      </w:r>
+        <w:t>What is the purpose of a private constructor?</w:t>
+      </w:r>
+    </w:p>
+    <w:p>
+      <w:pPr>
+        <w:jc w:val="both"/>
+        <w:rPr>
+          <w:rFonts w:ascii="Arial" w:hAnsi="Arial" w:cs="Arial"/>
+          <w:b/>
+          <w:color w:val="C00000"/>
+        </w:rPr>
+      </w:pPr>
+      <w:r>
+        <w:rPr>
+          <w:rStyle w:val="hgkelc"/>
+        </w:rPr>
+        <w:t xml:space="preserve">Making something </w:t>
+      </w:r>
+      <w:r>
+        <w:rPr>
+          <w:rStyle w:val="hgkelc"/>
+          <w:b/>
+          <w:bCs/>
+        </w:rPr>
+        <w:t>private</w:t>
+      </w:r>
+      <w:r>
+        <w:rPr>
+          <w:rStyle w:val="hgkelc"/>
+        </w:rPr>
+        <w:t xml:space="preserve"> doesn't mean nobody can access it. It just means that nobody outside the class can access it. </w:t>
+      </w:r>
+      <w:proofErr w:type="gramStart"/>
+      <w:r>
+        <w:rPr>
+          <w:rStyle w:val="hgkelc"/>
+        </w:rPr>
+        <w:t xml:space="preserve">So </w:t>
+      </w:r>
+      <w:r>
+        <w:rPr>
+          <w:rStyle w:val="hgkelc"/>
+          <w:b/>
+          <w:bCs/>
+        </w:rPr>
+        <w:t>private constructor</w:t>
+      </w:r>
+      <w:r>
+        <w:rPr>
+          <w:rStyle w:val="hgkelc"/>
+        </w:rPr>
+        <w:t xml:space="preserve"> is useful too.</w:t>
+      </w:r>
+      <w:proofErr w:type="gramEnd"/>
+    </w:p>
+    <w:p>
+      <w:pPr>
+        <w:jc w:val="both"/>
+        <w:rPr>
+          <w:rFonts w:ascii="Arial" w:hAnsi="Arial" w:cs="Arial"/>
+          <w:b/>
+          <w:color w:val="C00000"/>
+        </w:rPr>
+      </w:pPr>
     </w:p>
     <w:p>
       <w:pPr>
@@ -696,25 +1638,56 @@
           <w:b/>
           <w:color w:val="C00000"/>
         </w:rPr>
-        <w:t>Why use instance initializer block?</w:t>
-      </w:r>
-    </w:p>
-    <w:p>
-      <w:pPr>
-        <w:jc w:val="both"/>
-        <w:rPr>
-          <w:rFonts w:ascii="Arial" w:hAnsi="Arial" w:cs="Arial"/>
-          <w:b/>
-          <w:color w:val="C00000"/>
-        </w:rPr>
-      </w:pPr>
-      <w:r>
-        <w:rPr>
-          <w:rFonts w:ascii="Arial" w:hAnsi="Arial" w:cs="Arial"/>
-          <w:b/>
-          <w:color w:val="C00000"/>
-        </w:rPr>
-        <w:lastRenderedPageBreak/>
+        <w:t>What is object cloning?</w:t>
+      </w:r>
+    </w:p>
+    <w:p>
+      <w:pPr>
+        <w:jc w:val="both"/>
+        <w:rPr>
+          <w:rFonts w:ascii="Arial" w:hAnsi="Arial" w:cs="Arial"/>
+          <w:b/>
+          <w:color w:val="C00000"/>
+        </w:rPr>
+      </w:pPr>
+      <w:r>
+        <w:rPr>
+          <w:rStyle w:val="hgkelc"/>
+          <w:b/>
+          <w:bCs/>
+        </w:rPr>
+        <w:t>Object cloning</w:t>
+      </w:r>
+      <w:r>
+        <w:rPr>
+          <w:rStyle w:val="hgkelc"/>
+        </w:rPr>
+        <w:t xml:space="preserve"> refers to creation of exact copy of an </w:t>
+      </w:r>
+      <w:r>
+        <w:rPr>
+          <w:rStyle w:val="hgkelc"/>
+          <w:b/>
+          <w:bCs/>
+        </w:rPr>
+        <w:t>object</w:t>
+      </w:r>
+    </w:p>
+    <w:p>
+      <w:pPr>
+        <w:jc w:val="both"/>
+        <w:rPr>
+          <w:rFonts w:ascii="Arial" w:hAnsi="Arial" w:cs="Arial"/>
+          <w:b/>
+          <w:color w:val="C00000"/>
+        </w:rPr>
+      </w:pPr>
+      <w:r>
+        <w:rPr>
+          <w:rFonts w:ascii="Arial" w:hAnsi="Arial" w:cs="Arial"/>
+          <w:b/>
+          <w:color w:val="C00000"/>
+        </w:rPr>
         <w:t xml:space="preserve">Q. </w:t>
       </w:r>
       <w:r>
@@ -723,111 +1696,122 @@
           <w:b/>
           <w:color w:val="C00000"/>
         </w:rPr>
-        <w:t>What is the usage of a blank final variable?</w:t>
-      </w:r>
-    </w:p>
-    <w:p>
-      <w:pPr>
-        <w:jc w:val="both"/>
-        <w:rPr>
-          <w:rFonts w:ascii="Arial" w:hAnsi="Arial" w:cs="Arial"/>
-          <w:b/>
-          <w:color w:val="C00000"/>
-        </w:rPr>
-      </w:pPr>
-      <w:r>
-        <w:rPr>
-          <w:rFonts w:ascii="Arial" w:hAnsi="Arial" w:cs="Arial"/>
-          <w:b/>
-          <w:color w:val="C00000"/>
-        </w:rPr>
-        <w:t xml:space="preserve">Q. </w:t>
-      </w:r>
-      <w:r>
-        <w:rPr>
-          <w:rFonts w:ascii="Arial" w:hAnsi="Arial" w:cs="Arial"/>
-          <w:b/>
-          <w:color w:val="C00000"/>
-        </w:rPr>
-        <w:t>What is a marker or tagged interface?</w:t>
-      </w:r>
-    </w:p>
-    <w:p>
-      <w:pPr>
-        <w:jc w:val="both"/>
-        <w:rPr>
-          <w:rFonts w:ascii="Arial" w:hAnsi="Arial" w:cs="Arial"/>
-          <w:b/>
-          <w:color w:val="C00000"/>
-        </w:rPr>
-      </w:pPr>
-      <w:r>
-        <w:rPr>
-          <w:rFonts w:ascii="Arial" w:hAnsi="Arial" w:cs="Arial"/>
-          <w:b/>
-          <w:color w:val="C00000"/>
-        </w:rPr>
-        <w:t xml:space="preserve">Q. </w:t>
-      </w:r>
-      <w:r>
-        <w:rPr>
-          <w:rFonts w:ascii="Arial" w:hAnsi="Arial" w:cs="Arial"/>
-          <w:b/>
-          <w:color w:val="C00000"/>
-        </w:rPr>
-        <w:t>What is runtime polymorphism or dynamic method dispatch?</w:t>
-      </w:r>
-    </w:p>
-    <w:p>
-      <w:pPr>
-        <w:jc w:val="both"/>
-        <w:rPr>
-          <w:rFonts w:ascii="Arial" w:hAnsi="Arial" w:cs="Arial"/>
-          <w:b/>
-          <w:color w:val="C00000"/>
-        </w:rPr>
-      </w:pPr>
-      <w:r>
-        <w:rPr>
-          <w:rFonts w:ascii="Arial" w:hAnsi="Arial" w:cs="Arial"/>
-          <w:b/>
-          <w:color w:val="C00000"/>
-        </w:rPr>
-        <w:t xml:space="preserve">Q. </w:t>
-      </w:r>
-      <w:r>
-        <w:rPr>
-          <w:rFonts w:ascii="Arial" w:hAnsi="Arial" w:cs="Arial"/>
-          <w:b/>
-          <w:color w:val="C00000"/>
-        </w:rPr>
-        <w:t>What is the difference between static and dynamic binding?</w:t>
-      </w:r>
-    </w:p>
-    <w:p>
-      <w:pPr>
-        <w:jc w:val="both"/>
-        <w:rPr>
-          <w:rFonts w:ascii="Arial" w:hAnsi="Arial" w:cs="Arial"/>
-          <w:b/>
-          <w:color w:val="C00000"/>
-        </w:rPr>
-      </w:pPr>
-      <w:r>
-        <w:rPr>
-          <w:rFonts w:ascii="Arial" w:hAnsi="Arial" w:cs="Arial"/>
-          <w:b/>
-          <w:color w:val="C00000"/>
-        </w:rPr>
-        <w:t xml:space="preserve">Q. </w:t>
-      </w:r>
-      <w:r>
-        <w:rPr>
-          <w:rFonts w:ascii="Arial" w:hAnsi="Arial" w:cs="Arial"/>
-          <w:b/>
-          <w:color w:val="C00000"/>
-        </w:rPr>
-        <w:t xml:space="preserve">How </w:t>
+        <w:t>Advantage of OOPs</w:t>
+      </w:r>
+    </w:p>
+    <w:p>
+      <w:pPr>
+        <w:pStyle w:val="ListParagraph"/>
+        <w:numPr>
+          <w:ilvl w:val="0"/>
+          <w:numId w:val="5"/>
+        </w:numPr>
+        <w:jc w:val="both"/>
+        <w:rPr>
+          <w:rFonts w:cstheme="minorHAnsi"/>
+        </w:rPr>
+      </w:pPr>
+      <w:r>
+        <w:rPr>
+          <w:rFonts w:cstheme="minorHAnsi"/>
+        </w:rPr>
+        <w:t>Improved software-development productivity</w:t>
+      </w:r>
+    </w:p>
+    <w:p>
+      <w:pPr>
+        <w:pStyle w:val="ListParagraph"/>
+        <w:numPr>
+          <w:ilvl w:val="0"/>
+          <w:numId w:val="5"/>
+        </w:numPr>
+        <w:jc w:val="both"/>
+        <w:rPr>
+          <w:rFonts w:cstheme="minorHAnsi"/>
+        </w:rPr>
+      </w:pPr>
+      <w:r>
+        <w:rPr>
+          <w:rFonts w:cstheme="minorHAnsi"/>
+        </w:rPr>
+        <w:t>Improved software maintainability</w:t>
+      </w:r>
+    </w:p>
+    <w:p>
+      <w:pPr>
+        <w:pStyle w:val="ListParagraph"/>
+        <w:numPr>
+          <w:ilvl w:val="0"/>
+          <w:numId w:val="5"/>
+        </w:numPr>
+        <w:jc w:val="both"/>
+        <w:rPr>
+          <w:rFonts w:cstheme="minorHAnsi"/>
+        </w:rPr>
+      </w:pPr>
+      <w:r>
+        <w:rPr>
+          <w:rFonts w:cstheme="minorHAnsi"/>
+        </w:rPr>
+        <w:t>Faster development</w:t>
+      </w:r>
+    </w:p>
+    <w:p>
+      <w:pPr>
+        <w:pStyle w:val="ListParagraph"/>
+        <w:numPr>
+          <w:ilvl w:val="0"/>
+          <w:numId w:val="5"/>
+        </w:numPr>
+        <w:jc w:val="both"/>
+        <w:rPr>
+          <w:rFonts w:cstheme="minorHAnsi"/>
+        </w:rPr>
+      </w:pPr>
+      <w:r>
+        <w:rPr>
+          <w:rFonts w:cstheme="minorHAnsi"/>
+        </w:rPr>
+        <w:t>Lower cost of development</w:t>
+      </w:r>
+    </w:p>
+    <w:p>
+      <w:pPr>
+        <w:pStyle w:val="ListParagraph"/>
+        <w:numPr>
+          <w:ilvl w:val="0"/>
+          <w:numId w:val="5"/>
+        </w:numPr>
+        <w:jc w:val="both"/>
+        <w:rPr>
+          <w:rFonts w:cstheme="minorHAnsi"/>
+          <w:b/>
+          <w:color w:val="C00000"/>
+        </w:rPr>
+      </w:pPr>
+      <w:r>
+        <w:rPr>
+          <w:rFonts w:cstheme="minorHAnsi"/>
+        </w:rPr>
+        <w:t>High quality software</w:t>
+      </w:r>
+    </w:p>
+    <w:p>
+      <w:pPr>
+        <w:jc w:val="both"/>
+        <w:rPr>
+          <w:rFonts w:ascii="Arial" w:hAnsi="Arial" w:cs="Arial"/>
+          <w:b/>
+          <w:color w:val="C00000"/>
+        </w:rPr>
+      </w:pPr>
+      <w:r>
+        <w:rPr>
+          <w:rFonts w:ascii="Arial" w:hAnsi="Arial" w:cs="Arial"/>
+          <w:b/>
+          <w:color w:val="C00000"/>
+        </w:rPr>
+        <w:t xml:space="preserve">Q. Which </w:t>
       </w:r>
       <w:proofErr w:type="spellStart"/>
       <w:r>
@@ -836,7 +1820,7 @@
           <w:b/>
           <w:color w:val="C00000"/>
         </w:rPr>
-        <w:t>downcasting</w:t>
+        <w:t>oop</w:t>
       </w:r>
       <w:proofErr w:type="spellEnd"/>
       <w:r>
@@ -845,112 +1829,142 @@
           <w:b/>
           <w:color w:val="C00000"/>
         </w:rPr>
-        <w:t xml:space="preserve"> is possible in Java?</w:t>
-      </w:r>
-    </w:p>
-    <w:p>
-      <w:pPr>
-        <w:jc w:val="both"/>
-        <w:rPr>
-          <w:rFonts w:ascii="Arial" w:hAnsi="Arial" w:cs="Arial"/>
-          <w:b/>
-          <w:color w:val="C00000"/>
-        </w:rPr>
-      </w:pPr>
-      <w:r>
-        <w:rPr>
-          <w:rFonts w:ascii="Arial" w:hAnsi="Arial" w:cs="Arial"/>
-          <w:b/>
-          <w:color w:val="C00000"/>
-        </w:rPr>
-        <w:t xml:space="preserve">Q. </w:t>
-      </w:r>
-      <w:r>
-        <w:rPr>
-          <w:rFonts w:ascii="Arial" w:hAnsi="Arial" w:cs="Arial"/>
-          <w:b/>
-          <w:color w:val="C00000"/>
-        </w:rPr>
-        <w:t>What is the purpose of a private constructor?</w:t>
-      </w:r>
-    </w:p>
-    <w:p>
-      <w:pPr>
-        <w:jc w:val="both"/>
-        <w:rPr>
-          <w:rFonts w:ascii="Arial" w:hAnsi="Arial" w:cs="Arial"/>
-          <w:b/>
-          <w:color w:val="C00000"/>
-        </w:rPr>
-      </w:pPr>
-      <w:r>
-        <w:rPr>
-          <w:rFonts w:ascii="Arial" w:hAnsi="Arial" w:cs="Arial"/>
-          <w:b/>
-          <w:color w:val="C00000"/>
-        </w:rPr>
-        <w:t xml:space="preserve">Q. </w:t>
-      </w:r>
-      <w:r>
-        <w:rPr>
-          <w:rFonts w:ascii="Arial" w:hAnsi="Arial" w:cs="Arial"/>
-          <w:b/>
-          <w:color w:val="C00000"/>
-        </w:rPr>
-        <w:t>What is object cloning?</w:t>
-      </w:r>
-    </w:p>
-    <w:p>
-      <w:pPr>
-        <w:jc w:val="both"/>
-        <w:rPr>
-          <w:rFonts w:ascii="Arial" w:hAnsi="Arial" w:cs="Arial"/>
-          <w:b/>
-          <w:color w:val="C00000"/>
-        </w:rPr>
-      </w:pPr>
-      <w:r>
-        <w:rPr>
-          <w:rFonts w:ascii="Arial" w:hAnsi="Arial" w:cs="Arial"/>
-          <w:b/>
-          <w:color w:val="C00000"/>
-        </w:rPr>
-        <w:t xml:space="preserve">Q. </w:t>
-      </w:r>
-      <w:r>
-        <w:rPr>
-          <w:rFonts w:ascii="Arial" w:hAnsi="Arial" w:cs="Arial"/>
-          <w:b/>
-          <w:color w:val="C00000"/>
-        </w:rPr>
-        <w:t>What will we learn in OOPs Concepts?</w:t>
-      </w:r>
-    </w:p>
-    <w:p>
-      <w:pPr>
-        <w:jc w:val="both"/>
-        <w:rPr>
-          <w:rFonts w:ascii="Arial" w:hAnsi="Arial" w:cs="Arial"/>
-          <w:b/>
-          <w:color w:val="C00000"/>
-        </w:rPr>
-      </w:pPr>
-      <w:r>
-        <w:rPr>
-          <w:rFonts w:ascii="Arial" w:hAnsi="Arial" w:cs="Arial"/>
-          <w:b/>
-          <w:color w:val="C00000"/>
-        </w:rPr>
-        <w:t xml:space="preserve">Q. </w:t>
-      </w:r>
-      <w:r>
-        <w:rPr>
-          <w:rFonts w:ascii="Arial" w:hAnsi="Arial" w:cs="Arial"/>
-          <w:b/>
-          <w:color w:val="C00000"/>
-        </w:rPr>
-        <w:t>Advantage of OOPs</w:t>
-      </w:r>
+        <w:t xml:space="preserve"> concept is used as reuse mechanism?</w:t>
+      </w:r>
+    </w:p>
+    <w:p>
+      <w:pPr>
+        <w:jc w:val="both"/>
+        <w:rPr>
+          <w:rFonts w:cstheme="minorHAnsi"/>
+        </w:rPr>
+      </w:pPr>
+      <w:r>
+        <w:rPr>
+          <w:rFonts w:cstheme="minorHAnsi"/>
+        </w:rPr>
+        <w:t>Inheritance</w:t>
+      </w:r>
+    </w:p>
+    <w:p>
+      <w:pPr>
+        <w:jc w:val="both"/>
+        <w:rPr>
+          <w:rFonts w:ascii="Arial" w:hAnsi="Arial" w:cs="Arial"/>
+          <w:b/>
+          <w:color w:val="C00000"/>
+        </w:rPr>
+      </w:pPr>
+      <w:r>
+        <w:rPr>
+          <w:rFonts w:ascii="Arial" w:hAnsi="Arial" w:cs="Arial"/>
+          <w:b/>
+          <w:color w:val="C00000"/>
+        </w:rPr>
+        <w:t>Q. Which keyword can be use</w:t>
+      </w:r>
+      <w:r>
+        <w:rPr>
+          <w:rFonts w:ascii="Arial" w:hAnsi="Arial" w:cs="Arial"/>
+          <w:b/>
+          <w:color w:val="C00000"/>
+        </w:rPr>
+        <w:t>d</w:t>
+      </w:r>
+      <w:r>
+        <w:rPr>
+          <w:rFonts w:ascii="Arial" w:hAnsi="Arial" w:cs="Arial"/>
+          <w:b/>
+          <w:color w:val="C00000"/>
+        </w:rPr>
+        <w:t xml:space="preserve"> for overloading?</w:t>
+      </w:r>
+    </w:p>
+    <w:p>
+      <w:pPr>
+        <w:jc w:val="both"/>
+        <w:rPr>
+          <w:rFonts w:cstheme="minorHAnsi"/>
+        </w:rPr>
+      </w:pPr>
+      <w:r>
+        <w:rPr>
+          <w:rFonts w:cstheme="minorHAnsi"/>
+        </w:rPr>
+        <w:t>Operator keyword is used for overloading</w:t>
+      </w:r>
+    </w:p>
+    <w:p>
+      <w:pPr>
+        <w:jc w:val="both"/>
+        <w:rPr>
+          <w:rFonts w:ascii="Arial" w:hAnsi="Arial" w:cs="Arial"/>
+          <w:b/>
+          <w:color w:val="C00000"/>
+        </w:rPr>
+      </w:pPr>
+      <w:r>
+        <w:rPr>
+          <w:rFonts w:ascii="Arial" w:hAnsi="Arial" w:cs="Arial"/>
+          <w:b/>
+          <w:color w:val="C00000"/>
+        </w:rPr>
+        <w:t>Q. Can static method use non static method?</w:t>
+      </w:r>
+    </w:p>
+    <w:p>
+      <w:pPr>
+        <w:jc w:val="both"/>
+        <w:rPr>
+          <w:rFonts w:cstheme="minorHAnsi"/>
+        </w:rPr>
+      </w:pPr>
+      <w:r>
+        <w:rPr>
+          <w:rFonts w:cstheme="minorHAnsi"/>
+        </w:rPr>
+        <w:t>No/ False</w:t>
+      </w:r>
+    </w:p>
+    <w:p>
+      <w:pPr>
+        <w:jc w:val="both"/>
+        <w:rPr>
+          <w:rFonts w:ascii="Arial" w:hAnsi="Arial" w:cs="Arial"/>
+          <w:b/>
+          <w:color w:val="C00000"/>
+        </w:rPr>
+      </w:pPr>
+      <w:r>
+        <w:rPr>
+          <w:rFonts w:ascii="Arial" w:hAnsi="Arial" w:cs="Arial"/>
+          <w:b/>
+          <w:color w:val="C00000"/>
+        </w:rPr>
+        <w:t>Q. How many instances can be created for an abstract class?</w:t>
+      </w:r>
+    </w:p>
+    <w:p>
+      <w:pPr>
+        <w:jc w:val="both"/>
+        <w:rPr>
+          <w:rFonts w:cstheme="minorHAnsi"/>
+        </w:rPr>
+      </w:pPr>
+      <w:r>
+        <w:rPr>
+          <w:rFonts w:cstheme="minorHAnsi"/>
+        </w:rPr>
+        <w:t>Zero</w:t>
+      </w:r>
+    </w:p>
+    <w:p>
+      <w:pPr>
+        <w:jc w:val="both"/>
+        <w:rPr>
+          <w:rFonts w:cstheme="minorHAnsi"/>
+        </w:rPr>
+      </w:pPr>
     </w:p>
     <w:sectPr>
       <w:pgSz w:w="12240" w:h="15840"/>
@@ -965,6 +1979,231 @@
 <file path=word/numbering.xml><?xml version="1.0" encoding="utf-8"?>
 <w:numbering xmlns:wpc="http://schemas.microsoft.com/office/word/2010/wordprocessingCanvas" xmlns:mc="http://schemas.openxmlformats.org/markup-compatibility/2006" xmlns:o="urn:schemas-microsoft-com:office:office" xmlns:r="http://schemas.openxmlformats.org/officeDocument/2006/relationships" xmlns:m="http://schemas.openxmlformats.org/officeDocument/2006/math" xmlns:v="urn:schemas-microsoft-com:vml" xmlns:wp14="http://schemas.microsoft.com/office/word/2010/wordprocessingDrawing" xmlns:wp="http://schemas.openxmlformats.org/drawingml/2006/wordprocessingDrawing" xmlns:w10="urn:schemas-microsoft-com:office:word" xmlns:w="http://schemas.openxmlformats.org/wordprocessingml/2006/main" xmlns:w14="http://schemas.microsoft.com/office/word/2010/wordml" xmlns:wpg="http://schemas.microsoft.com/office/word/2010/wordprocessingGroup" xmlns:wpi="http://schemas.microsoft.com/office/word/2010/wordprocessingInk" xmlns:wne="http://schemas.microsoft.com/office/word/2006/wordml" xmlns:wps="http://schemas.microsoft.com/office/word/2010/wordprocessingShape" mc:Ignorable="w14 wp14">
   <w:abstractNum w:abstractNumId="0">
+    <w:nsid w:val="2B3B2467"/>
+    <w:multiLevelType w:val="hybridMultilevel"/>
+    <w:tmpl w:val="1EB0D0D2"/>
+    <w:lvl w:ilvl="0" w:tplc="925A10AE">
+      <w:numFmt w:val="bullet"/>
+      <w:lvlText w:val=""/>
+      <w:lvlJc w:val="left"/>
+      <w:pPr>
+        <w:ind w:left="720" w:hanging="360"/>
+      </w:pPr>
+      <w:rPr>
+        <w:rFonts w:ascii="Symbol" w:eastAsia="Times New Roman" w:hAnsi="Symbol" w:cs="Times New Roman" w:hint="default"/>
+      </w:rPr>
+    </w:lvl>
+    <w:lvl w:ilvl="1" w:tplc="04090003" w:tentative="1">
+      <w:start w:val="1"/>
+      <w:numFmt w:val="bullet"/>
+      <w:lvlText w:val="o"/>
+      <w:lvlJc w:val="left"/>
+      <w:pPr>
+        <w:ind w:left="1440" w:hanging="360"/>
+      </w:pPr>
+      <w:rPr>
+        <w:rFonts w:ascii="Courier New" w:hAnsi="Courier New" w:cs="Courier New" w:hint="default"/>
+      </w:rPr>
+    </w:lvl>
+    <w:lvl w:ilvl="2" w:tplc="04090005" w:tentative="1">
+      <w:start w:val="1"/>
+      <w:numFmt w:val="bullet"/>
+      <w:lvlText w:val=""/>
+      <w:lvlJc w:val="left"/>
+      <w:pPr>
+        <w:ind w:left="2160" w:hanging="360"/>
+      </w:pPr>
+      <w:rPr>
+        <w:rFonts w:ascii="Wingdings" w:hAnsi="Wingdings" w:hint="default"/>
+      </w:rPr>
+    </w:lvl>
+    <w:lvl w:ilvl="3" w:tplc="04090001" w:tentative="1">
+      <w:start w:val="1"/>
+      <w:numFmt w:val="bullet"/>
+      <w:lvlText w:val=""/>
+      <w:lvlJc w:val="left"/>
+      <w:pPr>
+        <w:ind w:left="2880" w:hanging="360"/>
+      </w:pPr>
+      <w:rPr>
+        <w:rFonts w:ascii="Symbol" w:hAnsi="Symbol" w:hint="default"/>
+      </w:rPr>
+    </w:lvl>
+    <w:lvl w:ilvl="4" w:tplc="04090003" w:tentative="1">
+      <w:start w:val="1"/>
+      <w:numFmt w:val="bullet"/>
+      <w:lvlText w:val="o"/>
+      <w:lvlJc w:val="left"/>
+      <w:pPr>
+        <w:ind w:left="3600" w:hanging="360"/>
+      </w:pPr>
+      <w:rPr>
+        <w:rFonts w:ascii="Courier New" w:hAnsi="Courier New" w:cs="Courier New" w:hint="default"/>
+      </w:rPr>
+    </w:lvl>
+    <w:lvl w:ilvl="5" w:tplc="04090005" w:tentative="1">
+      <w:start w:val="1"/>
+      <w:numFmt w:val="bullet"/>
+      <w:lvlText w:val=""/>
+      <w:lvlJc w:val="left"/>
+      <w:pPr>
+        <w:ind w:left="4320" w:hanging="360"/>
+      </w:pPr>
+      <w:rPr>
+        <w:rFonts w:ascii="Wingdings" w:hAnsi="Wingdings" w:hint="default"/>
+      </w:rPr>
+    </w:lvl>
+    <w:lvl w:ilvl="6" w:tplc="04090001" w:tentative="1">
+      <w:start w:val="1"/>
+      <w:numFmt w:val="bullet"/>
+      <w:lvlText w:val=""/>
+      <w:lvlJc w:val="left"/>
+      <w:pPr>
+        <w:ind w:left="5040" w:hanging="360"/>
+      </w:pPr>
+      <w:rPr>
+        <w:rFonts w:ascii="Symbol" w:hAnsi="Symbol" w:hint="default"/>
+      </w:rPr>
+    </w:lvl>
+    <w:lvl w:ilvl="7" w:tplc="04090003" w:tentative="1">
+      <w:start w:val="1"/>
+      <w:numFmt w:val="bullet"/>
+      <w:lvlText w:val="o"/>
+      <w:lvlJc w:val="left"/>
+      <w:pPr>
+        <w:ind w:left="5760" w:hanging="360"/>
+      </w:pPr>
+      <w:rPr>
+        <w:rFonts w:ascii="Courier New" w:hAnsi="Courier New" w:cs="Courier New" w:hint="default"/>
+      </w:rPr>
+    </w:lvl>
+    <w:lvl w:ilvl="8" w:tplc="04090005" w:tentative="1">
+      <w:start w:val="1"/>
+      <w:numFmt w:val="bullet"/>
+      <w:lvlText w:val=""/>
+      <w:lvlJc w:val="left"/>
+      <w:pPr>
+        <w:ind w:left="6480" w:hanging="360"/>
+      </w:pPr>
+      <w:rPr>
+        <w:rFonts w:ascii="Wingdings" w:hAnsi="Wingdings" w:hint="default"/>
+      </w:rPr>
+    </w:lvl>
+  </w:abstractNum>
+  <w:abstractNum w:abstractNumId="1">
+    <w:nsid w:val="365819A1"/>
+    <w:multiLevelType w:val="hybridMultilevel"/>
+    <w:tmpl w:val="B9C65238"/>
+    <w:lvl w:ilvl="0" w:tplc="04090003">
+      <w:start w:val="1"/>
+      <w:numFmt w:val="bullet"/>
+      <w:lvlText w:val="o"/>
+      <w:lvlJc w:val="left"/>
+      <w:pPr>
+        <w:ind w:left="720" w:hanging="360"/>
+      </w:pPr>
+      <w:rPr>
+        <w:rFonts w:ascii="Courier New" w:hAnsi="Courier New" w:cs="Courier New" w:hint="default"/>
+      </w:rPr>
+    </w:lvl>
+    <w:lvl w:ilvl="1" w:tplc="04090003" w:tentative="1">
+      <w:start w:val="1"/>
+      <w:numFmt w:val="bullet"/>
+      <w:lvlText w:val="o"/>
+      <w:lvlJc w:val="left"/>
+      <w:pPr>
+        <w:ind w:left="1440" w:hanging="360"/>
+      </w:pPr>
+      <w:rPr>
+        <w:rFonts w:ascii="Courier New" w:hAnsi="Courier New" w:cs="Courier New" w:hint="default"/>
+      </w:rPr>
+    </w:lvl>
+    <w:lvl w:ilvl="2" w:tplc="04090005" w:tentative="1">
+      <w:start w:val="1"/>
+      <w:numFmt w:val="bullet"/>
+      <w:lvlText w:val=""/>
+      <w:lvlJc w:val="left"/>
+      <w:pPr>
+        <w:ind w:left="2160" w:hanging="360"/>
+      </w:pPr>
+      <w:rPr>
+        <w:rFonts w:ascii="Wingdings" w:hAnsi="Wingdings" w:hint="default"/>
+      </w:rPr>
+    </w:lvl>
+    <w:lvl w:ilvl="3" w:tplc="04090001" w:tentative="1">
+      <w:start w:val="1"/>
+      <w:numFmt w:val="bullet"/>
+      <w:lvlText w:val=""/>
+      <w:lvlJc w:val="left"/>
+      <w:pPr>
+        <w:ind w:left="2880" w:hanging="360"/>
+      </w:pPr>
+      <w:rPr>
+        <w:rFonts w:ascii="Symbol" w:hAnsi="Symbol" w:hint="default"/>
+      </w:rPr>
+    </w:lvl>
+    <w:lvl w:ilvl="4" w:tplc="04090003" w:tentative="1">
+      <w:start w:val="1"/>
+      <w:numFmt w:val="bullet"/>
+      <w:lvlText w:val="o"/>
+      <w:lvlJc w:val="left"/>
+      <w:pPr>
+        <w:ind w:left="3600" w:hanging="360"/>
+      </w:pPr>
+      <w:rPr>
+        <w:rFonts w:ascii="Courier New" w:hAnsi="Courier New" w:cs="Courier New" w:hint="default"/>
+      </w:rPr>
+    </w:lvl>
+    <w:lvl w:ilvl="5" w:tplc="04090005" w:tentative="1">
+      <w:start w:val="1"/>
+      <w:numFmt w:val="bullet"/>
+      <w:lvlText w:val=""/>
+      <w:lvlJc w:val="left"/>
+      <w:pPr>
+        <w:ind w:left="4320" w:hanging="360"/>
+      </w:pPr>
+      <w:rPr>
+        <w:rFonts w:ascii="Wingdings" w:hAnsi="Wingdings" w:hint="default"/>
+      </w:rPr>
+    </w:lvl>
+    <w:lvl w:ilvl="6" w:tplc="04090001" w:tentative="1">
+      <w:start w:val="1"/>
+      <w:numFmt w:val="bullet"/>
+      <w:lvlText w:val=""/>
+      <w:lvlJc w:val="left"/>
+      <w:pPr>
+        <w:ind w:left="5040" w:hanging="360"/>
+      </w:pPr>
+      <w:rPr>
+        <w:rFonts w:ascii="Symbol" w:hAnsi="Symbol" w:hint="default"/>
+      </w:rPr>
+    </w:lvl>
+    <w:lvl w:ilvl="7" w:tplc="04090003" w:tentative="1">
+      <w:start w:val="1"/>
+      <w:numFmt w:val="bullet"/>
+      <w:lvlText w:val="o"/>
+      <w:lvlJc w:val="left"/>
+      <w:pPr>
+        <w:ind w:left="5760" w:hanging="360"/>
+      </w:pPr>
+      <w:rPr>
+        <w:rFonts w:ascii="Courier New" w:hAnsi="Courier New" w:cs="Courier New" w:hint="default"/>
+      </w:rPr>
+    </w:lvl>
+    <w:lvl w:ilvl="8" w:tplc="04090005" w:tentative="1">
+      <w:start w:val="1"/>
+      <w:numFmt w:val="bullet"/>
+      <w:lvlText w:val=""/>
+      <w:lvlJc w:val="left"/>
+      <w:pPr>
+        <w:ind w:left="6480" w:hanging="360"/>
+      </w:pPr>
+      <w:rPr>
+        <w:rFonts w:ascii="Wingdings" w:hAnsi="Wingdings" w:hint="default"/>
+      </w:rPr>
+    </w:lvl>
+  </w:abstractNum>
+  <w:abstractNum w:abstractNumId="2">
     <w:nsid w:val="3DA52295"/>
     <w:multiLevelType w:val="hybridMultilevel"/>
     <w:tmpl w:val="B9742080"/>
@@ -1077,7 +2316,7 @@
       </w:rPr>
     </w:lvl>
   </w:abstractNum>
-  <w:abstractNum w:abstractNumId="1">
+  <w:abstractNum w:abstractNumId="3">
     <w:nsid w:val="4EB65908"/>
     <w:multiLevelType w:val="hybridMultilevel"/>
     <w:tmpl w:val="C53AF7EC"/>
@@ -1189,11 +2428,133 @@
       </w:rPr>
     </w:lvl>
   </w:abstractNum>
+  <w:abstractNum w:abstractNumId="4">
+    <w:nsid w:val="7CFC344D"/>
+    <w:multiLevelType w:val="hybridMultilevel"/>
+    <w:tmpl w:val="5822A308"/>
+    <w:lvl w:ilvl="0" w:tplc="04090003">
+      <w:start w:val="1"/>
+      <w:numFmt w:val="bullet"/>
+      <w:lvlText w:val="o"/>
+      <w:lvlJc w:val="left"/>
+      <w:pPr>
+        <w:ind w:left="720" w:hanging="360"/>
+      </w:pPr>
+      <w:rPr>
+        <w:rFonts w:ascii="Courier New" w:hAnsi="Courier New" w:cs="Courier New" w:hint="default"/>
+      </w:rPr>
+    </w:lvl>
+    <w:lvl w:ilvl="1" w:tplc="04090003" w:tentative="1">
+      <w:start w:val="1"/>
+      <w:numFmt w:val="bullet"/>
+      <w:lvlText w:val="o"/>
+      <w:lvlJc w:val="left"/>
+      <w:pPr>
+        <w:ind w:left="1440" w:hanging="360"/>
+      </w:pPr>
+      <w:rPr>
+        <w:rFonts w:ascii="Courier New" w:hAnsi="Courier New" w:cs="Courier New" w:hint="default"/>
+      </w:rPr>
+    </w:lvl>
+    <w:lvl w:ilvl="2" w:tplc="04090005" w:tentative="1">
+      <w:start w:val="1"/>
+      <w:numFmt w:val="bullet"/>
+      <w:lvlText w:val=""/>
+      <w:lvlJc w:val="left"/>
+      <w:pPr>
+        <w:ind w:left="2160" w:hanging="360"/>
+      </w:pPr>
+      <w:rPr>
+        <w:rFonts w:ascii="Wingdings" w:hAnsi="Wingdings" w:hint="default"/>
+      </w:rPr>
+    </w:lvl>
+    <w:lvl w:ilvl="3" w:tplc="04090001" w:tentative="1">
+      <w:start w:val="1"/>
+      <w:numFmt w:val="bullet"/>
+      <w:lvlText w:val=""/>
+      <w:lvlJc w:val="left"/>
+      <w:pPr>
+        <w:ind w:left="2880" w:hanging="360"/>
+      </w:pPr>
+      <w:rPr>
+        <w:rFonts w:ascii="Symbol" w:hAnsi="Symbol" w:hint="default"/>
+      </w:rPr>
+    </w:lvl>
+    <w:lvl w:ilvl="4" w:tplc="04090003" w:tentative="1">
+      <w:start w:val="1"/>
+      <w:numFmt w:val="bullet"/>
+      <w:lvlText w:val="o"/>
+      <w:lvlJc w:val="left"/>
+      <w:pPr>
+        <w:ind w:left="3600" w:hanging="360"/>
+      </w:pPr>
+      <w:rPr>
+        <w:rFonts w:ascii="Courier New" w:hAnsi="Courier New" w:cs="Courier New" w:hint="default"/>
+      </w:rPr>
+    </w:lvl>
+    <w:lvl w:ilvl="5" w:tplc="04090005" w:tentative="1">
+      <w:start w:val="1"/>
+      <w:numFmt w:val="bullet"/>
+      <w:lvlText w:val=""/>
+      <w:lvlJc w:val="left"/>
+      <w:pPr>
+        <w:ind w:left="4320" w:hanging="360"/>
+      </w:pPr>
+      <w:rPr>
+        <w:rFonts w:ascii="Wingdings" w:hAnsi="Wingdings" w:hint="default"/>
+      </w:rPr>
+    </w:lvl>
+    <w:lvl w:ilvl="6" w:tplc="04090001" w:tentative="1">
+      <w:start w:val="1"/>
+      <w:numFmt w:val="bullet"/>
+      <w:lvlText w:val=""/>
+      <w:lvlJc w:val="left"/>
+      <w:pPr>
+        <w:ind w:left="5040" w:hanging="360"/>
+      </w:pPr>
+      <w:rPr>
+        <w:rFonts w:ascii="Symbol" w:hAnsi="Symbol" w:hint="default"/>
+      </w:rPr>
+    </w:lvl>
+    <w:lvl w:ilvl="7" w:tplc="04090003" w:tentative="1">
+      <w:start w:val="1"/>
+      <w:numFmt w:val="bullet"/>
+      <w:lvlText w:val="o"/>
+      <w:lvlJc w:val="left"/>
+      <w:pPr>
+        <w:ind w:left="5760" w:hanging="360"/>
+      </w:pPr>
+      <w:rPr>
+        <w:rFonts w:ascii="Courier New" w:hAnsi="Courier New" w:cs="Courier New" w:hint="default"/>
+      </w:rPr>
+    </w:lvl>
+    <w:lvl w:ilvl="8" w:tplc="04090005" w:tentative="1">
+      <w:start w:val="1"/>
+      <w:numFmt w:val="bullet"/>
+      <w:lvlText w:val=""/>
+      <w:lvlJc w:val="left"/>
+      <w:pPr>
+        <w:ind w:left="6480" w:hanging="360"/>
+      </w:pPr>
+      <w:rPr>
+        <w:rFonts w:ascii="Wingdings" w:hAnsi="Wingdings" w:hint="default"/>
+      </w:rPr>
+    </w:lvl>
+  </w:abstractNum>
   <w:num w:numId="1">
+    <w:abstractNumId w:val="2"/>
+  </w:num>
+  <w:num w:numId="2">
+    <w:abstractNumId w:val="3"/>
+  </w:num>
+  <w:num w:numId="3">
+    <w:abstractNumId w:val="1"/>
+  </w:num>
+  <w:num w:numId="4">
     <w:abstractNumId w:val="0"/>
   </w:num>
-  <w:num w:numId="2">
-    <w:abstractNumId w:val="1"/>
+  <w:num w:numId="5">
+    <w:abstractNumId w:val="4"/>
   </w:num>
 </w:numbering>
 </file>

--- a/viva-qus.docx
+++ b/viva-qus.docx
@@ -17,15 +17,7 @@
           <w:b/>
           <w:color w:val="C00000"/>
         </w:rPr>
-        <w:t xml:space="preserve">Q. </w:t>
-      </w:r>
-      <w:r>
-        <w:rPr>
-          <w:rFonts w:ascii="Arial" w:hAnsi="Arial" w:cs="Arial"/>
-          <w:b/>
-          <w:color w:val="C00000"/>
-        </w:rPr>
-        <w:t>Can we overload the main method?</w:t>
+        <w:t>Q. Can we overload the main method?</w:t>
       </w:r>
     </w:p>
     <w:p>
@@ -488,14 +480,7 @@
           <w:rStyle w:val="hgkelc"/>
           <w:rFonts w:cstheme="minorHAnsi"/>
         </w:rPr>
-        <w:t xml:space="preserve"> because it leads to deadly diamond problem</w:t>
-      </w:r>
-      <w:r>
-        <w:rPr>
-          <w:rStyle w:val="hgkelc"/>
-          <w:rFonts w:cstheme="minorHAnsi"/>
-        </w:rPr>
-        <w:t>.</w:t>
+        <w:t xml:space="preserve"> because it leads to deadly diamond problem.</w:t>
       </w:r>
     </w:p>
     <w:p>
@@ -612,16 +597,6 @@
           <w:color w:val="C00000"/>
         </w:rPr>
       </w:pPr>
-    </w:p>
-    <w:p>
-      <w:pPr>
-        <w:jc w:val="both"/>
-        <w:rPr>
-          <w:rFonts w:ascii="Arial" w:hAnsi="Arial" w:cs="Arial"/>
-          <w:b/>
-          <w:color w:val="C00000"/>
-        </w:rPr>
-      </w:pPr>
       <w:r>
         <w:rPr>
           <w:rFonts w:ascii="Arial" w:hAnsi="Arial" w:cs="Arial"/>
@@ -643,9 +618,7 @@
       <w:pPr>
         <w:jc w:val="both"/>
         <w:rPr>
-          <w:rFonts w:ascii="Arial" w:hAnsi="Arial" w:cs="Arial"/>
-          <w:b/>
-          <w:color w:val="C00000"/>
+          <w:rStyle w:val="hgkelc"/>
         </w:rPr>
       </w:pPr>
       <w:r>
@@ -694,38 +667,110 @@
       <w:pPr>
         <w:jc w:val="both"/>
         <w:rPr>
-          <w:rFonts w:ascii="Arial" w:hAnsi="Arial" w:cs="Arial"/>
-          <w:b/>
-          <w:color w:val="C00000"/>
-        </w:rPr>
-      </w:pPr>
-    </w:p>
-    <w:p>
-      <w:pPr>
-        <w:jc w:val="both"/>
-        <w:rPr>
-          <w:rFonts w:ascii="Arial" w:hAnsi="Arial" w:cs="Arial"/>
-          <w:b/>
-          <w:color w:val="C00000"/>
-        </w:rPr>
-      </w:pPr>
-    </w:p>
-    <w:p>
-      <w:pPr>
-        <w:jc w:val="both"/>
-        <w:rPr>
-          <w:rFonts w:ascii="Arial" w:hAnsi="Arial" w:cs="Arial"/>
-          <w:b/>
-          <w:color w:val="C00000"/>
-        </w:rPr>
-      </w:pPr>
-      <w:r>
-        <w:rPr>
-          <w:rFonts w:ascii="Arial" w:hAnsi="Arial" w:cs="Arial"/>
-          <w:b/>
-          <w:color w:val="C00000"/>
-        </w:rPr>
-        <w:lastRenderedPageBreak/>
+          <w:rStyle w:val="hgkelc"/>
+          <w:rFonts w:ascii="Arial" w:hAnsi="Arial" w:cs="Arial"/>
+          <w:b/>
+          <w:color w:val="C00000"/>
+        </w:rPr>
+      </w:pPr>
+      <w:r>
+        <w:rPr>
+          <w:rFonts w:ascii="Arial" w:hAnsi="Arial" w:cs="Arial"/>
+          <w:b/>
+          <w:color w:val="C00000"/>
+        </w:rPr>
+        <w:t xml:space="preserve">Q. </w:t>
+      </w:r>
+      <w:r>
+        <w:rPr>
+          <w:rFonts w:ascii="Arial" w:hAnsi="Arial" w:cs="Arial"/>
+          <w:b/>
+          <w:color w:val="C00000"/>
+        </w:rPr>
+        <w:t>What is threat in java</w:t>
+      </w:r>
+      <w:r>
+        <w:rPr>
+          <w:rFonts w:ascii="Arial" w:hAnsi="Arial" w:cs="Arial"/>
+          <w:b/>
+          <w:color w:val="C00000"/>
+        </w:rPr>
+        <w:t>?</w:t>
+      </w:r>
+    </w:p>
+    <w:p>
+      <w:pPr>
+        <w:jc w:val="both"/>
+        <w:rPr>
+          <w:rFonts w:ascii="Arial" w:hAnsi="Arial" w:cs="Arial"/>
+          <w:b/>
+          <w:color w:val="C00000"/>
+        </w:rPr>
+      </w:pPr>
+      <w:r>
+        <w:rPr>
+          <w:rStyle w:val="hgkelc"/>
+          <w:b/>
+          <w:bCs/>
+        </w:rPr>
+        <w:t>Thread</w:t>
+      </w:r>
+      <w:r>
+        <w:rPr>
+          <w:rStyle w:val="hgkelc"/>
+        </w:rPr>
+        <w:t xml:space="preserve"> is a light weight process which helps in running the tasks in parallel. The </w:t>
+      </w:r>
+      <w:r>
+        <w:rPr>
+          <w:rStyle w:val="hgkelc"/>
+          <w:b/>
+          <w:bCs/>
+        </w:rPr>
+        <w:t>threads</w:t>
+      </w:r>
+      <w:r>
+        <w:rPr>
+          <w:rStyle w:val="hgkelc"/>
+        </w:rPr>
+        <w:t xml:space="preserve"> works independently and provides the maximum utilization of the CPU</w:t>
+      </w:r>
+    </w:p>
+    <w:p>
+      <w:pPr>
+        <w:jc w:val="both"/>
+        <w:rPr>
+          <w:rFonts w:ascii="Arial" w:hAnsi="Arial" w:cs="Arial"/>
+          <w:b/>
+          <w:color w:val="C00000"/>
+        </w:rPr>
+      </w:pPr>
+    </w:p>
+    <w:p>
+      <w:pPr>
+        <w:jc w:val="both"/>
+        <w:rPr>
+          <w:rFonts w:ascii="Arial" w:hAnsi="Arial" w:cs="Arial"/>
+          <w:b/>
+          <w:color w:val="C00000"/>
+        </w:rPr>
+      </w:pPr>
+    </w:p>
+    <w:p>
+      <w:pPr>
+        <w:jc w:val="both"/>
+        <w:rPr>
+          <w:rFonts w:ascii="Arial" w:hAnsi="Arial" w:cs="Arial"/>
+          <w:b/>
+          <w:color w:val="C00000"/>
+        </w:rPr>
+      </w:pPr>
+      <w:r>
+        <w:rPr>
+          <w:rFonts w:ascii="Arial" w:hAnsi="Arial" w:cs="Arial"/>
+          <w:b/>
+          <w:color w:val="C00000"/>
+        </w:rPr>
         <w:t xml:space="preserve">Q. </w:t>
       </w:r>
       <w:r>
@@ -1341,15 +1386,7 @@
         <w:rPr>
           <w:rStyle w:val="hgkelc"/>
         </w:rPr>
-        <w:t xml:space="preserve"> is the mechanism by which a call to </w:t>
-      </w:r>
-      <w:bookmarkStart w:id="0" w:name="_GoBack"/>
-      <w:bookmarkEnd w:id="0"/>
-      <w:r>
-        <w:rPr>
-          <w:rStyle w:val="hgkelc"/>
-        </w:rPr>
-        <w:t xml:space="preserve">an overridden </w:t>
+        <w:t xml:space="preserve"> is the mechanism by which a call to an overridden </w:t>
       </w:r>
       <w:r>
         <w:rPr>
@@ -1434,21 +1471,7 @@
           <w:rFonts w:cstheme="minorHAnsi"/>
           <w:color w:val="000000" w:themeColor="text1"/>
         </w:rPr>
-        <w:t>D</w:t>
-      </w:r>
-      <w:r>
-        <w:rPr>
-          <w:rFonts w:cstheme="minorHAnsi"/>
-          <w:color w:val="000000" w:themeColor="text1"/>
-        </w:rPr>
-        <w:t xml:space="preserve">.B -&gt; Binding happens during </w:t>
-      </w:r>
-      <w:r>
-        <w:rPr>
-          <w:rFonts w:cstheme="minorHAnsi"/>
-          <w:color w:val="000000" w:themeColor="text1"/>
-        </w:rPr>
-        <w:t>run time. Ex: method overriding</w:t>
+        <w:t>D.B -&gt; Binding happens during run time. Ex: method overriding</w:t>
       </w:r>
     </w:p>
     <w:p>
@@ -1536,12 +1559,33 @@
           <w:color w:val="C00000"/>
         </w:rPr>
       </w:pPr>
-      <w:r>
-        <w:rPr>
-          <w:rFonts w:ascii="Arial" w:hAnsi="Arial" w:cs="Arial"/>
-          <w:b/>
-          <w:color w:val="C00000"/>
-        </w:rPr>
+    </w:p>
+    <w:p>
+      <w:pPr>
+        <w:jc w:val="both"/>
+        <w:rPr>
+          <w:rFonts w:ascii="Arial" w:hAnsi="Arial" w:cs="Arial"/>
+          <w:b/>
+          <w:color w:val="C00000"/>
+        </w:rPr>
+      </w:pPr>
+    </w:p>
+    <w:p>
+      <w:pPr>
+        <w:jc w:val="both"/>
+        <w:rPr>
+          <w:rFonts w:ascii="Arial" w:hAnsi="Arial" w:cs="Arial"/>
+          <w:b/>
+          <w:color w:val="C00000"/>
+        </w:rPr>
+      </w:pPr>
+      <w:r>
+        <w:rPr>
+          <w:rFonts w:ascii="Arial" w:hAnsi="Arial" w:cs="Arial"/>
+          <w:b/>
+          <w:color w:val="C00000"/>
+        </w:rPr>
+        <w:lastRenderedPageBreak/>
         <w:t xml:space="preserve">Q. </w:t>
       </w:r>
       <w:r>
@@ -1580,14 +1624,7 @@
         <w:rPr>
           <w:rStyle w:val="hgkelc"/>
         </w:rPr>
-        <w:t xml:space="preserve"> doesn't mean nobody can access it. It just means that nobody outside the class can access it. </w:t>
-      </w:r>
-      <w:proofErr w:type="gramStart"/>
-      <w:r>
-        <w:rPr>
-          <w:rStyle w:val="hgkelc"/>
-        </w:rPr>
-        <w:t xml:space="preserve">So </w:t>
+        <w:t xml:space="preserve"> doesn't mean nobody can access it. It just means that nobody outside the class can access it. So </w:t>
       </w:r>
       <w:r>
         <w:rPr>
@@ -1603,7 +1640,6 @@
         </w:rPr>
         <w:t xml:space="preserve"> is useful too.</w:t>
       </w:r>
-      <w:proofErr w:type="gramEnd"/>
     </w:p>
     <w:p>
       <w:pPr>
@@ -1893,23 +1929,41 @@
         </w:rPr>
         <w:t>Operator keyword is used for overloading</w:t>
       </w:r>
-    </w:p>
-    <w:p>
-      <w:pPr>
-        <w:jc w:val="both"/>
-        <w:rPr>
-          <w:rFonts w:ascii="Arial" w:hAnsi="Arial" w:cs="Arial"/>
-          <w:b/>
-          <w:color w:val="C00000"/>
-        </w:rPr>
-      </w:pPr>
-      <w:r>
-        <w:rPr>
-          <w:rFonts w:ascii="Arial" w:hAnsi="Arial" w:cs="Arial"/>
-          <w:b/>
-          <w:color w:val="C00000"/>
-        </w:rPr>
-        <w:t>Q. Can static method use non static method?</w:t>
+      <w:bookmarkStart w:id="0" w:name="_GoBack"/>
+      <w:bookmarkEnd w:id="0"/>
+    </w:p>
+    <w:p>
+      <w:pPr>
+        <w:jc w:val="both"/>
+        <w:rPr>
+          <w:rFonts w:ascii="Arial" w:hAnsi="Arial" w:cs="Arial"/>
+          <w:b/>
+          <w:color w:val="C00000"/>
+        </w:rPr>
+      </w:pPr>
+      <w:r>
+        <w:rPr>
+          <w:rFonts w:ascii="Arial" w:hAnsi="Arial" w:cs="Arial"/>
+          <w:b/>
+          <w:color w:val="C00000"/>
+        </w:rPr>
+        <w:t xml:space="preserve">Q. Can static method use non static </w:t>
+      </w:r>
+      <w:r>
+        <w:rPr>
+          <w:rFonts w:ascii="Arial" w:hAnsi="Arial" w:cs="Arial"/>
+          <w:b/>
+          <w:color w:val="C00000"/>
+        </w:rPr>
+        <w:t>members</w:t>
+      </w:r>
+      <w:r>
+        <w:rPr>
+          <w:rFonts w:ascii="Arial" w:hAnsi="Arial" w:cs="Arial"/>
+          <w:b/>
+          <w:color w:val="C00000"/>
+        </w:rPr>
+        <w:t>?</w:t>
       </w:r>
     </w:p>
     <w:p>
@@ -2777,7 +2831,6 @@
     <w:name w:val="Normal (Web)"/>
     <w:basedOn w:val="Normal"/>
     <w:uiPriority w:val="99"/>
-    <w:semiHidden/>
     <w:unhideWhenUsed/>
     <w:rsid w:val="00FE373F"/>
     <w:pPr>
@@ -3010,7 +3063,6 @@
     <w:name w:val="Normal (Web)"/>
     <w:basedOn w:val="Normal"/>
     <w:uiPriority w:val="99"/>
-    <w:semiHidden/>
     <w:unhideWhenUsed/>
     <w:rsid w:val="00FE373F"/>
     <w:pPr>

--- a/viva-qus.docx
+++ b/viva-qus.docx
@@ -49,6 +49,293 @@
           <w:b/>
           <w:color w:val="C00000"/>
         </w:rPr>
+        <w:t xml:space="preserve">Q. Can we overload the </w:t>
+      </w:r>
+      <w:r>
+        <w:rPr>
+          <w:rFonts w:ascii="Arial" w:hAnsi="Arial" w:cs="Arial"/>
+          <w:b/>
+          <w:color w:val="C00000"/>
+        </w:rPr>
+        <w:t xml:space="preserve">java </w:t>
+      </w:r>
+      <w:r>
+        <w:rPr>
+          <w:rFonts w:ascii="Arial" w:hAnsi="Arial" w:cs="Arial"/>
+          <w:b/>
+          <w:color w:val="C00000"/>
+        </w:rPr>
+        <w:t>constructor</w:t>
+      </w:r>
+      <w:r>
+        <w:rPr>
+          <w:rFonts w:ascii="Arial" w:hAnsi="Arial" w:cs="Arial"/>
+          <w:b/>
+          <w:color w:val="C00000"/>
+        </w:rPr>
+        <w:t>?</w:t>
+      </w:r>
+    </w:p>
+    <w:p>
+      <w:pPr>
+        <w:jc w:val="both"/>
+        <w:rPr>
+          <w:rFonts w:cstheme="minorHAnsi"/>
+        </w:rPr>
+      </w:pPr>
+      <w:r>
+        <w:rPr>
+          <w:rFonts w:cstheme="minorHAnsi"/>
+        </w:rPr>
+        <w:t>Yes</w:t>
+      </w:r>
+      <w:r>
+        <w:rPr>
+          <w:rFonts w:cstheme="minorHAnsi"/>
+        </w:rPr>
+        <w:t xml:space="preserve"> (in java)</w:t>
+      </w:r>
+    </w:p>
+    <w:p>
+      <w:pPr>
+        <w:jc w:val="both"/>
+        <w:rPr>
+          <w:rFonts w:ascii="Arial" w:hAnsi="Arial" w:cs="Arial"/>
+          <w:b/>
+          <w:color w:val="C00000"/>
+        </w:rPr>
+      </w:pPr>
+      <w:r>
+        <w:rPr>
+          <w:rFonts w:ascii="Arial" w:hAnsi="Arial" w:cs="Arial"/>
+          <w:b/>
+          <w:color w:val="C00000"/>
+        </w:rPr>
+        <w:t xml:space="preserve">Q. Can we </w:t>
+      </w:r>
+      <w:r>
+        <w:rPr>
+          <w:rFonts w:ascii="Arial" w:hAnsi="Arial" w:cs="Arial"/>
+          <w:b/>
+          <w:color w:val="C00000"/>
+        </w:rPr>
+        <w:t>override</w:t>
+      </w:r>
+      <w:r>
+        <w:rPr>
+          <w:rFonts w:ascii="Arial" w:hAnsi="Arial" w:cs="Arial"/>
+          <w:b/>
+          <w:color w:val="C00000"/>
+        </w:rPr>
+        <w:t xml:space="preserve"> the </w:t>
+      </w:r>
+      <w:r>
+        <w:rPr>
+          <w:rFonts w:ascii="Arial" w:hAnsi="Arial" w:cs="Arial"/>
+          <w:b/>
+          <w:color w:val="C00000"/>
+        </w:rPr>
+        <w:t>constructor</w:t>
+      </w:r>
+      <w:r>
+        <w:rPr>
+          <w:rFonts w:ascii="Arial" w:hAnsi="Arial" w:cs="Arial"/>
+          <w:b/>
+          <w:color w:val="C00000"/>
+        </w:rPr>
+        <w:t>?</w:t>
+      </w:r>
+    </w:p>
+    <w:p>
+      <w:pPr>
+        <w:jc w:val="both"/>
+        <w:rPr>
+          <w:rFonts w:cstheme="minorHAnsi"/>
+        </w:rPr>
+      </w:pPr>
+      <w:r>
+        <w:rPr>
+          <w:rFonts w:cstheme="minorHAnsi"/>
+        </w:rPr>
+        <w:t>No</w:t>
+      </w:r>
+    </w:p>
+    <w:p>
+      <w:pPr>
+        <w:jc w:val="both"/>
+        <w:rPr>
+          <w:rFonts w:ascii="Arial" w:hAnsi="Arial" w:cs="Arial"/>
+          <w:b/>
+          <w:color w:val="C00000"/>
+        </w:rPr>
+      </w:pPr>
+      <w:r>
+        <w:rPr>
+          <w:rFonts w:ascii="Arial" w:hAnsi="Arial" w:cs="Arial"/>
+          <w:b/>
+          <w:color w:val="C00000"/>
+        </w:rPr>
+        <w:t xml:space="preserve">Q. Can we </w:t>
+      </w:r>
+      <w:r>
+        <w:rPr>
+          <w:rFonts w:ascii="Arial" w:hAnsi="Arial" w:cs="Arial"/>
+          <w:b/>
+          <w:color w:val="C00000"/>
+        </w:rPr>
+        <w:t>use</w:t>
+      </w:r>
+      <w:r>
+        <w:rPr>
+          <w:rFonts w:ascii="Arial" w:hAnsi="Arial" w:cs="Arial"/>
+          <w:b/>
+          <w:color w:val="C00000"/>
+        </w:rPr>
+        <w:t xml:space="preserve"> </w:t>
+      </w:r>
+      <w:r>
+        <w:rPr>
+          <w:rFonts w:ascii="Arial" w:hAnsi="Arial" w:cs="Arial"/>
+          <w:b/>
+          <w:color w:val="C00000"/>
+        </w:rPr>
+        <w:t>static class</w:t>
+      </w:r>
+      <w:r>
+        <w:rPr>
+          <w:rFonts w:ascii="Arial" w:hAnsi="Arial" w:cs="Arial"/>
+          <w:b/>
+          <w:color w:val="C00000"/>
+        </w:rPr>
+        <w:t>?</w:t>
+      </w:r>
+    </w:p>
+    <w:p>
+      <w:pPr>
+        <w:jc w:val="both"/>
+        <w:rPr>
+          <w:rFonts w:cstheme="minorHAnsi"/>
+        </w:rPr>
+      </w:pPr>
+      <w:r>
+        <w:rPr>
+          <w:rFonts w:cstheme="minorHAnsi"/>
+        </w:rPr>
+        <w:t xml:space="preserve">Yes. </w:t>
+      </w:r>
+      <w:r>
+        <w:rPr>
+          <w:rFonts w:eastAsia="Times New Roman" w:cstheme="minorHAnsi"/>
+        </w:rPr>
+        <w:t xml:space="preserve">The advantage of using a </w:t>
+      </w:r>
+      <w:r>
+        <w:rPr>
+          <w:rFonts w:eastAsia="Times New Roman" w:cstheme="minorHAnsi"/>
+          <w:bCs/>
+        </w:rPr>
+        <w:t>static class</w:t>
+      </w:r>
+      <w:r>
+        <w:rPr>
+          <w:rFonts w:eastAsia="Times New Roman" w:cstheme="minorHAnsi"/>
+        </w:rPr>
+        <w:t xml:space="preserve"> is that the compiler </w:t>
+      </w:r>
+      <w:r>
+        <w:rPr>
+          <w:rFonts w:eastAsia="Times New Roman" w:cstheme="minorHAnsi"/>
+          <w:bCs/>
+        </w:rPr>
+        <w:t>can</w:t>
+      </w:r>
+      <w:r>
+        <w:rPr>
+          <w:rFonts w:eastAsia="Times New Roman" w:cstheme="minorHAnsi"/>
+        </w:rPr>
+        <w:t xml:space="preserve"> check to make sure that no instance members </w:t>
+      </w:r>
+      <w:r>
+        <w:rPr>
+          <w:rFonts w:eastAsia="Times New Roman" w:cstheme="minorHAnsi"/>
+          <w:bCs/>
+        </w:rPr>
+        <w:t>are</w:t>
+      </w:r>
+      <w:r>
+        <w:rPr>
+          <w:rFonts w:eastAsia="Times New Roman" w:cstheme="minorHAnsi"/>
+        </w:rPr>
+        <w:t xml:space="preserve"> accidentally added. The compiler </w:t>
+      </w:r>
+      <w:r>
+        <w:rPr>
+          <w:rFonts w:eastAsia="Times New Roman" w:cstheme="minorHAnsi"/>
+          <w:bCs/>
+        </w:rPr>
+        <w:t>will</w:t>
+      </w:r>
+      <w:r>
+        <w:rPr>
+          <w:rFonts w:eastAsia="Times New Roman" w:cstheme="minorHAnsi"/>
+        </w:rPr>
+        <w:t xml:space="preserve"> guarantee that instances of this </w:t>
+      </w:r>
+      <w:r>
+        <w:rPr>
+          <w:rFonts w:eastAsia="Times New Roman" w:cstheme="minorHAnsi"/>
+          <w:bCs/>
+        </w:rPr>
+        <w:t>class</w:t>
+      </w:r>
+      <w:r>
+        <w:rPr>
+          <w:rFonts w:eastAsia="Times New Roman" w:cstheme="minorHAnsi"/>
+        </w:rPr>
+        <w:t xml:space="preserve"> cannot be created. </w:t>
+      </w:r>
+      <w:r>
+        <w:rPr>
+          <w:rFonts w:eastAsia="Times New Roman" w:cstheme="minorHAnsi"/>
+          <w:bCs/>
+        </w:rPr>
+        <w:t>Static classes are</w:t>
+      </w:r>
+      <w:r>
+        <w:rPr>
+          <w:rFonts w:eastAsia="Times New Roman" w:cstheme="minorHAnsi"/>
+        </w:rPr>
+        <w:t xml:space="preserve"> sealed and therefore cannot be inherited. They cannot inherit from any </w:t>
+      </w:r>
+      <w:r>
+        <w:rPr>
+          <w:rFonts w:eastAsia="Times New Roman" w:cstheme="minorHAnsi"/>
+          <w:bCs/>
+        </w:rPr>
+        <w:t>class</w:t>
+      </w:r>
+      <w:r>
+        <w:rPr>
+          <w:rFonts w:eastAsia="Times New Roman" w:cstheme="minorHAnsi"/>
+        </w:rPr>
+        <w:t xml:space="preserve"> except Object.</w:t>
+      </w:r>
+    </w:p>
+    <w:p>
+      <w:pPr>
+        <w:jc w:val="both"/>
+        <w:rPr>
+          <w:rFonts w:ascii="Arial" w:hAnsi="Arial" w:cs="Arial"/>
+          <w:b/>
+          <w:color w:val="C00000"/>
+        </w:rPr>
+      </w:pPr>
+      <w:r>
+        <w:rPr>
+          <w:rFonts w:ascii="Arial" w:hAnsi="Arial" w:cs="Arial"/>
+          <w:b/>
+          <w:color w:val="C00000"/>
+        </w:rPr>
         <w:t xml:space="preserve">Q. </w:t>
       </w:r>
       <w:r>
@@ -115,13 +402,57 @@
         </w:rPr>
         <w:t xml:space="preserve">Yes </w:t>
       </w:r>
+      <w:r>
+        <w:rPr>
+          <w:rStyle w:val="hgkelc"/>
+          <w:rFonts w:cstheme="minorHAnsi"/>
+        </w:rPr>
+        <w:t>you</w:t>
+      </w:r>
+      <w:r>
+        <w:rPr>
+          <w:rStyle w:val="hgkelc"/>
+          <w:rFonts w:cstheme="minorHAnsi"/>
+        </w:rPr>
+        <w:t xml:space="preserve"> </w:t>
+      </w:r>
+      <w:r>
+        <w:rPr>
+          <w:rStyle w:val="hgkelc"/>
+          <w:rFonts w:cstheme="minorHAnsi"/>
+          <w:bCs/>
+        </w:rPr>
+        <w:t>can</w:t>
+      </w:r>
+      <w:r>
+        <w:rPr>
+          <w:rStyle w:val="hgkelc"/>
+          <w:rFonts w:cstheme="minorHAnsi"/>
+        </w:rPr>
+        <w:t xml:space="preserve"> compile and execute </w:t>
+      </w:r>
+      <w:r>
+        <w:rPr>
+          <w:rStyle w:val="hgkelc"/>
+          <w:rFonts w:cstheme="minorHAnsi"/>
+          <w:bCs/>
+        </w:rPr>
+        <w:t>without main method</w:t>
+      </w:r>
+      <w:r>
+        <w:rPr>
+          <w:rStyle w:val="hgkelc"/>
+          <w:rFonts w:cstheme="minorHAnsi"/>
+        </w:rPr>
+        <w:t xml:space="preserve"> </w:t>
+      </w:r>
       <w:proofErr w:type="gramStart"/>
       <w:r>
         <w:rPr>
           <w:rStyle w:val="hgkelc"/>
           <w:rFonts w:cstheme="minorHAnsi"/>
         </w:rPr>
-        <w:t>You</w:t>
+        <w:t>By</w:t>
       </w:r>
       <w:proofErr w:type="gramEnd"/>
       <w:r>
@@ -129,39 +460,7 @@
           <w:rStyle w:val="hgkelc"/>
           <w:rFonts w:cstheme="minorHAnsi"/>
         </w:rPr>
-        <w:t xml:space="preserve"> </w:t>
-      </w:r>
-      <w:r>
-        <w:rPr>
-          <w:rStyle w:val="hgkelc"/>
-          <w:rFonts w:cstheme="minorHAnsi"/>
-          <w:b/>
-          <w:bCs/>
-        </w:rPr>
-        <w:t>can</w:t>
-      </w:r>
-      <w:r>
-        <w:rPr>
-          <w:rStyle w:val="hgkelc"/>
-          <w:rFonts w:cstheme="minorHAnsi"/>
-        </w:rPr>
-        <w:t xml:space="preserve"> compile and execute </w:t>
-      </w:r>
-      <w:r>
-        <w:rPr>
-          <w:rStyle w:val="hgkelc"/>
-          <w:rFonts w:cstheme="minorHAnsi"/>
-          <w:b/>
-          <w:bCs/>
-        </w:rPr>
-        <w:t>without main method</w:t>
-      </w:r>
-      <w:r>
-        <w:rPr>
-          <w:rStyle w:val="hgkelc"/>
-          <w:rFonts w:cstheme="minorHAnsi"/>
-        </w:rPr>
-        <w:t xml:space="preserve"> By using static block</w:t>
+        <w:t xml:space="preserve"> using static block</w:t>
       </w:r>
     </w:p>
     <w:p>
@@ -541,6 +840,63 @@
           <w:b/>
           <w:color w:val="C00000"/>
         </w:rPr>
+        <w:t>Q. Can we override the static method?</w:t>
+      </w:r>
+    </w:p>
+    <w:p>
+      <w:pPr>
+        <w:jc w:val="both"/>
+      </w:pPr>
+      <w:r>
+        <w:rPr>
+          <w:rStyle w:val="hgkelc"/>
+        </w:rPr>
+        <w:t xml:space="preserve">No, you </w:t>
+      </w:r>
+      <w:r>
+        <w:rPr>
+          <w:rStyle w:val="hgkelc"/>
+          <w:bCs/>
+        </w:rPr>
+        <w:t>can</w:t>
+      </w:r>
+      <w:r>
+        <w:rPr>
+          <w:rStyle w:val="hgkelc"/>
+        </w:rPr>
+        <w:t xml:space="preserve">not </w:t>
+      </w:r>
+      <w:r>
+        <w:rPr>
+          <w:rStyle w:val="hgkelc"/>
+          <w:b/>
+          <w:bCs/>
+        </w:rPr>
+        <w:t>override static method</w:t>
+      </w:r>
+      <w:r>
+        <w:rPr>
+          <w:rStyle w:val="hgkelc"/>
+        </w:rPr>
+        <w:t xml:space="preserve"> in Java</w:t>
+      </w:r>
+    </w:p>
+    <w:p>
+      <w:pPr>
+        <w:jc w:val="both"/>
+        <w:rPr>
+          <w:rFonts w:ascii="Arial" w:hAnsi="Arial" w:cs="Arial"/>
+          <w:b/>
+          <w:color w:val="C00000"/>
+        </w:rPr>
+      </w:pPr>
+      <w:r>
+        <w:rPr>
+          <w:rFonts w:ascii="Arial" w:hAnsi="Arial" w:cs="Arial"/>
+          <w:b/>
+          <w:color w:val="C00000"/>
+        </w:rPr>
+        <w:lastRenderedPageBreak/>
         <w:t xml:space="preserve">Q. </w:t>
       </w:r>
       <w:r>
@@ -592,6 +948,7 @@
       <w:pPr>
         <w:jc w:val="both"/>
         <w:rPr>
+          <w:rStyle w:val="hgkelc"/>
           <w:rFonts w:ascii="Arial" w:hAnsi="Arial" w:cs="Arial"/>
           <w:b/>
           <w:color w:val="C00000"/>
@@ -611,42 +968,39 @@
           <w:b/>
           <w:color w:val="C00000"/>
         </w:rPr>
-        <w:t>Can we override the static method?</w:t>
-      </w:r>
-    </w:p>
-    <w:p>
-      <w:pPr>
-        <w:jc w:val="both"/>
-        <w:rPr>
-          <w:rStyle w:val="hgkelc"/>
-        </w:rPr>
-      </w:pPr>
-      <w:r>
-        <w:rPr>
-          <w:rStyle w:val="hgkelc"/>
-        </w:rPr>
-        <w:t xml:space="preserve">No, you </w:t>
-      </w:r>
-      <w:proofErr w:type="spellStart"/>
-      <w:r>
-        <w:rPr>
-          <w:rStyle w:val="hgkelc"/>
+        <w:t>What is threat in java</w:t>
+      </w:r>
+      <w:r>
+        <w:rPr>
+          <w:rFonts w:ascii="Arial" w:hAnsi="Arial" w:cs="Arial"/>
+          <w:b/>
+          <w:color w:val="C00000"/>
+        </w:rPr>
+        <w:t>?</w:t>
+      </w:r>
+    </w:p>
+    <w:p>
+      <w:pPr>
+        <w:jc w:val="both"/>
+        <w:rPr>
+          <w:rFonts w:ascii="Arial" w:hAnsi="Arial" w:cs="Arial"/>
+          <w:b/>
+          <w:color w:val="C00000"/>
+        </w:rPr>
+      </w:pPr>
+      <w:r>
+        <w:rPr>
+          <w:rStyle w:val="hgkelc"/>
+          <w:b/>
           <w:bCs/>
         </w:rPr>
-        <w:t>can</w:t>
-      </w:r>
-      <w:r>
-        <w:rPr>
-          <w:rStyle w:val="hgkelc"/>
-        </w:rPr>
-        <w:t xml:space="preserve"> not</w:t>
-      </w:r>
-      <w:proofErr w:type="spellEnd"/>
-      <w:r>
-        <w:rPr>
-          <w:rStyle w:val="hgkelc"/>
-        </w:rPr>
-        <w:t xml:space="preserve"> </w:t>
+        <w:t>Thread</w:t>
+      </w:r>
+      <w:r>
+        <w:rPr>
+          <w:rStyle w:val="hgkelc"/>
+        </w:rPr>
+        <w:t xml:space="preserve"> is a light weight process which helps in running the tasks in parallel. The </w:t>
       </w:r>
       <w:r>
         <w:rPr>
@@ -654,79 +1008,6 @@
           <w:b/>
           <w:bCs/>
         </w:rPr>
-        <w:t>override static method</w:t>
-      </w:r>
-      <w:r>
-        <w:rPr>
-          <w:rStyle w:val="hgkelc"/>
-        </w:rPr>
-        <w:t xml:space="preserve"> in Java</w:t>
-      </w:r>
-    </w:p>
-    <w:p>
-      <w:pPr>
-        <w:jc w:val="both"/>
-        <w:rPr>
-          <w:rStyle w:val="hgkelc"/>
-          <w:rFonts w:ascii="Arial" w:hAnsi="Arial" w:cs="Arial"/>
-          <w:b/>
-          <w:color w:val="C00000"/>
-        </w:rPr>
-      </w:pPr>
-      <w:r>
-        <w:rPr>
-          <w:rFonts w:ascii="Arial" w:hAnsi="Arial" w:cs="Arial"/>
-          <w:b/>
-          <w:color w:val="C00000"/>
-        </w:rPr>
-        <w:t xml:space="preserve">Q. </w:t>
-      </w:r>
-      <w:r>
-        <w:rPr>
-          <w:rFonts w:ascii="Arial" w:hAnsi="Arial" w:cs="Arial"/>
-          <w:b/>
-          <w:color w:val="C00000"/>
-        </w:rPr>
-        <w:t>What is threat in java</w:t>
-      </w:r>
-      <w:r>
-        <w:rPr>
-          <w:rFonts w:ascii="Arial" w:hAnsi="Arial" w:cs="Arial"/>
-          <w:b/>
-          <w:color w:val="C00000"/>
-        </w:rPr>
-        <w:t>?</w:t>
-      </w:r>
-    </w:p>
-    <w:p>
-      <w:pPr>
-        <w:jc w:val="both"/>
-        <w:rPr>
-          <w:rFonts w:ascii="Arial" w:hAnsi="Arial" w:cs="Arial"/>
-          <w:b/>
-          <w:color w:val="C00000"/>
-        </w:rPr>
-      </w:pPr>
-      <w:r>
-        <w:rPr>
-          <w:rStyle w:val="hgkelc"/>
-          <w:b/>
-          <w:bCs/>
-        </w:rPr>
-        <w:t>Thread</w:t>
-      </w:r>
-      <w:r>
-        <w:rPr>
-          <w:rStyle w:val="hgkelc"/>
-        </w:rPr>
-        <w:t xml:space="preserve"> is a light weight process which helps in running the tasks in parallel. The </w:t>
-      </w:r>
-      <w:r>
-        <w:rPr>
-          <w:rStyle w:val="hgkelc"/>
-          <w:b/>
-          <w:bCs/>
-        </w:rPr>
         <w:t>threads</w:t>
       </w:r>
       <w:r>
@@ -735,26 +1016,6 @@
         </w:rPr>
         <w:t xml:space="preserve"> works independently and provides the maximum utilization of the CPU</w:t>
       </w:r>
-    </w:p>
-    <w:p>
-      <w:pPr>
-        <w:jc w:val="both"/>
-        <w:rPr>
-          <w:rFonts w:ascii="Arial" w:hAnsi="Arial" w:cs="Arial"/>
-          <w:b/>
-          <w:color w:val="C00000"/>
-        </w:rPr>
-      </w:pPr>
-    </w:p>
-    <w:p>
-      <w:pPr>
-        <w:jc w:val="both"/>
-        <w:rPr>
-          <w:rFonts w:ascii="Arial" w:hAnsi="Arial" w:cs="Arial"/>
-          <w:b/>
-          <w:color w:val="C00000"/>
-        </w:rPr>
-      </w:pPr>
     </w:p>
     <w:p>
       <w:pPr>
@@ -1425,160 +1686,18 @@
           <w:color w:val="C00000"/>
         </w:rPr>
       </w:pPr>
-      <w:r>
-        <w:rPr>
-          <w:rFonts w:ascii="Arial" w:hAnsi="Arial" w:cs="Arial"/>
-          <w:b/>
-          <w:color w:val="C00000"/>
-        </w:rPr>
-        <w:t xml:space="preserve">Q. </w:t>
-      </w:r>
-      <w:r>
-        <w:rPr>
-          <w:rFonts w:ascii="Arial" w:hAnsi="Arial" w:cs="Arial"/>
-          <w:b/>
-          <w:color w:val="C00000"/>
-        </w:rPr>
-        <w:t>What is the difference between static and dynamic binding?</w:t>
-      </w:r>
-    </w:p>
-    <w:p>
-      <w:pPr>
-        <w:jc w:val="both"/>
-        <w:rPr>
-          <w:rFonts w:cstheme="minorHAnsi"/>
-          <w:color w:val="000000" w:themeColor="text1"/>
-        </w:rPr>
-      </w:pPr>
-      <w:r>
-        <w:rPr>
-          <w:rFonts w:cstheme="minorHAnsi"/>
-          <w:color w:val="000000" w:themeColor="text1"/>
-        </w:rPr>
-        <w:t>S.B -&gt; Binding happens during compile time. Ex: method overloading</w:t>
-      </w:r>
-    </w:p>
-    <w:p>
-      <w:pPr>
-        <w:jc w:val="both"/>
-        <w:rPr>
-          <w:rFonts w:cstheme="minorHAnsi"/>
-          <w:color w:val="000000" w:themeColor="text1"/>
-        </w:rPr>
-      </w:pPr>
-      <w:r>
-        <w:rPr>
-          <w:rFonts w:cstheme="minorHAnsi"/>
-          <w:color w:val="000000" w:themeColor="text1"/>
-        </w:rPr>
-        <w:t>D.B -&gt; Binding happens during run time. Ex: method overriding</w:t>
-      </w:r>
-    </w:p>
-    <w:p>
-      <w:pPr>
-        <w:jc w:val="both"/>
-        <w:rPr>
-          <w:rFonts w:ascii="Arial" w:hAnsi="Arial" w:cs="Arial"/>
-          <w:b/>
-          <w:color w:val="C00000"/>
-        </w:rPr>
-      </w:pPr>
-      <w:r>
-        <w:rPr>
-          <w:rFonts w:ascii="Arial" w:hAnsi="Arial" w:cs="Arial"/>
-          <w:b/>
-          <w:color w:val="C00000"/>
-        </w:rPr>
-        <w:t xml:space="preserve">Q. </w:t>
-      </w:r>
-      <w:r>
-        <w:rPr>
-          <w:rFonts w:ascii="Arial" w:hAnsi="Arial" w:cs="Arial"/>
-          <w:b/>
-          <w:color w:val="C00000"/>
-        </w:rPr>
-        <w:t xml:space="preserve">How </w:t>
-      </w:r>
-      <w:proofErr w:type="spellStart"/>
-      <w:r>
-        <w:rPr>
-          <w:rFonts w:ascii="Arial" w:hAnsi="Arial" w:cs="Arial"/>
-          <w:b/>
-          <w:color w:val="C00000"/>
-        </w:rPr>
-        <w:t>downcasting</w:t>
-      </w:r>
-      <w:proofErr w:type="spellEnd"/>
-      <w:r>
-        <w:rPr>
-          <w:rFonts w:ascii="Arial" w:hAnsi="Arial" w:cs="Arial"/>
-          <w:b/>
-          <w:color w:val="C00000"/>
-        </w:rPr>
-        <w:t xml:space="preserve"> is possible in Java?</w:t>
-      </w:r>
-    </w:p>
-    <w:p>
-      <w:pPr>
-        <w:jc w:val="both"/>
-        <w:rPr>
-          <w:rFonts w:ascii="Arial" w:hAnsi="Arial" w:cs="Arial"/>
-          <w:b/>
-          <w:color w:val="C00000"/>
-        </w:rPr>
-      </w:pPr>
-      <w:r>
-        <w:rPr>
-          <w:rStyle w:val="hgkelc"/>
-        </w:rPr>
-        <w:t xml:space="preserve">When Subclass type refers to the object of Parent class, it is known as </w:t>
-      </w:r>
-      <w:proofErr w:type="spellStart"/>
-      <w:r>
-        <w:rPr>
-          <w:rStyle w:val="hgkelc"/>
-          <w:b/>
-          <w:bCs/>
-        </w:rPr>
-        <w:t>downcasting</w:t>
-      </w:r>
-      <w:proofErr w:type="spellEnd"/>
-      <w:r>
-        <w:rPr>
-          <w:rStyle w:val="hgkelc"/>
-        </w:rPr>
-        <w:t>.</w:t>
-      </w:r>
-    </w:p>
-    <w:p>
-      <w:pPr>
-        <w:jc w:val="both"/>
-        <w:rPr>
-          <w:rFonts w:ascii="Arial" w:hAnsi="Arial" w:cs="Arial"/>
-          <w:b/>
-          <w:color w:val="C00000"/>
-        </w:rPr>
-      </w:pPr>
-    </w:p>
-    <w:p>
-      <w:pPr>
-        <w:jc w:val="both"/>
-        <w:rPr>
-          <w:rFonts w:ascii="Arial" w:hAnsi="Arial" w:cs="Arial"/>
-          <w:b/>
-          <w:color w:val="C00000"/>
-        </w:rPr>
-      </w:pPr>
-    </w:p>
-    <w:p>
-      <w:pPr>
-        <w:jc w:val="both"/>
-        <w:rPr>
-          <w:rFonts w:ascii="Arial" w:hAnsi="Arial" w:cs="Arial"/>
-          <w:b/>
-          <w:color w:val="C00000"/>
-        </w:rPr>
-      </w:pPr>
+    </w:p>
+    <w:p>
+      <w:pPr>
+        <w:jc w:val="both"/>
+        <w:rPr>
+          <w:rFonts w:ascii="Arial" w:hAnsi="Arial" w:cs="Arial"/>
+          <w:b/>
+          <w:color w:val="C00000"/>
+        </w:rPr>
+      </w:pPr>
+      <w:bookmarkStart w:id="0" w:name="_GoBack"/>
+      <w:bookmarkEnd w:id="0"/>
       <w:r>
         <w:rPr>
           <w:rFonts w:ascii="Arial" w:hAnsi="Arial" w:cs="Arial"/>
@@ -1594,6 +1713,140 @@
           <w:b/>
           <w:color w:val="C00000"/>
         </w:rPr>
+        <w:t>What is the difference between static and dynamic binding?</w:t>
+      </w:r>
+    </w:p>
+    <w:p>
+      <w:pPr>
+        <w:jc w:val="both"/>
+        <w:rPr>
+          <w:rFonts w:cstheme="minorHAnsi"/>
+          <w:color w:val="000000" w:themeColor="text1"/>
+        </w:rPr>
+      </w:pPr>
+      <w:r>
+        <w:rPr>
+          <w:rFonts w:cstheme="minorHAnsi"/>
+          <w:color w:val="000000" w:themeColor="text1"/>
+        </w:rPr>
+        <w:t>S.B -&gt; Binding happens during compile time. Ex: method overloading</w:t>
+      </w:r>
+    </w:p>
+    <w:p>
+      <w:pPr>
+        <w:jc w:val="both"/>
+        <w:rPr>
+          <w:rFonts w:cstheme="minorHAnsi"/>
+          <w:color w:val="000000" w:themeColor="text1"/>
+        </w:rPr>
+      </w:pPr>
+      <w:r>
+        <w:rPr>
+          <w:rFonts w:cstheme="minorHAnsi"/>
+          <w:color w:val="000000" w:themeColor="text1"/>
+        </w:rPr>
+        <w:t>D.B -&gt; Binding happens during run time. Ex: method overriding</w:t>
+      </w:r>
+    </w:p>
+    <w:p>
+      <w:pPr>
+        <w:jc w:val="both"/>
+        <w:rPr>
+          <w:rFonts w:ascii="Arial" w:hAnsi="Arial" w:cs="Arial"/>
+          <w:b/>
+          <w:color w:val="C00000"/>
+        </w:rPr>
+      </w:pPr>
+      <w:r>
+        <w:rPr>
+          <w:rFonts w:ascii="Arial" w:hAnsi="Arial" w:cs="Arial"/>
+          <w:b/>
+          <w:color w:val="C00000"/>
+        </w:rPr>
+        <w:t xml:space="preserve">Q. </w:t>
+      </w:r>
+      <w:r>
+        <w:rPr>
+          <w:rFonts w:ascii="Arial" w:hAnsi="Arial" w:cs="Arial"/>
+          <w:b/>
+          <w:color w:val="C00000"/>
+        </w:rPr>
+        <w:t xml:space="preserve">How </w:t>
+      </w:r>
+      <w:proofErr w:type="spellStart"/>
+      <w:r>
+        <w:rPr>
+          <w:rFonts w:ascii="Arial" w:hAnsi="Arial" w:cs="Arial"/>
+          <w:b/>
+          <w:color w:val="C00000"/>
+        </w:rPr>
+        <w:t>downcasting</w:t>
+      </w:r>
+      <w:proofErr w:type="spellEnd"/>
+      <w:r>
+        <w:rPr>
+          <w:rFonts w:ascii="Arial" w:hAnsi="Arial" w:cs="Arial"/>
+          <w:b/>
+          <w:color w:val="C00000"/>
+        </w:rPr>
+        <w:t xml:space="preserve"> is possible in Java?</w:t>
+      </w:r>
+    </w:p>
+    <w:p>
+      <w:pPr>
+        <w:jc w:val="both"/>
+        <w:rPr>
+          <w:rFonts w:ascii="Arial" w:hAnsi="Arial" w:cs="Arial"/>
+          <w:b/>
+          <w:color w:val="C00000"/>
+        </w:rPr>
+      </w:pPr>
+      <w:r>
+        <w:rPr>
+          <w:rStyle w:val="hgkelc"/>
+        </w:rPr>
+        <w:t xml:space="preserve">When Subclass type refers to the object of Parent class, it is known as </w:t>
+      </w:r>
+      <w:proofErr w:type="spellStart"/>
+      <w:r>
+        <w:rPr>
+          <w:rStyle w:val="hgkelc"/>
+          <w:b/>
+          <w:bCs/>
+        </w:rPr>
+        <w:t>downcasting</w:t>
+      </w:r>
+      <w:proofErr w:type="spellEnd"/>
+      <w:r>
+        <w:rPr>
+          <w:rStyle w:val="hgkelc"/>
+        </w:rPr>
+        <w:t>.</w:t>
+      </w:r>
+    </w:p>
+    <w:p>
+      <w:pPr>
+        <w:jc w:val="both"/>
+        <w:rPr>
+          <w:rFonts w:ascii="Arial" w:hAnsi="Arial" w:cs="Arial"/>
+          <w:b/>
+          <w:color w:val="C00000"/>
+        </w:rPr>
+      </w:pPr>
+      <w:r>
+        <w:rPr>
+          <w:rFonts w:ascii="Arial" w:hAnsi="Arial" w:cs="Arial"/>
+          <w:b/>
+          <w:color w:val="C00000"/>
+        </w:rPr>
+        <w:t xml:space="preserve">Q. </w:t>
+      </w:r>
+      <w:r>
+        <w:rPr>
+          <w:rFonts w:ascii="Arial" w:hAnsi="Arial" w:cs="Arial"/>
+          <w:b/>
+          <w:color w:val="C00000"/>
+        </w:rPr>
         <w:t>What is the purpose of a private constructor?</w:t>
       </w:r>
     </w:p>
@@ -1624,7 +1877,14 @@
         <w:rPr>
           <w:rStyle w:val="hgkelc"/>
         </w:rPr>
-        <w:t xml:space="preserve"> doesn't mean nobody can access it. It just means that nobody outside the class can access it. So </w:t>
+        <w:t xml:space="preserve"> doesn't mean nobody can access it. It just means that nobody outside the class can access it. </w:t>
+      </w:r>
+      <w:proofErr w:type="gramStart"/>
+      <w:r>
+        <w:rPr>
+          <w:rStyle w:val="hgkelc"/>
+        </w:rPr>
+        <w:t xml:space="preserve">So </w:t>
       </w:r>
       <w:r>
         <w:rPr>
@@ -1640,16 +1900,7 @@
         </w:rPr>
         <w:t xml:space="preserve"> is useful too.</w:t>
       </w:r>
-    </w:p>
-    <w:p>
-      <w:pPr>
-        <w:jc w:val="both"/>
-        <w:rPr>
-          <w:rFonts w:ascii="Arial" w:hAnsi="Arial" w:cs="Arial"/>
-          <w:b/>
-          <w:color w:val="C00000"/>
-        </w:rPr>
-      </w:pPr>
+      <w:proofErr w:type="gramEnd"/>
     </w:p>
     <w:p>
       <w:pPr>
@@ -1929,8 +2180,6 @@
         </w:rPr>
         <w:t>Operator keyword is used for overloading</w:t>
       </w:r>
-      <w:bookmarkStart w:id="0" w:name="_GoBack"/>
-      <w:bookmarkEnd w:id="0"/>
     </w:p>
     <w:p>
       <w:pPr>
@@ -2011,6 +2260,1122 @@
         </w:rPr>
         <w:t>Zero</w:t>
       </w:r>
+    </w:p>
+    <w:p>
+      <w:pPr>
+        <w:jc w:val="both"/>
+        <w:rPr>
+          <w:rFonts w:ascii="Arial" w:hAnsi="Arial" w:cs="Arial"/>
+          <w:b/>
+          <w:color w:val="C00000"/>
+        </w:rPr>
+      </w:pPr>
+      <w:r>
+        <w:rPr>
+          <w:rFonts w:ascii="Arial" w:hAnsi="Arial" w:cs="Arial"/>
+          <w:b/>
+          <w:color w:val="C00000"/>
+        </w:rPr>
+        <w:t>Q. Which Data structure is used to solve BFS?</w:t>
+      </w:r>
+    </w:p>
+    <w:p>
+      <w:pPr>
+        <w:jc w:val="both"/>
+        <w:rPr>
+          <w:rFonts w:cstheme="minorHAnsi"/>
+        </w:rPr>
+      </w:pPr>
+      <w:r>
+        <w:rPr>
+          <w:rFonts w:cstheme="minorHAnsi"/>
+        </w:rPr>
+        <w:t>Queue</w:t>
+      </w:r>
+    </w:p>
+    <w:p>
+      <w:pPr>
+        <w:jc w:val="both"/>
+        <w:rPr>
+          <w:rFonts w:ascii="Arial" w:hAnsi="Arial" w:cs="Arial"/>
+          <w:b/>
+          <w:color w:val="C00000"/>
+        </w:rPr>
+      </w:pPr>
+      <w:r>
+        <w:rPr>
+          <w:rFonts w:ascii="Arial" w:hAnsi="Arial" w:cs="Arial"/>
+          <w:b/>
+          <w:color w:val="C00000"/>
+        </w:rPr>
+        <w:t xml:space="preserve">Q. Which Data structure is used to solve </w:t>
+      </w:r>
+      <w:r>
+        <w:rPr>
+          <w:rFonts w:ascii="Arial" w:hAnsi="Arial" w:cs="Arial"/>
+          <w:b/>
+          <w:color w:val="C00000"/>
+        </w:rPr>
+        <w:t>DFS</w:t>
+      </w:r>
+      <w:r>
+        <w:rPr>
+          <w:rFonts w:ascii="Arial" w:hAnsi="Arial" w:cs="Arial"/>
+          <w:b/>
+          <w:color w:val="C00000"/>
+        </w:rPr>
+        <w:t>?</w:t>
+      </w:r>
+    </w:p>
+    <w:p>
+      <w:pPr>
+        <w:jc w:val="both"/>
+        <w:rPr>
+          <w:rFonts w:cstheme="minorHAnsi"/>
+        </w:rPr>
+      </w:pPr>
+      <w:r>
+        <w:rPr>
+          <w:rFonts w:cstheme="minorHAnsi"/>
+        </w:rPr>
+        <w:t>Stack</w:t>
+      </w:r>
+    </w:p>
+    <w:p>
+      <w:pPr>
+        <w:jc w:val="both"/>
+        <w:rPr>
+          <w:rFonts w:ascii="Arial" w:hAnsi="Arial" w:cs="Arial"/>
+          <w:b/>
+          <w:color w:val="C00000"/>
+        </w:rPr>
+      </w:pPr>
+      <w:r>
+        <w:rPr>
+          <w:rFonts w:ascii="Arial" w:hAnsi="Arial" w:cs="Arial"/>
+          <w:b/>
+          <w:color w:val="C00000"/>
+        </w:rPr>
+        <w:lastRenderedPageBreak/>
+        <w:t>Q. Difference between abstract &amp; interface</w:t>
+      </w:r>
+    </w:p>
+    <w:p>
+      <w:pPr>
+        <w:jc w:val="both"/>
+        <w:rPr>
+          <w:rFonts w:ascii="Arial" w:hAnsi="Arial" w:cs="Arial"/>
+          <w:b/>
+          <w:color w:val="C00000"/>
+        </w:rPr>
+      </w:pPr>
+      <w:r>
+        <w:rPr>
+          <w:rFonts w:ascii="Arial" w:hAnsi="Arial" w:cs="Arial"/>
+          <w:b/>
+          <w:color w:val="C00000"/>
+        </w:rPr>
+        <w:t xml:space="preserve">Q. Difference between </w:t>
+      </w:r>
+      <w:r>
+        <w:rPr>
+          <w:rFonts w:ascii="Arial" w:hAnsi="Arial" w:cs="Arial"/>
+          <w:b/>
+          <w:color w:val="C00000"/>
+        </w:rPr>
+        <w:t>class</w:t>
+      </w:r>
+      <w:r>
+        <w:rPr>
+          <w:rFonts w:ascii="Arial" w:hAnsi="Arial" w:cs="Arial"/>
+          <w:b/>
+          <w:color w:val="C00000"/>
+        </w:rPr>
+        <w:t xml:space="preserve"> &amp; interface</w:t>
+      </w:r>
+    </w:p>
+    <w:p>
+      <w:pPr>
+        <w:jc w:val="both"/>
+        <w:rPr>
+          <w:rFonts w:ascii="Arial" w:hAnsi="Arial" w:cs="Arial"/>
+          <w:b/>
+          <w:color w:val="C00000"/>
+        </w:rPr>
+      </w:pPr>
+      <w:r>
+        <w:rPr>
+          <w:rFonts w:ascii="Arial" w:hAnsi="Arial" w:cs="Arial"/>
+          <w:b/>
+          <w:color w:val="C00000"/>
+        </w:rPr>
+        <w:t xml:space="preserve">Q. Difference between </w:t>
+      </w:r>
+      <w:r>
+        <w:rPr>
+          <w:rFonts w:ascii="Arial" w:hAnsi="Arial" w:cs="Arial"/>
+          <w:b/>
+          <w:color w:val="C00000"/>
+        </w:rPr>
+        <w:t>class</w:t>
+      </w:r>
+      <w:r>
+        <w:rPr>
+          <w:rFonts w:ascii="Arial" w:hAnsi="Arial" w:cs="Arial"/>
+          <w:b/>
+          <w:color w:val="C00000"/>
+        </w:rPr>
+        <w:t xml:space="preserve"> &amp; </w:t>
+      </w:r>
+      <w:r>
+        <w:rPr>
+          <w:rFonts w:ascii="Arial" w:hAnsi="Arial" w:cs="Arial"/>
+          <w:b/>
+          <w:color w:val="C00000"/>
+        </w:rPr>
+        <w:t>object</w:t>
+      </w:r>
+    </w:p>
+    <w:p>
+      <w:pPr>
+        <w:jc w:val="both"/>
+        <w:rPr>
+          <w:rFonts w:ascii="Arial" w:hAnsi="Arial" w:cs="Arial"/>
+          <w:b/>
+          <w:color w:val="C00000"/>
+        </w:rPr>
+      </w:pPr>
+      <w:r>
+        <w:rPr>
+          <w:rFonts w:ascii="Arial" w:hAnsi="Arial" w:cs="Arial"/>
+          <w:b/>
+          <w:color w:val="C00000"/>
+        </w:rPr>
+        <w:t xml:space="preserve">Q. Difference between </w:t>
+      </w:r>
+      <w:r>
+        <w:rPr>
+          <w:rFonts w:ascii="Arial" w:hAnsi="Arial" w:cs="Arial"/>
+          <w:b/>
+          <w:color w:val="C00000"/>
+        </w:rPr>
+        <w:t>for loop</w:t>
+      </w:r>
+      <w:r>
+        <w:rPr>
+          <w:rFonts w:ascii="Arial" w:hAnsi="Arial" w:cs="Arial"/>
+          <w:b/>
+          <w:color w:val="C00000"/>
+        </w:rPr>
+        <w:t xml:space="preserve"> &amp; </w:t>
+      </w:r>
+      <w:r>
+        <w:rPr>
+          <w:rFonts w:ascii="Arial" w:hAnsi="Arial" w:cs="Arial"/>
+          <w:b/>
+          <w:color w:val="C00000"/>
+        </w:rPr>
+        <w:t>while loop</w:t>
+      </w:r>
+    </w:p>
+    <w:p>
+      <w:pPr>
+        <w:jc w:val="both"/>
+        <w:rPr>
+          <w:rFonts w:ascii="Arial" w:hAnsi="Arial" w:cs="Arial"/>
+          <w:b/>
+          <w:color w:val="C00000"/>
+        </w:rPr>
+      </w:pPr>
+      <w:r>
+        <w:rPr>
+          <w:rFonts w:ascii="Arial" w:hAnsi="Arial" w:cs="Arial"/>
+          <w:b/>
+          <w:color w:val="C00000"/>
+        </w:rPr>
+        <w:t xml:space="preserve">Q. Difference between </w:t>
+      </w:r>
+      <w:r>
+        <w:rPr>
+          <w:rFonts w:ascii="Arial" w:hAnsi="Arial" w:cs="Arial"/>
+          <w:b/>
+          <w:color w:val="C00000"/>
+        </w:rPr>
+        <w:t>while loop</w:t>
+      </w:r>
+      <w:r>
+        <w:rPr>
+          <w:rFonts w:ascii="Arial" w:hAnsi="Arial" w:cs="Arial"/>
+          <w:b/>
+          <w:color w:val="C00000"/>
+        </w:rPr>
+        <w:t xml:space="preserve"> &amp; </w:t>
+      </w:r>
+      <w:r>
+        <w:rPr>
+          <w:rFonts w:ascii="Arial" w:hAnsi="Arial" w:cs="Arial"/>
+          <w:b/>
+          <w:color w:val="C00000"/>
+        </w:rPr>
+        <w:t>do while loop</w:t>
+      </w:r>
+    </w:p>
+    <w:p>
+      <w:pPr>
+        <w:jc w:val="both"/>
+        <w:rPr>
+          <w:rFonts w:ascii="Arial" w:hAnsi="Arial" w:cs="Arial"/>
+          <w:b/>
+          <w:color w:val="C00000"/>
+        </w:rPr>
+      </w:pPr>
+      <w:r>
+        <w:rPr>
+          <w:rFonts w:ascii="Arial" w:hAnsi="Arial" w:cs="Arial"/>
+          <w:b/>
+          <w:color w:val="C00000"/>
+        </w:rPr>
+        <w:t xml:space="preserve">Q. Difference between </w:t>
+      </w:r>
+      <w:r>
+        <w:rPr>
+          <w:rFonts w:ascii="Arial" w:hAnsi="Arial" w:cs="Arial"/>
+          <w:b/>
+          <w:color w:val="C00000"/>
+        </w:rPr>
+        <w:t>overloading</w:t>
+      </w:r>
+      <w:r>
+        <w:rPr>
+          <w:rFonts w:ascii="Arial" w:hAnsi="Arial" w:cs="Arial"/>
+          <w:b/>
+          <w:color w:val="C00000"/>
+        </w:rPr>
+        <w:t xml:space="preserve"> &amp; </w:t>
+      </w:r>
+      <w:r>
+        <w:rPr>
+          <w:rFonts w:ascii="Arial" w:hAnsi="Arial" w:cs="Arial"/>
+          <w:b/>
+          <w:color w:val="C00000"/>
+        </w:rPr>
+        <w:t>overriding</w:t>
+      </w:r>
+    </w:p>
+    <w:p>
+      <w:pPr>
+        <w:jc w:val="both"/>
+        <w:rPr>
+          <w:rFonts w:ascii="Arial" w:hAnsi="Arial" w:cs="Arial"/>
+          <w:b/>
+          <w:color w:val="C00000"/>
+        </w:rPr>
+      </w:pPr>
+      <w:r>
+        <w:rPr>
+          <w:rFonts w:ascii="Arial" w:hAnsi="Arial" w:cs="Arial"/>
+          <w:b/>
+          <w:color w:val="C00000"/>
+        </w:rPr>
+        <w:t xml:space="preserve">Q. Difference between </w:t>
+      </w:r>
+      <w:r>
+        <w:rPr>
+          <w:rFonts w:ascii="Arial" w:hAnsi="Arial" w:cs="Arial"/>
+          <w:b/>
+          <w:color w:val="C00000"/>
+        </w:rPr>
+        <w:t>final</w:t>
+      </w:r>
+      <w:r>
+        <w:rPr>
+          <w:rFonts w:ascii="Arial" w:hAnsi="Arial" w:cs="Arial"/>
+          <w:b/>
+          <w:color w:val="C00000"/>
+        </w:rPr>
+        <w:t xml:space="preserve"> &amp; </w:t>
+      </w:r>
+      <w:r>
+        <w:rPr>
+          <w:rFonts w:ascii="Arial" w:hAnsi="Arial" w:cs="Arial"/>
+          <w:b/>
+          <w:color w:val="C00000"/>
+        </w:rPr>
+        <w:t>static</w:t>
+      </w:r>
+      <w:r>
+        <w:rPr>
+          <w:rFonts w:ascii="Arial" w:hAnsi="Arial" w:cs="Arial"/>
+          <w:b/>
+          <w:color w:val="C00000"/>
+        </w:rPr>
+        <w:t xml:space="preserve"> keyword</w:t>
+      </w:r>
+    </w:p>
+    <w:p>
+      <w:pPr>
+        <w:jc w:val="both"/>
+        <w:rPr>
+          <w:rFonts w:ascii="Arial" w:hAnsi="Arial" w:cs="Arial"/>
+          <w:b/>
+          <w:color w:val="C00000"/>
+        </w:rPr>
+      </w:pPr>
+      <w:r>
+        <w:rPr>
+          <w:rFonts w:ascii="Arial" w:hAnsi="Arial" w:cs="Arial"/>
+          <w:b/>
+          <w:color w:val="C00000"/>
+        </w:rPr>
+        <w:t xml:space="preserve">Q. Difference between </w:t>
+      </w:r>
+      <w:r>
+        <w:rPr>
+          <w:rFonts w:ascii="Arial" w:hAnsi="Arial" w:cs="Arial"/>
+          <w:b/>
+          <w:color w:val="C00000"/>
+        </w:rPr>
+        <w:t>structure programming</w:t>
+      </w:r>
+      <w:r>
+        <w:rPr>
+          <w:rFonts w:ascii="Arial" w:hAnsi="Arial" w:cs="Arial"/>
+          <w:b/>
+          <w:color w:val="C00000"/>
+        </w:rPr>
+        <w:t xml:space="preserve"> &amp; </w:t>
+      </w:r>
+      <w:r>
+        <w:rPr>
+          <w:rFonts w:ascii="Arial" w:hAnsi="Arial" w:cs="Arial"/>
+          <w:b/>
+          <w:color w:val="C00000"/>
+        </w:rPr>
+        <w:t>object oriented programming</w:t>
+      </w:r>
+    </w:p>
+    <w:p>
+      <w:pPr>
+        <w:jc w:val="both"/>
+        <w:rPr>
+          <w:rFonts w:ascii="Arial" w:hAnsi="Arial" w:cs="Arial"/>
+          <w:b/>
+          <w:color w:val="C00000"/>
+        </w:rPr>
+      </w:pPr>
+      <w:r>
+        <w:rPr>
+          <w:rFonts w:ascii="Arial" w:hAnsi="Arial" w:cs="Arial"/>
+          <w:b/>
+          <w:color w:val="C00000"/>
+        </w:rPr>
+        <w:t xml:space="preserve">Q. Difference between </w:t>
+      </w:r>
+      <w:r>
+        <w:rPr>
+          <w:rFonts w:ascii="Arial" w:hAnsi="Arial" w:cs="Arial"/>
+          <w:b/>
+          <w:color w:val="C00000"/>
+        </w:rPr>
+        <w:t>array</w:t>
+      </w:r>
+      <w:r>
+        <w:rPr>
+          <w:rFonts w:ascii="Arial" w:hAnsi="Arial" w:cs="Arial"/>
+          <w:b/>
+          <w:color w:val="C00000"/>
+        </w:rPr>
+        <w:t xml:space="preserve"> &amp; </w:t>
+      </w:r>
+      <w:r>
+        <w:rPr>
+          <w:rFonts w:ascii="Arial" w:hAnsi="Arial" w:cs="Arial"/>
+          <w:b/>
+          <w:color w:val="C00000"/>
+        </w:rPr>
+        <w:t>list</w:t>
+      </w:r>
+      <w:r>
+        <w:rPr>
+          <w:rFonts w:ascii="Arial" w:hAnsi="Arial" w:cs="Arial"/>
+          <w:b/>
+          <w:color w:val="C00000"/>
+        </w:rPr>
+        <w:t>ed list</w:t>
+      </w:r>
+    </w:p>
+    <w:p>
+      <w:pPr>
+        <w:jc w:val="both"/>
+        <w:rPr>
+          <w:rFonts w:ascii="Arial" w:hAnsi="Arial" w:cs="Arial"/>
+          <w:b/>
+          <w:color w:val="C00000"/>
+        </w:rPr>
+      </w:pPr>
+      <w:r>
+        <w:rPr>
+          <w:rFonts w:ascii="Arial" w:hAnsi="Arial" w:cs="Arial"/>
+          <w:b/>
+          <w:color w:val="C00000"/>
+        </w:rPr>
+        <w:t xml:space="preserve">Q. Difference between </w:t>
+      </w:r>
+      <w:r>
+        <w:rPr>
+          <w:rFonts w:ascii="Arial" w:hAnsi="Arial" w:cs="Arial"/>
+          <w:b/>
+          <w:color w:val="C00000"/>
+        </w:rPr>
+        <w:t>variable</w:t>
+      </w:r>
+      <w:r>
+        <w:rPr>
+          <w:rFonts w:ascii="Arial" w:hAnsi="Arial" w:cs="Arial"/>
+          <w:b/>
+          <w:color w:val="C00000"/>
+        </w:rPr>
+        <w:t xml:space="preserve"> &amp; </w:t>
+      </w:r>
+      <w:r>
+        <w:rPr>
+          <w:rFonts w:ascii="Arial" w:hAnsi="Arial" w:cs="Arial"/>
+          <w:b/>
+          <w:color w:val="C00000"/>
+        </w:rPr>
+        <w:t>identifier</w:t>
+      </w:r>
+    </w:p>
+    <w:p>
+      <w:pPr>
+        <w:jc w:val="both"/>
+        <w:rPr>
+          <w:rFonts w:ascii="Arial" w:hAnsi="Arial" w:cs="Arial"/>
+          <w:b/>
+          <w:color w:val="C00000"/>
+        </w:rPr>
+      </w:pPr>
+      <w:r>
+        <w:rPr>
+          <w:rFonts w:ascii="Arial" w:hAnsi="Arial" w:cs="Arial"/>
+          <w:b/>
+          <w:color w:val="C00000"/>
+        </w:rPr>
+        <w:t xml:space="preserve">Q. </w:t>
+      </w:r>
+      <w:r>
+        <w:rPr>
+          <w:rFonts w:ascii="Arial" w:hAnsi="Arial" w:cs="Arial"/>
+          <w:b/>
+          <w:color w:val="C00000"/>
+        </w:rPr>
+        <w:t>Wh</w:t>
+      </w:r>
+      <w:r>
+        <w:rPr>
+          <w:rFonts w:ascii="Arial" w:hAnsi="Arial" w:cs="Arial"/>
+          <w:b/>
+          <w:color w:val="C00000"/>
+        </w:rPr>
+        <w:t>at is minimum spanning tree</w:t>
+      </w:r>
+      <w:r>
+        <w:rPr>
+          <w:rFonts w:ascii="Arial" w:hAnsi="Arial" w:cs="Arial"/>
+          <w:b/>
+          <w:color w:val="C00000"/>
+        </w:rPr>
+        <w:t>?</w:t>
+      </w:r>
+    </w:p>
+    <w:p>
+      <w:pPr>
+        <w:jc w:val="both"/>
+        <w:rPr>
+          <w:rFonts w:cstheme="minorHAnsi"/>
+        </w:rPr>
+      </w:pPr>
+      <w:r>
+        <w:t>A minimum spanning tree or minimum weight spanning tree is a subset of the edges of a connected, edge-weighted undirected graph that connects all the vertices together, without any cycles and with the minimum possible total edge weight.</w:t>
+      </w:r>
+    </w:p>
+    <w:p>
+      <w:pPr>
+        <w:jc w:val="both"/>
+        <w:rPr>
+          <w:rFonts w:ascii="Arial" w:hAnsi="Arial" w:cs="Arial"/>
+          <w:b/>
+          <w:color w:val="C00000"/>
+        </w:rPr>
+      </w:pPr>
+      <w:r>
+        <w:rPr>
+          <w:rFonts w:ascii="Arial" w:hAnsi="Arial" w:cs="Arial"/>
+          <w:b/>
+          <w:color w:val="C00000"/>
+        </w:rPr>
+        <w:t xml:space="preserve">Q. </w:t>
+      </w:r>
+      <w:r>
+        <w:rPr>
+          <w:rFonts w:ascii="Arial" w:hAnsi="Arial" w:cs="Arial"/>
+          <w:b/>
+          <w:color w:val="C00000"/>
+        </w:rPr>
+        <w:t>W</w:t>
+      </w:r>
+      <w:r>
+        <w:rPr>
+          <w:rFonts w:ascii="Arial" w:hAnsi="Arial" w:cs="Arial"/>
+          <w:b/>
+          <w:color w:val="C00000"/>
+        </w:rPr>
+        <w:t>hy we use structure in c</w:t>
+      </w:r>
+      <w:r>
+        <w:rPr>
+          <w:rFonts w:ascii="Arial" w:hAnsi="Arial" w:cs="Arial"/>
+          <w:b/>
+          <w:color w:val="C00000"/>
+        </w:rPr>
+        <w:t>?</w:t>
+      </w:r>
+    </w:p>
+    <w:p>
+      <w:pPr>
+        <w:jc w:val="both"/>
+      </w:pPr>
+      <w:r>
+        <w:t>Structure is a user-defined data</w:t>
+      </w:r>
+      <w:r>
+        <w:t xml:space="preserve"> </w:t>
+      </w:r>
+      <w:r>
+        <w:t>type in C language which allows us to combine data of different types together. Structure helps to construct a complex data type which is more meaningful. It is somewhat similar to an Array, but an array holds data of similar type only. But structure on the other hand, can store data of any type, which is practical more useful.</w:t>
+      </w:r>
+    </w:p>
+    <w:p>
+      <w:pPr>
+        <w:jc w:val="both"/>
+        <w:rPr>
+          <w:rFonts w:ascii="Arial" w:hAnsi="Arial" w:cs="Arial"/>
+          <w:b/>
+          <w:color w:val="C00000"/>
+        </w:rPr>
+      </w:pPr>
+      <w:r>
+        <w:rPr>
+          <w:rFonts w:ascii="Arial" w:hAnsi="Arial" w:cs="Arial"/>
+          <w:b/>
+          <w:color w:val="C00000"/>
+        </w:rPr>
+        <w:t>Q. What does it mean by pass by value &amp; pass by reference?</w:t>
+      </w:r>
+    </w:p>
+    <w:p>
+      <w:pPr>
+        <w:jc w:val="both"/>
+        <w:rPr>
+          <w:rFonts w:ascii="Arial" w:hAnsi="Arial" w:cs="Arial"/>
+          <w:b/>
+          <w:color w:val="C00000"/>
+        </w:rPr>
+      </w:pPr>
+      <w:r>
+        <w:rPr>
+          <w:rFonts w:ascii="Arial" w:hAnsi="Arial" w:cs="Arial"/>
+          <w:b/>
+          <w:color w:val="C00000"/>
+        </w:rPr>
+        <w:t xml:space="preserve">Q. What is binary search tree? </w:t>
+      </w:r>
+    </w:p>
+    <w:p>
+      <w:pPr>
+        <w:jc w:val="both"/>
+        <w:rPr>
+          <w:rFonts w:ascii="Arial" w:hAnsi="Arial" w:cs="Arial"/>
+          <w:b/>
+          <w:color w:val="C00000"/>
+        </w:rPr>
+      </w:pPr>
+      <w:r>
+        <w:rPr>
+          <w:rFonts w:ascii="Arial" w:hAnsi="Arial" w:cs="Arial"/>
+          <w:b/>
+          <w:color w:val="C00000"/>
+        </w:rPr>
+        <w:t xml:space="preserve">Q. What is </w:t>
+      </w:r>
+      <w:r>
+        <w:rPr>
+          <w:rFonts w:ascii="Arial" w:hAnsi="Arial" w:cs="Arial"/>
+          <w:b/>
+          <w:color w:val="C00000"/>
+        </w:rPr>
+        <w:t>b</w:t>
+      </w:r>
+      <w:r>
+        <w:rPr>
+          <w:rFonts w:ascii="Arial" w:hAnsi="Arial" w:cs="Arial"/>
+          <w:b/>
+          <w:color w:val="C00000"/>
+        </w:rPr>
+        <w:t>inary tree?</w:t>
+      </w:r>
+    </w:p>
+    <w:p>
+      <w:pPr>
+        <w:jc w:val="both"/>
+        <w:rPr>
+          <w:rFonts w:ascii="Arial" w:hAnsi="Arial" w:cs="Arial"/>
+          <w:b/>
+          <w:color w:val="C00000"/>
+        </w:rPr>
+      </w:pPr>
+      <w:r>
+        <w:rPr>
+          <w:rFonts w:ascii="Arial" w:hAnsi="Arial" w:cs="Arial"/>
+          <w:b/>
+          <w:color w:val="C00000"/>
+        </w:rPr>
+        <w:t xml:space="preserve"> </w:t>
+      </w:r>
+      <w:r>
+        <w:rPr>
+          <w:rFonts w:ascii="Arial" w:hAnsi="Arial" w:cs="Arial"/>
+          <w:b/>
+          <w:color w:val="C00000"/>
+        </w:rPr>
+        <w:t xml:space="preserve">Q. What is </w:t>
+      </w:r>
+      <w:r>
+        <w:rPr>
+          <w:rFonts w:ascii="Arial" w:hAnsi="Arial" w:cs="Arial"/>
+          <w:b/>
+          <w:color w:val="C00000"/>
+        </w:rPr>
+        <w:t>complete binary tree?</w:t>
+      </w:r>
+    </w:p>
+    <w:p>
+      <w:pPr>
+        <w:jc w:val="both"/>
+        <w:rPr>
+          <w:rFonts w:ascii="Arial" w:hAnsi="Arial" w:cs="Arial"/>
+          <w:b/>
+          <w:color w:val="C00000"/>
+        </w:rPr>
+      </w:pPr>
+      <w:r>
+        <w:rPr>
+          <w:rFonts w:ascii="Arial" w:hAnsi="Arial" w:cs="Arial"/>
+          <w:b/>
+          <w:color w:val="C00000"/>
+        </w:rPr>
+        <w:t xml:space="preserve">Q. </w:t>
+      </w:r>
+      <w:r>
+        <w:rPr>
+          <w:rFonts w:ascii="Arial" w:hAnsi="Arial" w:cs="Arial"/>
+          <w:b/>
+          <w:color w:val="C00000"/>
+        </w:rPr>
+        <w:t>Is list a data structure?</w:t>
+      </w:r>
+    </w:p>
+    <w:p>
+      <w:pPr>
+        <w:jc w:val="both"/>
+        <w:rPr>
+          <w:rFonts w:ascii="Arial" w:hAnsi="Arial" w:cs="Arial"/>
+          <w:b/>
+          <w:color w:val="C00000"/>
+        </w:rPr>
+      </w:pPr>
+      <w:r>
+        <w:rPr>
+          <w:rFonts w:ascii="Arial" w:hAnsi="Arial" w:cs="Arial"/>
+          <w:b/>
+          <w:color w:val="C00000"/>
+        </w:rPr>
+        <w:t>Q. Name five data structure</w:t>
+      </w:r>
+    </w:p>
+    <w:p>
+      <w:pPr>
+        <w:jc w:val="both"/>
+        <w:rPr>
+          <w:rFonts w:ascii="Arial" w:hAnsi="Arial" w:cs="Arial"/>
+          <w:b/>
+          <w:color w:val="C00000"/>
+        </w:rPr>
+      </w:pPr>
+      <w:r>
+        <w:rPr>
+          <w:rFonts w:ascii="Arial" w:hAnsi="Arial" w:cs="Arial"/>
+          <w:b/>
+          <w:color w:val="C00000"/>
+        </w:rPr>
+        <w:t>Q.</w:t>
+      </w:r>
+      <w:r>
+        <w:t xml:space="preserve"> </w:t>
+      </w:r>
+      <w:r>
+        <w:t xml:space="preserve"> </w:t>
+      </w:r>
+      <w:r>
+        <w:rPr>
+          <w:rFonts w:ascii="Arial" w:hAnsi="Arial" w:cs="Arial"/>
+          <w:b/>
+          <w:color w:val="C00000"/>
+        </w:rPr>
+        <w:t>W</w:t>
+      </w:r>
+      <w:r>
+        <w:rPr>
+          <w:rFonts w:ascii="Arial" w:hAnsi="Arial" w:cs="Arial"/>
+          <w:b/>
+          <w:color w:val="C00000"/>
+        </w:rPr>
+        <w:t>hat is primitive and non-primitive data type</w:t>
+      </w:r>
+      <w:r>
+        <w:rPr>
+          <w:rFonts w:ascii="Arial" w:hAnsi="Arial" w:cs="Arial"/>
+          <w:b/>
+          <w:color w:val="C00000"/>
+        </w:rPr>
+        <w:t>?</w:t>
+      </w:r>
+    </w:p>
+    <w:p>
+      <w:pPr>
+        <w:jc w:val="both"/>
+        <w:rPr>
+          <w:rStyle w:val="hgkelc"/>
+          <w:rFonts w:cstheme="minorHAnsi"/>
+        </w:rPr>
+      </w:pPr>
+      <w:r>
+        <w:rPr>
+          <w:rStyle w:val="hgkelc"/>
+          <w:rFonts w:cstheme="minorHAnsi"/>
+        </w:rPr>
+        <w:t xml:space="preserve">The main difference between </w:t>
+      </w:r>
+      <w:r>
+        <w:rPr>
+          <w:rStyle w:val="hgkelc"/>
+          <w:rFonts w:cstheme="minorHAnsi"/>
+          <w:b/>
+          <w:bCs/>
+        </w:rPr>
+        <w:t>primitive and non</w:t>
+      </w:r>
+      <w:r>
+        <w:rPr>
+          <w:rStyle w:val="hgkelc"/>
+          <w:rFonts w:cstheme="minorHAnsi"/>
+        </w:rPr>
+        <w:t>-</w:t>
+      </w:r>
+      <w:r>
+        <w:rPr>
+          <w:rStyle w:val="hgkelc"/>
+          <w:rFonts w:cstheme="minorHAnsi"/>
+          <w:b/>
+          <w:bCs/>
+        </w:rPr>
+        <w:t>primitive data types</w:t>
+      </w:r>
+      <w:r>
+        <w:rPr>
+          <w:rStyle w:val="hgkelc"/>
+          <w:rFonts w:cstheme="minorHAnsi"/>
+        </w:rPr>
+        <w:t xml:space="preserve"> are: </w:t>
+      </w:r>
+      <w:r>
+        <w:rPr>
+          <w:rStyle w:val="hgkelc"/>
+          <w:rFonts w:cstheme="minorHAnsi"/>
+          <w:b/>
+          <w:bCs/>
+        </w:rPr>
+        <w:t>Primitive types</w:t>
+      </w:r>
+      <w:r>
+        <w:rPr>
+          <w:rStyle w:val="hgkelc"/>
+          <w:rFonts w:cstheme="minorHAnsi"/>
+        </w:rPr>
+        <w:t xml:space="preserve"> are predefined (already defined) in Java. </w:t>
+      </w:r>
+      <w:r>
+        <w:rPr>
+          <w:rStyle w:val="hgkelc"/>
+          <w:rFonts w:cstheme="minorHAnsi"/>
+          <w:b/>
+          <w:bCs/>
+        </w:rPr>
+        <w:t>Non</w:t>
+      </w:r>
+      <w:r>
+        <w:rPr>
+          <w:rStyle w:val="hgkelc"/>
+          <w:rFonts w:cstheme="minorHAnsi"/>
+        </w:rPr>
+        <w:t>-</w:t>
+      </w:r>
+      <w:r>
+        <w:rPr>
+          <w:rStyle w:val="hgkelc"/>
+          <w:rFonts w:cstheme="minorHAnsi"/>
+          <w:b/>
+          <w:bCs/>
+        </w:rPr>
+        <w:t>primitive types</w:t>
+      </w:r>
+      <w:r>
+        <w:rPr>
+          <w:rStyle w:val="hgkelc"/>
+          <w:rFonts w:cstheme="minorHAnsi"/>
+        </w:rPr>
+        <w:t xml:space="preserve"> are created by the programmer and are</w:t>
+      </w:r>
+      <w:r>
+        <w:rPr>
+          <w:rStyle w:val="hgkelc"/>
+          <w:rFonts w:cstheme="minorHAnsi"/>
+        </w:rPr>
+        <w:t xml:space="preserve"> not defined by Java (except for </w:t>
+      </w:r>
+      <w:r>
+        <w:rPr>
+          <w:rStyle w:val="hgkelc"/>
+          <w:rFonts w:cstheme="minorHAnsi"/>
+        </w:rPr>
+        <w:t>String)</w:t>
+      </w:r>
+      <w:r>
+        <w:rPr>
+          <w:rStyle w:val="hgkelc"/>
+          <w:rFonts w:cstheme="minorHAnsi"/>
+        </w:rPr>
+        <w:t>.</w:t>
+      </w:r>
+    </w:p>
+    <w:p>
+      <w:pPr>
+        <w:numPr>
+          <w:ilvl w:val="0"/>
+          <w:numId w:val="6"/>
+        </w:numPr>
+        <w:spacing w:before="100" w:beforeAutospacing="1" w:after="100" w:afterAutospacing="1" w:line="240" w:lineRule="auto"/>
+        <w:rPr>
+          <w:rFonts w:eastAsia="Times New Roman" w:cstheme="minorHAnsi"/>
+          <w:sz w:val="24"/>
+          <w:szCs w:val="24"/>
+        </w:rPr>
+      </w:pPr>
+      <w:r>
+        <w:rPr>
+          <w:rFonts w:eastAsia="Times New Roman" w:cstheme="minorHAnsi"/>
+          <w:sz w:val="24"/>
+          <w:szCs w:val="24"/>
+        </w:rPr>
+        <w:lastRenderedPageBreak/>
+        <w:t xml:space="preserve">Primitive data types - includes </w:t>
+      </w:r>
+      <w:r>
+        <w:rPr>
+          <w:rFonts w:eastAsia="Times New Roman" w:cstheme="minorHAnsi"/>
+          <w:sz w:val="20"/>
+          <w:szCs w:val="20"/>
+        </w:rPr>
+        <w:t>byte</w:t>
+      </w:r>
+      <w:r>
+        <w:rPr>
+          <w:rFonts w:eastAsia="Times New Roman" w:cstheme="minorHAnsi"/>
+          <w:sz w:val="24"/>
+          <w:szCs w:val="24"/>
+        </w:rPr>
+        <w:t xml:space="preserve">, </w:t>
+      </w:r>
+      <w:r>
+        <w:rPr>
+          <w:rFonts w:eastAsia="Times New Roman" w:cstheme="minorHAnsi"/>
+          <w:sz w:val="20"/>
+          <w:szCs w:val="20"/>
+        </w:rPr>
+        <w:t>short</w:t>
+      </w:r>
+      <w:r>
+        <w:rPr>
+          <w:rFonts w:eastAsia="Times New Roman" w:cstheme="minorHAnsi"/>
+          <w:sz w:val="24"/>
+          <w:szCs w:val="24"/>
+        </w:rPr>
+        <w:t xml:space="preserve">, </w:t>
+      </w:r>
+      <w:proofErr w:type="spellStart"/>
+      <w:r>
+        <w:rPr>
+          <w:rFonts w:eastAsia="Times New Roman" w:cstheme="minorHAnsi"/>
+          <w:sz w:val="20"/>
+          <w:szCs w:val="20"/>
+        </w:rPr>
+        <w:t>int</w:t>
+      </w:r>
+      <w:proofErr w:type="spellEnd"/>
+      <w:r>
+        <w:rPr>
+          <w:rFonts w:eastAsia="Times New Roman" w:cstheme="minorHAnsi"/>
+          <w:sz w:val="24"/>
+          <w:szCs w:val="24"/>
+        </w:rPr>
+        <w:t xml:space="preserve">, </w:t>
+      </w:r>
+      <w:r>
+        <w:rPr>
+          <w:rFonts w:eastAsia="Times New Roman" w:cstheme="minorHAnsi"/>
+          <w:sz w:val="20"/>
+          <w:szCs w:val="20"/>
+        </w:rPr>
+        <w:t>long</w:t>
+      </w:r>
+      <w:r>
+        <w:rPr>
+          <w:rFonts w:eastAsia="Times New Roman" w:cstheme="minorHAnsi"/>
+          <w:sz w:val="24"/>
+          <w:szCs w:val="24"/>
+        </w:rPr>
+        <w:t xml:space="preserve">, </w:t>
+      </w:r>
+      <w:r>
+        <w:rPr>
+          <w:rFonts w:eastAsia="Times New Roman" w:cstheme="minorHAnsi"/>
+          <w:sz w:val="20"/>
+          <w:szCs w:val="20"/>
+        </w:rPr>
+        <w:t>float</w:t>
+      </w:r>
+      <w:r>
+        <w:rPr>
+          <w:rFonts w:eastAsia="Times New Roman" w:cstheme="minorHAnsi"/>
+          <w:sz w:val="24"/>
+          <w:szCs w:val="24"/>
+        </w:rPr>
+        <w:t xml:space="preserve">, </w:t>
+      </w:r>
+      <w:r>
+        <w:rPr>
+          <w:rFonts w:eastAsia="Times New Roman" w:cstheme="minorHAnsi"/>
+          <w:sz w:val="20"/>
+          <w:szCs w:val="20"/>
+        </w:rPr>
+        <w:t>double</w:t>
+      </w:r>
+      <w:r>
+        <w:rPr>
+          <w:rFonts w:eastAsia="Times New Roman" w:cstheme="minorHAnsi"/>
+          <w:sz w:val="24"/>
+          <w:szCs w:val="24"/>
+        </w:rPr>
+        <w:t xml:space="preserve">, </w:t>
+      </w:r>
+      <w:proofErr w:type="spellStart"/>
+      <w:r>
+        <w:rPr>
+          <w:rFonts w:eastAsia="Times New Roman" w:cstheme="minorHAnsi"/>
+          <w:sz w:val="20"/>
+          <w:szCs w:val="20"/>
+        </w:rPr>
+        <w:t>boolean</w:t>
+      </w:r>
+      <w:proofErr w:type="spellEnd"/>
+      <w:r>
+        <w:rPr>
+          <w:rFonts w:eastAsia="Times New Roman" w:cstheme="minorHAnsi"/>
+          <w:sz w:val="24"/>
+          <w:szCs w:val="24"/>
+        </w:rPr>
+        <w:t xml:space="preserve"> and </w:t>
+      </w:r>
+      <w:r>
+        <w:rPr>
+          <w:rFonts w:eastAsia="Times New Roman" w:cstheme="minorHAnsi"/>
+          <w:sz w:val="20"/>
+          <w:szCs w:val="20"/>
+        </w:rPr>
+        <w:t>char</w:t>
+      </w:r>
+    </w:p>
+    <w:p>
+      <w:pPr>
+        <w:numPr>
+          <w:ilvl w:val="0"/>
+          <w:numId w:val="6"/>
+        </w:numPr>
+        <w:spacing w:before="100" w:beforeAutospacing="1" w:after="100" w:afterAutospacing="1" w:line="240" w:lineRule="auto"/>
+        <w:jc w:val="both"/>
+        <w:rPr>
+          <w:rFonts w:cstheme="minorHAnsi"/>
+          <w:color w:val="0D0D0D" w:themeColor="text1" w:themeTint="F2"/>
+        </w:rPr>
+      </w:pPr>
+      <w:r>
+        <w:rPr>
+          <w:rFonts w:eastAsia="Times New Roman" w:cstheme="minorHAnsi"/>
+          <w:sz w:val="24"/>
+          <w:szCs w:val="24"/>
+        </w:rPr>
+        <w:t>Non-primitive data types - such as string, arrays, classes.</w:t>
+      </w:r>
+    </w:p>
+    <w:p>
+      <w:pPr>
+        <w:jc w:val="both"/>
+        <w:rPr>
+          <w:rFonts w:cstheme="minorHAnsi"/>
+        </w:rPr>
+      </w:pPr>
+    </w:p>
+    <w:p>
+      <w:pPr>
+        <w:jc w:val="both"/>
+        <w:rPr>
+          <w:rFonts w:cstheme="minorHAnsi"/>
+        </w:rPr>
+      </w:pPr>
+    </w:p>
+    <w:p>
+      <w:pPr>
+        <w:jc w:val="both"/>
+        <w:rPr>
+          <w:rFonts w:cstheme="minorHAnsi"/>
+        </w:rPr>
+      </w:pPr>
+    </w:p>
+    <w:p>
+      <w:pPr>
+        <w:jc w:val="both"/>
+        <w:rPr>
+          <w:rFonts w:cstheme="minorHAnsi"/>
+        </w:rPr>
+      </w:pPr>
+    </w:p>
+    <w:p>
+      <w:pPr>
+        <w:jc w:val="both"/>
+        <w:rPr>
+          <w:rFonts w:cstheme="minorHAnsi"/>
+        </w:rPr>
+      </w:pPr>
     </w:p>
     <w:p>
       <w:pPr>
@@ -2033,6 +3398,155 @@
 <file path=word/numbering.xml><?xml version="1.0" encoding="utf-8"?>
 <w:numbering xmlns:wpc="http://schemas.microsoft.com/office/word/2010/wordprocessingCanvas" xmlns:mc="http://schemas.openxmlformats.org/markup-compatibility/2006" xmlns:o="urn:schemas-microsoft-com:office:office" xmlns:r="http://schemas.openxmlformats.org/officeDocument/2006/relationships" xmlns:m="http://schemas.openxmlformats.org/officeDocument/2006/math" xmlns:v="urn:schemas-microsoft-com:vml" xmlns:wp14="http://schemas.microsoft.com/office/word/2010/wordprocessingDrawing" xmlns:wp="http://schemas.openxmlformats.org/drawingml/2006/wordprocessingDrawing" xmlns:w10="urn:schemas-microsoft-com:office:word" xmlns:w="http://schemas.openxmlformats.org/wordprocessingml/2006/main" xmlns:w14="http://schemas.microsoft.com/office/word/2010/wordml" xmlns:wpg="http://schemas.microsoft.com/office/word/2010/wordprocessingGroup" xmlns:wpi="http://schemas.microsoft.com/office/word/2010/wordprocessingInk" xmlns:wne="http://schemas.microsoft.com/office/word/2006/wordml" xmlns:wps="http://schemas.microsoft.com/office/word/2010/wordprocessingShape" mc:Ignorable="w14 wp14">
   <w:abstractNum w:abstractNumId="0">
+    <w:nsid w:val="0118138C"/>
+    <w:multiLevelType w:val="multilevel"/>
+    <w:tmpl w:val="4402713A"/>
+    <w:lvl w:ilvl="0">
+      <w:start w:val="1"/>
+      <w:numFmt w:val="bullet"/>
+      <w:lvlText w:val=""/>
+      <w:lvlJc w:val="left"/>
+      <w:pPr>
+        <w:tabs>
+          <w:tab w:val="num" w:pos="720"/>
+        </w:tabs>
+        <w:ind w:left="720" w:hanging="360"/>
+      </w:pPr>
+      <w:rPr>
+        <w:rFonts w:ascii="Symbol" w:hAnsi="Symbol" w:hint="default"/>
+        <w:sz w:val="20"/>
+      </w:rPr>
+    </w:lvl>
+    <w:lvl w:ilvl="1" w:tentative="1">
+      <w:start w:val="1"/>
+      <w:numFmt w:val="bullet"/>
+      <w:lvlText w:val="o"/>
+      <w:lvlJc w:val="left"/>
+      <w:pPr>
+        <w:tabs>
+          <w:tab w:val="num" w:pos="1440"/>
+        </w:tabs>
+        <w:ind w:left="1440" w:hanging="360"/>
+      </w:pPr>
+      <w:rPr>
+        <w:rFonts w:ascii="Courier New" w:hAnsi="Courier New" w:hint="default"/>
+        <w:sz w:val="20"/>
+      </w:rPr>
+    </w:lvl>
+    <w:lvl w:ilvl="2" w:tentative="1">
+      <w:start w:val="1"/>
+      <w:numFmt w:val="bullet"/>
+      <w:lvlText w:val=""/>
+      <w:lvlJc w:val="left"/>
+      <w:pPr>
+        <w:tabs>
+          <w:tab w:val="num" w:pos="2160"/>
+        </w:tabs>
+        <w:ind w:left="2160" w:hanging="360"/>
+      </w:pPr>
+      <w:rPr>
+        <w:rFonts w:ascii="Wingdings" w:hAnsi="Wingdings" w:hint="default"/>
+        <w:sz w:val="20"/>
+      </w:rPr>
+    </w:lvl>
+    <w:lvl w:ilvl="3" w:tentative="1">
+      <w:start w:val="1"/>
+      <w:numFmt w:val="bullet"/>
+      <w:lvlText w:val=""/>
+      <w:lvlJc w:val="left"/>
+      <w:pPr>
+        <w:tabs>
+          <w:tab w:val="num" w:pos="2880"/>
+        </w:tabs>
+        <w:ind w:left="2880" w:hanging="360"/>
+      </w:pPr>
+      <w:rPr>
+        <w:rFonts w:ascii="Wingdings" w:hAnsi="Wingdings" w:hint="default"/>
+        <w:sz w:val="20"/>
+      </w:rPr>
+    </w:lvl>
+    <w:lvl w:ilvl="4" w:tentative="1">
+      <w:start w:val="1"/>
+      <w:numFmt w:val="bullet"/>
+      <w:lvlText w:val=""/>
+      <w:lvlJc w:val="left"/>
+      <w:pPr>
+        <w:tabs>
+          <w:tab w:val="num" w:pos="3600"/>
+        </w:tabs>
+        <w:ind w:left="3600" w:hanging="360"/>
+      </w:pPr>
+      <w:rPr>
+        <w:rFonts w:ascii="Wingdings" w:hAnsi="Wingdings" w:hint="default"/>
+        <w:sz w:val="20"/>
+      </w:rPr>
+    </w:lvl>
+    <w:lvl w:ilvl="5" w:tentative="1">
+      <w:start w:val="1"/>
+      <w:numFmt w:val="bullet"/>
+      <w:lvlText w:val=""/>
+      <w:lvlJc w:val="left"/>
+      <w:pPr>
+        <w:tabs>
+          <w:tab w:val="num" w:pos="4320"/>
+        </w:tabs>
+        <w:ind w:left="4320" w:hanging="360"/>
+      </w:pPr>
+      <w:rPr>
+        <w:rFonts w:ascii="Wingdings" w:hAnsi="Wingdings" w:hint="default"/>
+        <w:sz w:val="20"/>
+      </w:rPr>
+    </w:lvl>
+    <w:lvl w:ilvl="6" w:tentative="1">
+      <w:start w:val="1"/>
+      <w:numFmt w:val="bullet"/>
+      <w:lvlText w:val=""/>
+      <w:lvlJc w:val="left"/>
+      <w:pPr>
+        <w:tabs>
+          <w:tab w:val="num" w:pos="5040"/>
+        </w:tabs>
+        <w:ind w:left="5040" w:hanging="360"/>
+      </w:pPr>
+      <w:rPr>
+        <w:rFonts w:ascii="Wingdings" w:hAnsi="Wingdings" w:hint="default"/>
+        <w:sz w:val="20"/>
+      </w:rPr>
+    </w:lvl>
+    <w:lvl w:ilvl="7" w:tentative="1">
+      <w:start w:val="1"/>
+      <w:numFmt w:val="bullet"/>
+      <w:lvlText w:val=""/>
+      <w:lvlJc w:val="left"/>
+      <w:pPr>
+        <w:tabs>
+          <w:tab w:val="num" w:pos="5760"/>
+        </w:tabs>
+        <w:ind w:left="5760" w:hanging="360"/>
+      </w:pPr>
+      <w:rPr>
+        <w:rFonts w:ascii="Wingdings" w:hAnsi="Wingdings" w:hint="default"/>
+        <w:sz w:val="20"/>
+      </w:rPr>
+    </w:lvl>
+    <w:lvl w:ilvl="8" w:tentative="1">
+      <w:start w:val="1"/>
+      <w:numFmt w:val="bullet"/>
+      <w:lvlText w:val=""/>
+      <w:lvlJc w:val="left"/>
+      <w:pPr>
+        <w:tabs>
+          <w:tab w:val="num" w:pos="6480"/>
+        </w:tabs>
+        <w:ind w:left="6480" w:hanging="360"/>
+      </w:pPr>
+      <w:rPr>
+        <w:rFonts w:ascii="Wingdings" w:hAnsi="Wingdings" w:hint="default"/>
+        <w:sz w:val="20"/>
+      </w:rPr>
+    </w:lvl>
+  </w:abstractNum>
+  <w:abstractNum w:abstractNumId="1">
     <w:nsid w:val="2B3B2467"/>
     <w:multiLevelType w:val="hybridMultilevel"/>
     <w:tmpl w:val="1EB0D0D2"/>
@@ -2144,7 +3658,7 @@
       </w:rPr>
     </w:lvl>
   </w:abstractNum>
-  <w:abstractNum w:abstractNumId="1">
+  <w:abstractNum w:abstractNumId="2">
     <w:nsid w:val="365819A1"/>
     <w:multiLevelType w:val="hybridMultilevel"/>
     <w:tmpl w:val="B9C65238"/>
@@ -2257,7 +3771,7 @@
       </w:rPr>
     </w:lvl>
   </w:abstractNum>
-  <w:abstractNum w:abstractNumId="2">
+  <w:abstractNum w:abstractNumId="3">
     <w:nsid w:val="3DA52295"/>
     <w:multiLevelType w:val="hybridMultilevel"/>
     <w:tmpl w:val="B9742080"/>
@@ -2370,7 +3884,7 @@
       </w:rPr>
     </w:lvl>
   </w:abstractNum>
-  <w:abstractNum w:abstractNumId="3">
+  <w:abstractNum w:abstractNumId="4">
     <w:nsid w:val="4EB65908"/>
     <w:multiLevelType w:val="hybridMultilevel"/>
     <w:tmpl w:val="C53AF7EC"/>
@@ -2482,7 +3996,7 @@
       </w:rPr>
     </w:lvl>
   </w:abstractNum>
-  <w:abstractNum w:abstractNumId="4">
+  <w:abstractNum w:abstractNumId="5">
     <w:nsid w:val="7CFC344D"/>
     <w:multiLevelType w:val="hybridMultilevel"/>
     <w:tmpl w:val="5822A308"/>
@@ -2596,19 +4110,22 @@
     </w:lvl>
   </w:abstractNum>
   <w:num w:numId="1">
+    <w:abstractNumId w:val="3"/>
+  </w:num>
+  <w:num w:numId="2">
+    <w:abstractNumId w:val="4"/>
+  </w:num>
+  <w:num w:numId="3">
     <w:abstractNumId w:val="2"/>
   </w:num>
-  <w:num w:numId="2">
-    <w:abstractNumId w:val="3"/>
-  </w:num>
-  <w:num w:numId="3">
+  <w:num w:numId="4">
     <w:abstractNumId w:val="1"/>
   </w:num>
-  <w:num w:numId="4">
+  <w:num w:numId="5">
+    <w:abstractNumId w:val="5"/>
+  </w:num>
+  <w:num w:numId="6">
     <w:abstractNumId w:val="0"/>
-  </w:num>
-  <w:num w:numId="5">
-    <w:abstractNumId w:val="4"/>
   </w:num>
 </w:numbering>
 </file>
@@ -2773,6 +4290,45 @@
     <w:name w:val="Normal"/>
     <w:qFormat/>
   </w:style>
+  <w:style w:type="paragraph" w:styleId="Heading1">
+    <w:name w:val="heading 1"/>
+    <w:basedOn w:val="Normal"/>
+    <w:link w:val="Heading1Char"/>
+    <w:uiPriority w:val="9"/>
+    <w:qFormat/>
+    <w:rsid w:val="00E42E32"/>
+    <w:pPr>
+      <w:spacing w:before="100" w:beforeAutospacing="1" w:after="100" w:afterAutospacing="1" w:line="240" w:lineRule="auto"/>
+      <w:outlineLvl w:val="0"/>
+    </w:pPr>
+    <w:rPr>
+      <w:rFonts w:ascii="Times New Roman" w:eastAsia="Times New Roman" w:hAnsi="Times New Roman" w:cs="Times New Roman"/>
+      <w:b/>
+      <w:bCs/>
+      <w:kern w:val="36"/>
+      <w:sz w:val="48"/>
+      <w:szCs w:val="48"/>
+    </w:rPr>
+  </w:style>
+  <w:style w:type="paragraph" w:styleId="Heading2">
+    <w:name w:val="heading 2"/>
+    <w:basedOn w:val="Normal"/>
+    <w:link w:val="Heading2Char"/>
+    <w:uiPriority w:val="9"/>
+    <w:qFormat/>
+    <w:rsid w:val="00E42E32"/>
+    <w:pPr>
+      <w:spacing w:before="100" w:beforeAutospacing="1" w:after="100" w:afterAutospacing="1" w:line="240" w:lineRule="auto"/>
+      <w:outlineLvl w:val="1"/>
+    </w:pPr>
+    <w:rPr>
+      <w:rFonts w:ascii="Times New Roman" w:eastAsia="Times New Roman" w:hAnsi="Times New Roman" w:cs="Times New Roman"/>
+      <w:b/>
+      <w:bCs/>
+      <w:sz w:val="36"/>
+      <w:szCs w:val="36"/>
+    </w:rPr>
+  </w:style>
   <w:style w:type="character" w:default="1" w:styleId="DefaultParagraphFont">
     <w:name w:val="Default Paragraph Font"/>
     <w:uiPriority w:val="1"/>
@@ -2840,6 +4396,60 @@
       <w:rFonts w:ascii="Times New Roman" w:eastAsia="Times New Roman" w:hAnsi="Times New Roman" w:cs="Times New Roman"/>
       <w:sz w:val="24"/>
       <w:szCs w:val="24"/>
+    </w:rPr>
+  </w:style>
+  <w:style w:type="character" w:styleId="HTMLCode">
+    <w:name w:val="HTML Code"/>
+    <w:basedOn w:val="DefaultParagraphFont"/>
+    <w:uiPriority w:val="99"/>
+    <w:semiHidden/>
+    <w:unhideWhenUsed/>
+    <w:rsid w:val="005C6A52"/>
+    <w:rPr>
+      <w:rFonts w:ascii="Courier New" w:eastAsia="Times New Roman" w:hAnsi="Courier New" w:cs="Courier New"/>
+      <w:sz w:val="20"/>
+      <w:szCs w:val="20"/>
+    </w:rPr>
+  </w:style>
+  <w:style w:type="character" w:styleId="Hyperlink">
+    <w:name w:val="Hyperlink"/>
+    <w:basedOn w:val="DefaultParagraphFont"/>
+    <w:uiPriority w:val="99"/>
+    <w:semiHidden/>
+    <w:unhideWhenUsed/>
+    <w:rsid w:val="005C6A52"/>
+    <w:rPr>
+      <w:color w:val="0000FF"/>
+      <w:u w:val="single"/>
+    </w:rPr>
+  </w:style>
+  <w:style w:type="character" w:customStyle="1" w:styleId="Heading1Char">
+    <w:name w:val="Heading 1 Char"/>
+    <w:basedOn w:val="DefaultParagraphFont"/>
+    <w:link w:val="Heading1"/>
+    <w:uiPriority w:val="9"/>
+    <w:rsid w:val="00E42E32"/>
+    <w:rPr>
+      <w:rFonts w:ascii="Times New Roman" w:eastAsia="Times New Roman" w:hAnsi="Times New Roman" w:cs="Times New Roman"/>
+      <w:b/>
+      <w:bCs/>
+      <w:kern w:val="36"/>
+      <w:sz w:val="48"/>
+      <w:szCs w:val="48"/>
+    </w:rPr>
+  </w:style>
+  <w:style w:type="character" w:customStyle="1" w:styleId="Heading2Char">
+    <w:name w:val="Heading 2 Char"/>
+    <w:basedOn w:val="DefaultParagraphFont"/>
+    <w:link w:val="Heading2"/>
+    <w:uiPriority w:val="9"/>
+    <w:rsid w:val="00E42E32"/>
+    <w:rPr>
+      <w:rFonts w:ascii="Times New Roman" w:eastAsia="Times New Roman" w:hAnsi="Times New Roman" w:cs="Times New Roman"/>
+      <w:b/>
+      <w:bCs/>
+      <w:sz w:val="36"/>
+      <w:szCs w:val="36"/>
     </w:rPr>
   </w:style>
 </w:styles>
@@ -3005,6 +4615,45 @@
     <w:name w:val="Normal"/>
     <w:qFormat/>
   </w:style>
+  <w:style w:type="paragraph" w:styleId="Heading1">
+    <w:name w:val="heading 1"/>
+    <w:basedOn w:val="Normal"/>
+    <w:link w:val="Heading1Char"/>
+    <w:uiPriority w:val="9"/>
+    <w:qFormat/>
+    <w:rsid w:val="00E42E32"/>
+    <w:pPr>
+      <w:spacing w:before="100" w:beforeAutospacing="1" w:after="100" w:afterAutospacing="1" w:line="240" w:lineRule="auto"/>
+      <w:outlineLvl w:val="0"/>
+    </w:pPr>
+    <w:rPr>
+      <w:rFonts w:ascii="Times New Roman" w:eastAsia="Times New Roman" w:hAnsi="Times New Roman" w:cs="Times New Roman"/>
+      <w:b/>
+      <w:bCs/>
+      <w:kern w:val="36"/>
+      <w:sz w:val="48"/>
+      <w:szCs w:val="48"/>
+    </w:rPr>
+  </w:style>
+  <w:style w:type="paragraph" w:styleId="Heading2">
+    <w:name w:val="heading 2"/>
+    <w:basedOn w:val="Normal"/>
+    <w:link w:val="Heading2Char"/>
+    <w:uiPriority w:val="9"/>
+    <w:qFormat/>
+    <w:rsid w:val="00E42E32"/>
+    <w:pPr>
+      <w:spacing w:before="100" w:beforeAutospacing="1" w:after="100" w:afterAutospacing="1" w:line="240" w:lineRule="auto"/>
+      <w:outlineLvl w:val="1"/>
+    </w:pPr>
+    <w:rPr>
+      <w:rFonts w:ascii="Times New Roman" w:eastAsia="Times New Roman" w:hAnsi="Times New Roman" w:cs="Times New Roman"/>
+      <w:b/>
+      <w:bCs/>
+      <w:sz w:val="36"/>
+      <w:szCs w:val="36"/>
+    </w:rPr>
+  </w:style>
   <w:style w:type="character" w:default="1" w:styleId="DefaultParagraphFont">
     <w:name w:val="Default Paragraph Font"/>
     <w:uiPriority w:val="1"/>
@@ -3072,6 +4721,60 @@
       <w:rFonts w:ascii="Times New Roman" w:eastAsia="Times New Roman" w:hAnsi="Times New Roman" w:cs="Times New Roman"/>
       <w:sz w:val="24"/>
       <w:szCs w:val="24"/>
+    </w:rPr>
+  </w:style>
+  <w:style w:type="character" w:styleId="HTMLCode">
+    <w:name w:val="HTML Code"/>
+    <w:basedOn w:val="DefaultParagraphFont"/>
+    <w:uiPriority w:val="99"/>
+    <w:semiHidden/>
+    <w:unhideWhenUsed/>
+    <w:rsid w:val="005C6A52"/>
+    <w:rPr>
+      <w:rFonts w:ascii="Courier New" w:eastAsia="Times New Roman" w:hAnsi="Courier New" w:cs="Courier New"/>
+      <w:sz w:val="20"/>
+      <w:szCs w:val="20"/>
+    </w:rPr>
+  </w:style>
+  <w:style w:type="character" w:styleId="Hyperlink">
+    <w:name w:val="Hyperlink"/>
+    <w:basedOn w:val="DefaultParagraphFont"/>
+    <w:uiPriority w:val="99"/>
+    <w:semiHidden/>
+    <w:unhideWhenUsed/>
+    <w:rsid w:val="005C6A52"/>
+    <w:rPr>
+      <w:color w:val="0000FF"/>
+      <w:u w:val="single"/>
+    </w:rPr>
+  </w:style>
+  <w:style w:type="character" w:customStyle="1" w:styleId="Heading1Char">
+    <w:name w:val="Heading 1 Char"/>
+    <w:basedOn w:val="DefaultParagraphFont"/>
+    <w:link w:val="Heading1"/>
+    <w:uiPriority w:val="9"/>
+    <w:rsid w:val="00E42E32"/>
+    <w:rPr>
+      <w:rFonts w:ascii="Times New Roman" w:eastAsia="Times New Roman" w:hAnsi="Times New Roman" w:cs="Times New Roman"/>
+      <w:b/>
+      <w:bCs/>
+      <w:kern w:val="36"/>
+      <w:sz w:val="48"/>
+      <w:szCs w:val="48"/>
+    </w:rPr>
+  </w:style>
+  <w:style w:type="character" w:customStyle="1" w:styleId="Heading2Char">
+    <w:name w:val="Heading 2 Char"/>
+    <w:basedOn w:val="DefaultParagraphFont"/>
+    <w:link w:val="Heading2"/>
+    <w:uiPriority w:val="9"/>
+    <w:rsid w:val="00E42E32"/>
+    <w:rPr>
+      <w:rFonts w:ascii="Times New Roman" w:eastAsia="Times New Roman" w:hAnsi="Times New Roman" w:cs="Times New Roman"/>
+      <w:b/>
+      <w:bCs/>
+      <w:sz w:val="36"/>
+      <w:szCs w:val="36"/>
     </w:rPr>
   </w:style>
 </w:styles>

--- a/viva-qus.docx
+++ b/viva-qus.docx
@@ -32,6 +32,12 @@
           <w:rFonts w:cstheme="minorHAnsi"/>
         </w:rPr>
         <w:t>Yes</w:t>
+      </w:r>
+      <w:r>
+        <w:rPr>
+          <w:rFonts w:cstheme="minorHAnsi"/>
+        </w:rPr>
+        <w:t xml:space="preserve"> (in Java)</w:t>
       </w:r>
     </w:p>
     <w:p>
@@ -943,6 +949,8 @@
         </w:rPr>
         <w:t>Aggregation helps in reusing the code. Object B can have utility methods and which can be utilized by multiple objects. Whichever class has object B then it can utilize its methods.</w:t>
       </w:r>
+      <w:bookmarkStart w:id="0" w:name="_GoBack"/>
+      <w:bookmarkEnd w:id="0"/>
     </w:p>
     <w:p>
       <w:pPr>
@@ -1696,8 +1704,6 @@
           <w:color w:val="C00000"/>
         </w:rPr>
       </w:pPr>
-      <w:bookmarkStart w:id="0" w:name="_GoBack"/>
-      <w:bookmarkEnd w:id="0"/>
       <w:r>
         <w:rPr>
           <w:rFonts w:ascii="Arial" w:hAnsi="Arial" w:cs="Arial"/>
@@ -2308,23 +2314,7 @@
           <w:b/>
           <w:color w:val="C00000"/>
         </w:rPr>
-        <w:t xml:space="preserve">Q. Which Data structure is used to solve </w:t>
-      </w:r>
-      <w:r>
-        <w:rPr>
-          <w:rFonts w:ascii="Arial" w:hAnsi="Arial" w:cs="Arial"/>
-          <w:b/>
-          <w:color w:val="C00000"/>
-        </w:rPr>
-        <w:t>DFS</w:t>
-      </w:r>
-      <w:r>
-        <w:rPr>
-          <w:rFonts w:ascii="Arial" w:hAnsi="Arial" w:cs="Arial"/>
-          <w:b/>
-          <w:color w:val="C00000"/>
-        </w:rPr>
-        <w:t>?</w:t>
+        <w:t>Q. Which Data structure is used to solve DFS?</w:t>
       </w:r>
     </w:p>
     <w:p>
@@ -2375,233 +2365,97 @@
           <w:b/>
           <w:color w:val="C00000"/>
         </w:rPr>
-        <w:t xml:space="preserve">Q. Difference between </w:t>
-      </w:r>
-      <w:r>
-        <w:rPr>
-          <w:rFonts w:ascii="Arial" w:hAnsi="Arial" w:cs="Arial"/>
-          <w:b/>
-          <w:color w:val="C00000"/>
-        </w:rPr>
-        <w:t>class</w:t>
-      </w:r>
-      <w:r>
-        <w:rPr>
-          <w:rFonts w:ascii="Arial" w:hAnsi="Arial" w:cs="Arial"/>
-          <w:b/>
-          <w:color w:val="C00000"/>
-        </w:rPr>
-        <w:t xml:space="preserve"> &amp; interface</w:t>
-      </w:r>
-    </w:p>
-    <w:p>
-      <w:pPr>
-        <w:jc w:val="both"/>
-        <w:rPr>
-          <w:rFonts w:ascii="Arial" w:hAnsi="Arial" w:cs="Arial"/>
-          <w:b/>
-          <w:color w:val="C00000"/>
-        </w:rPr>
-      </w:pPr>
-      <w:r>
-        <w:rPr>
-          <w:rFonts w:ascii="Arial" w:hAnsi="Arial" w:cs="Arial"/>
-          <w:b/>
-          <w:color w:val="C00000"/>
-        </w:rPr>
-        <w:t xml:space="preserve">Q. Difference between </w:t>
-      </w:r>
-      <w:r>
-        <w:rPr>
-          <w:rFonts w:ascii="Arial" w:hAnsi="Arial" w:cs="Arial"/>
-          <w:b/>
-          <w:color w:val="C00000"/>
-        </w:rPr>
-        <w:t>class</w:t>
-      </w:r>
-      <w:r>
-        <w:rPr>
-          <w:rFonts w:ascii="Arial" w:hAnsi="Arial" w:cs="Arial"/>
-          <w:b/>
-          <w:color w:val="C00000"/>
-        </w:rPr>
-        <w:t xml:space="preserve"> &amp; </w:t>
-      </w:r>
-      <w:r>
-        <w:rPr>
-          <w:rFonts w:ascii="Arial" w:hAnsi="Arial" w:cs="Arial"/>
-          <w:b/>
-          <w:color w:val="C00000"/>
-        </w:rPr>
-        <w:t>object</w:t>
-      </w:r>
-    </w:p>
-    <w:p>
-      <w:pPr>
-        <w:jc w:val="both"/>
-        <w:rPr>
-          <w:rFonts w:ascii="Arial" w:hAnsi="Arial" w:cs="Arial"/>
-          <w:b/>
-          <w:color w:val="C00000"/>
-        </w:rPr>
-      </w:pPr>
-      <w:r>
-        <w:rPr>
-          <w:rFonts w:ascii="Arial" w:hAnsi="Arial" w:cs="Arial"/>
-          <w:b/>
-          <w:color w:val="C00000"/>
-        </w:rPr>
-        <w:t xml:space="preserve">Q. Difference between </w:t>
-      </w:r>
-      <w:r>
-        <w:rPr>
-          <w:rFonts w:ascii="Arial" w:hAnsi="Arial" w:cs="Arial"/>
-          <w:b/>
-          <w:color w:val="C00000"/>
-        </w:rPr>
-        <w:t>for loop</w:t>
-      </w:r>
-      <w:r>
-        <w:rPr>
-          <w:rFonts w:ascii="Arial" w:hAnsi="Arial" w:cs="Arial"/>
-          <w:b/>
-          <w:color w:val="C00000"/>
-        </w:rPr>
-        <w:t xml:space="preserve"> &amp; </w:t>
-      </w:r>
-      <w:r>
-        <w:rPr>
-          <w:rFonts w:ascii="Arial" w:hAnsi="Arial" w:cs="Arial"/>
-          <w:b/>
-          <w:color w:val="C00000"/>
-        </w:rPr>
-        <w:t>while loop</w:t>
-      </w:r>
-    </w:p>
-    <w:p>
-      <w:pPr>
-        <w:jc w:val="both"/>
-        <w:rPr>
-          <w:rFonts w:ascii="Arial" w:hAnsi="Arial" w:cs="Arial"/>
-          <w:b/>
-          <w:color w:val="C00000"/>
-        </w:rPr>
-      </w:pPr>
-      <w:r>
-        <w:rPr>
-          <w:rFonts w:ascii="Arial" w:hAnsi="Arial" w:cs="Arial"/>
-          <w:b/>
-          <w:color w:val="C00000"/>
-        </w:rPr>
-        <w:t xml:space="preserve">Q. Difference between </w:t>
-      </w:r>
-      <w:r>
-        <w:rPr>
-          <w:rFonts w:ascii="Arial" w:hAnsi="Arial" w:cs="Arial"/>
-          <w:b/>
-          <w:color w:val="C00000"/>
-        </w:rPr>
-        <w:t>while loop</w:t>
-      </w:r>
-      <w:r>
-        <w:rPr>
-          <w:rFonts w:ascii="Arial" w:hAnsi="Arial" w:cs="Arial"/>
-          <w:b/>
-          <w:color w:val="C00000"/>
-        </w:rPr>
-        <w:t xml:space="preserve"> &amp; </w:t>
-      </w:r>
-      <w:r>
-        <w:rPr>
-          <w:rFonts w:ascii="Arial" w:hAnsi="Arial" w:cs="Arial"/>
-          <w:b/>
-          <w:color w:val="C00000"/>
-        </w:rPr>
-        <w:t>do while loop</w:t>
-      </w:r>
-    </w:p>
-    <w:p>
-      <w:pPr>
-        <w:jc w:val="both"/>
-        <w:rPr>
-          <w:rFonts w:ascii="Arial" w:hAnsi="Arial" w:cs="Arial"/>
-          <w:b/>
-          <w:color w:val="C00000"/>
-        </w:rPr>
-      </w:pPr>
-      <w:r>
-        <w:rPr>
-          <w:rFonts w:ascii="Arial" w:hAnsi="Arial" w:cs="Arial"/>
-          <w:b/>
-          <w:color w:val="C00000"/>
-        </w:rPr>
-        <w:t xml:space="preserve">Q. Difference between </w:t>
-      </w:r>
-      <w:r>
-        <w:rPr>
-          <w:rFonts w:ascii="Arial" w:hAnsi="Arial" w:cs="Arial"/>
-          <w:b/>
-          <w:color w:val="C00000"/>
-        </w:rPr>
-        <w:t>overloading</w:t>
-      </w:r>
-      <w:r>
-        <w:rPr>
-          <w:rFonts w:ascii="Arial" w:hAnsi="Arial" w:cs="Arial"/>
-          <w:b/>
-          <w:color w:val="C00000"/>
-        </w:rPr>
-        <w:t xml:space="preserve"> &amp; </w:t>
-      </w:r>
-      <w:r>
-        <w:rPr>
-          <w:rFonts w:ascii="Arial" w:hAnsi="Arial" w:cs="Arial"/>
-          <w:b/>
-          <w:color w:val="C00000"/>
-        </w:rPr>
-        <w:t>overriding</w:t>
-      </w:r>
-    </w:p>
-    <w:p>
-      <w:pPr>
-        <w:jc w:val="both"/>
-        <w:rPr>
-          <w:rFonts w:ascii="Arial" w:hAnsi="Arial" w:cs="Arial"/>
-          <w:b/>
-          <w:color w:val="C00000"/>
-        </w:rPr>
-      </w:pPr>
-      <w:r>
-        <w:rPr>
-          <w:rFonts w:ascii="Arial" w:hAnsi="Arial" w:cs="Arial"/>
-          <w:b/>
-          <w:color w:val="C00000"/>
-        </w:rPr>
-        <w:t xml:space="preserve">Q. Difference between </w:t>
-      </w:r>
-      <w:r>
-        <w:rPr>
-          <w:rFonts w:ascii="Arial" w:hAnsi="Arial" w:cs="Arial"/>
-          <w:b/>
-          <w:color w:val="C00000"/>
-        </w:rPr>
-        <w:t>final</w:t>
-      </w:r>
-      <w:r>
-        <w:rPr>
-          <w:rFonts w:ascii="Arial" w:hAnsi="Arial" w:cs="Arial"/>
-          <w:b/>
-          <w:color w:val="C00000"/>
-        </w:rPr>
-        <w:t xml:space="preserve"> &amp; </w:t>
-      </w:r>
-      <w:r>
-        <w:rPr>
-          <w:rFonts w:ascii="Arial" w:hAnsi="Arial" w:cs="Arial"/>
-          <w:b/>
-          <w:color w:val="C00000"/>
-        </w:rPr>
-        <w:t>static</w:t>
+        <w:t>Q. Difference between class &amp; interface</w:t>
+      </w:r>
+    </w:p>
+    <w:p>
+      <w:pPr>
+        <w:jc w:val="both"/>
+        <w:rPr>
+          <w:rFonts w:ascii="Arial" w:hAnsi="Arial" w:cs="Arial"/>
+          <w:b/>
+          <w:color w:val="C00000"/>
+        </w:rPr>
+      </w:pPr>
+      <w:r>
+        <w:rPr>
+          <w:rFonts w:ascii="Arial" w:hAnsi="Arial" w:cs="Arial"/>
+          <w:b/>
+          <w:color w:val="C00000"/>
+        </w:rPr>
+        <w:t>Q. Difference between class &amp; object</w:t>
+      </w:r>
+    </w:p>
+    <w:p>
+      <w:pPr>
+        <w:jc w:val="both"/>
+        <w:rPr>
+          <w:rFonts w:ascii="Arial" w:hAnsi="Arial" w:cs="Arial"/>
+          <w:b/>
+          <w:color w:val="C00000"/>
+        </w:rPr>
+      </w:pPr>
+      <w:r>
+        <w:rPr>
+          <w:rFonts w:ascii="Arial" w:hAnsi="Arial" w:cs="Arial"/>
+          <w:b/>
+          <w:color w:val="C00000"/>
+        </w:rPr>
+        <w:t>Q. Difference between for loop &amp; while loop</w:t>
+      </w:r>
+    </w:p>
+    <w:p>
+      <w:pPr>
+        <w:jc w:val="both"/>
+        <w:rPr>
+          <w:rFonts w:ascii="Arial" w:hAnsi="Arial" w:cs="Arial"/>
+          <w:b/>
+          <w:color w:val="C00000"/>
+        </w:rPr>
+      </w:pPr>
+      <w:r>
+        <w:rPr>
+          <w:rFonts w:ascii="Arial" w:hAnsi="Arial" w:cs="Arial"/>
+          <w:b/>
+          <w:color w:val="C00000"/>
+        </w:rPr>
+        <w:t>Q. Difference between while loop &amp; do while loop</w:t>
+      </w:r>
+    </w:p>
+    <w:p>
+      <w:pPr>
+        <w:jc w:val="both"/>
+        <w:rPr>
+          <w:rFonts w:ascii="Arial" w:hAnsi="Arial" w:cs="Arial"/>
+          <w:b/>
+          <w:color w:val="C00000"/>
+        </w:rPr>
+      </w:pPr>
+      <w:r>
+        <w:rPr>
+          <w:rFonts w:ascii="Arial" w:hAnsi="Arial" w:cs="Arial"/>
+          <w:b/>
+          <w:color w:val="C00000"/>
+        </w:rPr>
+        <w:t>Q. Difference between overloading &amp; overriding</w:t>
+      </w:r>
+    </w:p>
+    <w:p>
+      <w:pPr>
+        <w:jc w:val="both"/>
+        <w:rPr>
+          <w:rFonts w:ascii="Arial" w:hAnsi="Arial" w:cs="Arial"/>
+          <w:b/>
+          <w:color w:val="C00000"/>
+        </w:rPr>
+      </w:pPr>
+      <w:r>
+        <w:rPr>
+          <w:rFonts w:ascii="Arial" w:hAnsi="Arial" w:cs="Arial"/>
+          <w:b/>
+          <w:color w:val="C00000"/>
+        </w:rPr>
+        <w:t>Q. Difference between final &amp; static</w:t>
       </w:r>
       <w:r>
         <w:rPr>
@@ -2627,73 +2481,25 @@
           <w:b/>
           <w:color w:val="C00000"/>
         </w:rPr>
-        <w:t xml:space="preserve">Q. Difference between </w:t>
-      </w:r>
-      <w:r>
-        <w:rPr>
-          <w:rFonts w:ascii="Arial" w:hAnsi="Arial" w:cs="Arial"/>
-          <w:b/>
-          <w:color w:val="C00000"/>
-        </w:rPr>
-        <w:t>structure programming</w:t>
-      </w:r>
-      <w:r>
-        <w:rPr>
-          <w:rFonts w:ascii="Arial" w:hAnsi="Arial" w:cs="Arial"/>
-          <w:b/>
-          <w:color w:val="C00000"/>
-        </w:rPr>
-        <w:t xml:space="preserve"> &amp; </w:t>
-      </w:r>
-      <w:r>
-        <w:rPr>
-          <w:rFonts w:ascii="Arial" w:hAnsi="Arial" w:cs="Arial"/>
-          <w:b/>
-          <w:color w:val="C00000"/>
-        </w:rPr>
-        <w:t>object oriented programming</w:t>
-      </w:r>
-    </w:p>
-    <w:p>
-      <w:pPr>
-        <w:jc w:val="both"/>
-        <w:rPr>
-          <w:rFonts w:ascii="Arial" w:hAnsi="Arial" w:cs="Arial"/>
-          <w:b/>
-          <w:color w:val="C00000"/>
-        </w:rPr>
-      </w:pPr>
-      <w:r>
-        <w:rPr>
-          <w:rFonts w:ascii="Arial" w:hAnsi="Arial" w:cs="Arial"/>
-          <w:b/>
-          <w:color w:val="C00000"/>
-        </w:rPr>
-        <w:t xml:space="preserve">Q. Difference between </w:t>
-      </w:r>
-      <w:r>
-        <w:rPr>
-          <w:rFonts w:ascii="Arial" w:hAnsi="Arial" w:cs="Arial"/>
-          <w:b/>
-          <w:color w:val="C00000"/>
-        </w:rPr>
-        <w:t>array</w:t>
-      </w:r>
-      <w:r>
-        <w:rPr>
-          <w:rFonts w:ascii="Arial" w:hAnsi="Arial" w:cs="Arial"/>
-          <w:b/>
-          <w:color w:val="C00000"/>
-        </w:rPr>
-        <w:t xml:space="preserve"> &amp; </w:t>
-      </w:r>
-      <w:r>
-        <w:rPr>
-          <w:rFonts w:ascii="Arial" w:hAnsi="Arial" w:cs="Arial"/>
-          <w:b/>
-          <w:color w:val="C00000"/>
-        </w:rPr>
-        <w:t>list</w:t>
+        <w:t>Q. Difference between structure programming &amp; object oriented programming</w:t>
+      </w:r>
+    </w:p>
+    <w:p>
+      <w:pPr>
+        <w:jc w:val="both"/>
+        <w:rPr>
+          <w:rFonts w:ascii="Arial" w:hAnsi="Arial" w:cs="Arial"/>
+          <w:b/>
+          <w:color w:val="C00000"/>
+        </w:rPr>
+      </w:pPr>
+      <w:r>
+        <w:rPr>
+          <w:rFonts w:ascii="Arial" w:hAnsi="Arial" w:cs="Arial"/>
+          <w:b/>
+          <w:color w:val="C00000"/>
+        </w:rPr>
+        <w:t>Q. Difference between array &amp; list</w:t>
       </w:r>
       <w:r>
         <w:rPr>
@@ -2719,31 +2525,52 @@
           <w:b/>
           <w:color w:val="C00000"/>
         </w:rPr>
-        <w:t xml:space="preserve">Q. Difference between </w:t>
-      </w:r>
-      <w:r>
-        <w:rPr>
-          <w:rFonts w:ascii="Arial" w:hAnsi="Arial" w:cs="Arial"/>
-          <w:b/>
-          <w:color w:val="C00000"/>
-        </w:rPr>
-        <w:t>variable</w:t>
-      </w:r>
-      <w:r>
-        <w:rPr>
-          <w:rFonts w:ascii="Arial" w:hAnsi="Arial" w:cs="Arial"/>
-          <w:b/>
-          <w:color w:val="C00000"/>
-        </w:rPr>
-        <w:t xml:space="preserve"> &amp; </w:t>
-      </w:r>
-      <w:r>
-        <w:rPr>
-          <w:rFonts w:ascii="Arial" w:hAnsi="Arial" w:cs="Arial"/>
-          <w:b/>
-          <w:color w:val="C00000"/>
-        </w:rPr>
-        <w:t>identifier</w:t>
+        <w:t>Q. Difference between variable &amp; identifier</w:t>
+      </w:r>
+    </w:p>
+    <w:p>
+      <w:pPr>
+        <w:jc w:val="both"/>
+        <w:rPr>
+          <w:rFonts w:ascii="Arial" w:hAnsi="Arial" w:cs="Arial"/>
+          <w:b/>
+          <w:color w:val="C00000"/>
+        </w:rPr>
+      </w:pPr>
+      <w:r>
+        <w:rPr>
+          <w:rFonts w:ascii="Arial" w:hAnsi="Arial" w:cs="Arial"/>
+          <w:b/>
+          <w:color w:val="C00000"/>
+        </w:rPr>
+        <w:t>Q. Wh</w:t>
+      </w:r>
+      <w:r>
+        <w:rPr>
+          <w:rFonts w:ascii="Arial" w:hAnsi="Arial" w:cs="Arial"/>
+          <w:b/>
+          <w:color w:val="C00000"/>
+        </w:rPr>
+        <w:t>at is minimum spanning tree</w:t>
+      </w:r>
+      <w:r>
+        <w:rPr>
+          <w:rFonts w:ascii="Arial" w:hAnsi="Arial" w:cs="Arial"/>
+          <w:b/>
+          <w:color w:val="C00000"/>
+        </w:rPr>
+        <w:t>?</w:t>
+      </w:r>
+    </w:p>
+    <w:p>
+      <w:pPr>
+        <w:jc w:val="both"/>
+        <w:rPr>
+          <w:rFonts w:cstheme="minorHAnsi"/>
+        </w:rPr>
+      </w:pPr>
+      <w:r>
+        <w:t>A minimum spanning tree or minimum weight spanning tree is a subset of the edges of a connected, edge-weighted undirected graph that connects all the vertices together, without any cycles and with the minimum possible total edge weight.</w:t>
       </w:r>
     </w:p>
     <w:p>
@@ -2769,15 +2596,15 @@
           <w:b/>
           <w:color w:val="C00000"/>
         </w:rPr>
-        <w:t>Wh</w:t>
-      </w:r>
-      <w:r>
-        <w:rPr>
-          <w:rFonts w:ascii="Arial" w:hAnsi="Arial" w:cs="Arial"/>
-          <w:b/>
-          <w:color w:val="C00000"/>
-        </w:rPr>
-        <w:t>at is minimum spanning tree</w:t>
+        <w:t>W</w:t>
+      </w:r>
+      <w:r>
+        <w:rPr>
+          <w:rFonts w:ascii="Arial" w:hAnsi="Arial" w:cs="Arial"/>
+          <w:b/>
+          <w:color w:val="C00000"/>
+        </w:rPr>
+        <w:t>hy we use structure in c</w:t>
       </w:r>
       <w:r>
         <w:rPr>
@@ -2791,30 +2618,39 @@
     <w:p>
       <w:pPr>
         <w:jc w:val="both"/>
-        <w:rPr>
-          <w:rFonts w:cstheme="minorHAnsi"/>
-        </w:rPr>
-      </w:pPr>
-      <w:r>
-        <w:t>A minimum spanning tree or minimum weight spanning tree is a subset of the edges of a connected, edge-weighted undirected graph that connects all the vertices together, without any cycles and with the minimum possible total edge weight.</w:t>
-      </w:r>
-    </w:p>
-    <w:p>
-      <w:pPr>
-        <w:jc w:val="both"/>
-        <w:rPr>
-          <w:rFonts w:ascii="Arial" w:hAnsi="Arial" w:cs="Arial"/>
-          <w:b/>
-          <w:color w:val="C00000"/>
-        </w:rPr>
-      </w:pPr>
-      <w:r>
-        <w:rPr>
-          <w:rFonts w:ascii="Arial" w:hAnsi="Arial" w:cs="Arial"/>
-          <w:b/>
-          <w:color w:val="C00000"/>
-        </w:rPr>
-        <w:t xml:space="preserve">Q. </w:t>
+      </w:pPr>
+      <w:r>
+        <w:t>Structure is a user-defined data</w:t>
+      </w:r>
+      <w:r>
+        <w:t xml:space="preserve"> </w:t>
+      </w:r>
+      <w:r>
+        <w:t>type in C language which allows us to combine data of different types together. Structure helps to construct a complex data type which is more meaningful. It is somewhat similar to an Array, but an array holds data of similar type only. But structure on the other hand, can store data of any type, which is practical more useful.</w:t>
+      </w:r>
+    </w:p>
+    <w:p>
+      <w:pPr>
+        <w:jc w:val="both"/>
+        <w:rPr>
+          <w:rFonts w:ascii="Arial" w:hAnsi="Arial" w:cs="Arial"/>
+          <w:b/>
+          <w:color w:val="C00000"/>
+        </w:rPr>
+      </w:pPr>
+      <w:r>
+        <w:rPr>
+          <w:rFonts w:ascii="Arial" w:hAnsi="Arial" w:cs="Arial"/>
+          <w:b/>
+          <w:color w:val="C00000"/>
+        </w:rPr>
+        <w:t>Q.</w:t>
+      </w:r>
+      <w:r>
+        <w:t xml:space="preserve"> </w:t>
+      </w:r>
+      <w:r>
+        <w:t xml:space="preserve"> </w:t>
       </w:r>
       <w:r>
         <w:rPr>
@@ -2830,7 +2666,7 @@
           <w:b/>
           <w:color w:val="C00000"/>
         </w:rPr>
-        <w:t>hy we use structure in c</w:t>
+        <w:t>hat is primitive and non-primitive data type</w:t>
       </w:r>
       <w:r>
         <w:rPr>
@@ -2844,216 +2680,6 @@
     <w:p>
       <w:pPr>
         <w:jc w:val="both"/>
-      </w:pPr>
-      <w:r>
-        <w:t>Structure is a user-defined data</w:t>
-      </w:r>
-      <w:r>
-        <w:t xml:space="preserve"> </w:t>
-      </w:r>
-      <w:r>
-        <w:t>type in C language which allows us to combine data of different types together. Structure helps to construct a complex data type which is more meaningful. It is somewhat similar to an Array, but an array holds data of similar type only. But structure on the other hand, can store data of any type, which is practical more useful.</w:t>
-      </w:r>
-    </w:p>
-    <w:p>
-      <w:pPr>
-        <w:jc w:val="both"/>
-        <w:rPr>
-          <w:rFonts w:ascii="Arial" w:hAnsi="Arial" w:cs="Arial"/>
-          <w:b/>
-          <w:color w:val="C00000"/>
-        </w:rPr>
-      </w:pPr>
-      <w:r>
-        <w:rPr>
-          <w:rFonts w:ascii="Arial" w:hAnsi="Arial" w:cs="Arial"/>
-          <w:b/>
-          <w:color w:val="C00000"/>
-        </w:rPr>
-        <w:t>Q. What does it mean by pass by value &amp; pass by reference?</w:t>
-      </w:r>
-    </w:p>
-    <w:p>
-      <w:pPr>
-        <w:jc w:val="both"/>
-        <w:rPr>
-          <w:rFonts w:ascii="Arial" w:hAnsi="Arial" w:cs="Arial"/>
-          <w:b/>
-          <w:color w:val="C00000"/>
-        </w:rPr>
-      </w:pPr>
-      <w:r>
-        <w:rPr>
-          <w:rFonts w:ascii="Arial" w:hAnsi="Arial" w:cs="Arial"/>
-          <w:b/>
-          <w:color w:val="C00000"/>
-        </w:rPr>
-        <w:t xml:space="preserve">Q. What is binary search tree? </w:t>
-      </w:r>
-    </w:p>
-    <w:p>
-      <w:pPr>
-        <w:jc w:val="both"/>
-        <w:rPr>
-          <w:rFonts w:ascii="Arial" w:hAnsi="Arial" w:cs="Arial"/>
-          <w:b/>
-          <w:color w:val="C00000"/>
-        </w:rPr>
-      </w:pPr>
-      <w:r>
-        <w:rPr>
-          <w:rFonts w:ascii="Arial" w:hAnsi="Arial" w:cs="Arial"/>
-          <w:b/>
-          <w:color w:val="C00000"/>
-        </w:rPr>
-        <w:t xml:space="preserve">Q. What is </w:t>
-      </w:r>
-      <w:r>
-        <w:rPr>
-          <w:rFonts w:ascii="Arial" w:hAnsi="Arial" w:cs="Arial"/>
-          <w:b/>
-          <w:color w:val="C00000"/>
-        </w:rPr>
-        <w:t>b</w:t>
-      </w:r>
-      <w:r>
-        <w:rPr>
-          <w:rFonts w:ascii="Arial" w:hAnsi="Arial" w:cs="Arial"/>
-          <w:b/>
-          <w:color w:val="C00000"/>
-        </w:rPr>
-        <w:t>inary tree?</w:t>
-      </w:r>
-    </w:p>
-    <w:p>
-      <w:pPr>
-        <w:jc w:val="both"/>
-        <w:rPr>
-          <w:rFonts w:ascii="Arial" w:hAnsi="Arial" w:cs="Arial"/>
-          <w:b/>
-          <w:color w:val="C00000"/>
-        </w:rPr>
-      </w:pPr>
-      <w:r>
-        <w:rPr>
-          <w:rFonts w:ascii="Arial" w:hAnsi="Arial" w:cs="Arial"/>
-          <w:b/>
-          <w:color w:val="C00000"/>
-        </w:rPr>
-        <w:t xml:space="preserve"> </w:t>
-      </w:r>
-      <w:r>
-        <w:rPr>
-          <w:rFonts w:ascii="Arial" w:hAnsi="Arial" w:cs="Arial"/>
-          <w:b/>
-          <w:color w:val="C00000"/>
-        </w:rPr>
-        <w:t xml:space="preserve">Q. What is </w:t>
-      </w:r>
-      <w:r>
-        <w:rPr>
-          <w:rFonts w:ascii="Arial" w:hAnsi="Arial" w:cs="Arial"/>
-          <w:b/>
-          <w:color w:val="C00000"/>
-        </w:rPr>
-        <w:t>complete binary tree?</w:t>
-      </w:r>
-    </w:p>
-    <w:p>
-      <w:pPr>
-        <w:jc w:val="both"/>
-        <w:rPr>
-          <w:rFonts w:ascii="Arial" w:hAnsi="Arial" w:cs="Arial"/>
-          <w:b/>
-          <w:color w:val="C00000"/>
-        </w:rPr>
-      </w:pPr>
-      <w:r>
-        <w:rPr>
-          <w:rFonts w:ascii="Arial" w:hAnsi="Arial" w:cs="Arial"/>
-          <w:b/>
-          <w:color w:val="C00000"/>
-        </w:rPr>
-        <w:t xml:space="preserve">Q. </w:t>
-      </w:r>
-      <w:r>
-        <w:rPr>
-          <w:rFonts w:ascii="Arial" w:hAnsi="Arial" w:cs="Arial"/>
-          <w:b/>
-          <w:color w:val="C00000"/>
-        </w:rPr>
-        <w:t>Is list a data structure?</w:t>
-      </w:r>
-    </w:p>
-    <w:p>
-      <w:pPr>
-        <w:jc w:val="both"/>
-        <w:rPr>
-          <w:rFonts w:ascii="Arial" w:hAnsi="Arial" w:cs="Arial"/>
-          <w:b/>
-          <w:color w:val="C00000"/>
-        </w:rPr>
-      </w:pPr>
-      <w:r>
-        <w:rPr>
-          <w:rFonts w:ascii="Arial" w:hAnsi="Arial" w:cs="Arial"/>
-          <w:b/>
-          <w:color w:val="C00000"/>
-        </w:rPr>
-        <w:t>Q. Name five data structure</w:t>
-      </w:r>
-    </w:p>
-    <w:p>
-      <w:pPr>
-        <w:jc w:val="both"/>
-        <w:rPr>
-          <w:rFonts w:ascii="Arial" w:hAnsi="Arial" w:cs="Arial"/>
-          <w:b/>
-          <w:color w:val="C00000"/>
-        </w:rPr>
-      </w:pPr>
-      <w:r>
-        <w:rPr>
-          <w:rFonts w:ascii="Arial" w:hAnsi="Arial" w:cs="Arial"/>
-          <w:b/>
-          <w:color w:val="C00000"/>
-        </w:rPr>
-        <w:t>Q.</w:t>
-      </w:r>
-      <w:r>
-        <w:t xml:space="preserve"> </w:t>
-      </w:r>
-      <w:r>
-        <w:t xml:space="preserve"> </w:t>
-      </w:r>
-      <w:r>
-        <w:rPr>
-          <w:rFonts w:ascii="Arial" w:hAnsi="Arial" w:cs="Arial"/>
-          <w:b/>
-          <w:color w:val="C00000"/>
-        </w:rPr>
-        <w:t>W</w:t>
-      </w:r>
-      <w:r>
-        <w:rPr>
-          <w:rFonts w:ascii="Arial" w:hAnsi="Arial" w:cs="Arial"/>
-          <w:b/>
-          <w:color w:val="C00000"/>
-        </w:rPr>
-        <w:t>hat is primitive and non-primitive data type</w:t>
-      </w:r>
-      <w:r>
-        <w:rPr>
-          <w:rFonts w:ascii="Arial" w:hAnsi="Arial" w:cs="Arial"/>
-          <w:b/>
-          <w:color w:val="C00000"/>
-        </w:rPr>
-        <w:t>?</w:t>
-      </w:r>
-    </w:p>
-    <w:p>
-      <w:pPr>
-        <w:jc w:val="both"/>
         <w:rPr>
           <w:rStyle w:val="hgkelc"/>
           <w:rFonts w:cstheme="minorHAnsi"/>
@@ -3144,28 +2770,7 @@
           <w:rStyle w:val="hgkelc"/>
           <w:rFonts w:cstheme="minorHAnsi"/>
         </w:rPr>
-        <w:t xml:space="preserve"> are created by the programmer and are</w:t>
-      </w:r>
-      <w:r>
-        <w:rPr>
-          <w:rStyle w:val="hgkelc"/>
-          <w:rFonts w:cstheme="minorHAnsi"/>
-        </w:rPr>
-        <w:t xml:space="preserve"> not defined by Java (except for </w:t>
-      </w:r>
-      <w:r>
-        <w:rPr>
-          <w:rStyle w:val="hgkelc"/>
-          <w:rFonts w:cstheme="minorHAnsi"/>
-        </w:rPr>
-        <w:t>String)</w:t>
-      </w:r>
-      <w:r>
-        <w:rPr>
-          <w:rStyle w:val="hgkelc"/>
-          <w:rFonts w:cstheme="minorHAnsi"/>
-        </w:rPr>
-        <w:t>.</w:t>
+        <w:t xml:space="preserve"> are created by the programmer and are not defined by Java (except for String).</w:t>
       </w:r>
     </w:p>
     <w:p>
@@ -3187,7 +2792,6 @@
           <w:sz w:val="24"/>
           <w:szCs w:val="24"/>
         </w:rPr>
-        <w:lastRenderedPageBreak/>
         <w:t xml:space="preserve">Primitive data types - includes </w:t>
       </w:r>
       <w:r>
@@ -3336,6 +2940,2247 @@
         </w:rPr>
         <w:t>Non-primitive data types - such as string, arrays, classes.</w:t>
       </w:r>
+    </w:p>
+    <w:p>
+      <w:pPr>
+        <w:jc w:val="both"/>
+      </w:pPr>
+    </w:p>
+    <w:p>
+      <w:pPr>
+        <w:jc w:val="both"/>
+        <w:rPr>
+          <w:rFonts w:ascii="Arial" w:hAnsi="Arial" w:cs="Arial"/>
+          <w:b/>
+          <w:color w:val="C00000"/>
+        </w:rPr>
+      </w:pPr>
+      <w:r>
+        <w:rPr>
+          <w:rFonts w:ascii="Arial" w:hAnsi="Arial" w:cs="Arial"/>
+          <w:b/>
+          <w:color w:val="C00000"/>
+        </w:rPr>
+        <w:t>Q. What does it mean by pass by value &amp; pass by reference?</w:t>
+      </w:r>
+    </w:p>
+    <w:p>
+      <w:pPr>
+        <w:jc w:val="both"/>
+        <w:rPr>
+          <w:rFonts w:ascii="Arial" w:hAnsi="Arial" w:cs="Arial"/>
+          <w:b/>
+          <w:color w:val="C00000"/>
+        </w:rPr>
+      </w:pPr>
+      <w:r>
+        <w:rPr>
+          <w:rFonts w:ascii="Arial" w:hAnsi="Arial" w:cs="Arial"/>
+          <w:b/>
+          <w:color w:val="C00000"/>
+        </w:rPr>
+        <w:t xml:space="preserve">Q. What is binary search tree? </w:t>
+      </w:r>
+    </w:p>
+    <w:p>
+      <w:pPr>
+        <w:jc w:val="both"/>
+        <w:rPr>
+          <w:rFonts w:ascii="Arial" w:hAnsi="Arial" w:cs="Arial"/>
+          <w:b/>
+          <w:color w:val="C00000"/>
+        </w:rPr>
+      </w:pPr>
+      <w:r>
+        <w:rPr>
+          <w:rFonts w:ascii="Arial" w:hAnsi="Arial" w:cs="Arial"/>
+          <w:b/>
+          <w:color w:val="C00000"/>
+        </w:rPr>
+        <w:t xml:space="preserve">Q. What is </w:t>
+      </w:r>
+      <w:r>
+        <w:rPr>
+          <w:rFonts w:ascii="Arial" w:hAnsi="Arial" w:cs="Arial"/>
+          <w:b/>
+          <w:color w:val="C00000"/>
+        </w:rPr>
+        <w:t>b</w:t>
+      </w:r>
+      <w:r>
+        <w:rPr>
+          <w:rFonts w:ascii="Arial" w:hAnsi="Arial" w:cs="Arial"/>
+          <w:b/>
+          <w:color w:val="C00000"/>
+        </w:rPr>
+        <w:t>inary tree?</w:t>
+      </w:r>
+    </w:p>
+    <w:p>
+      <w:pPr>
+        <w:jc w:val="both"/>
+        <w:rPr>
+          <w:rFonts w:ascii="Arial" w:hAnsi="Arial" w:cs="Arial"/>
+          <w:b/>
+          <w:color w:val="C00000"/>
+        </w:rPr>
+      </w:pPr>
+      <w:r>
+        <w:rPr>
+          <w:rFonts w:ascii="Arial" w:hAnsi="Arial" w:cs="Arial"/>
+          <w:b/>
+          <w:color w:val="C00000"/>
+        </w:rPr>
+        <w:lastRenderedPageBreak/>
+        <w:t>Q. OOP theory:  polymorphism, inheritance, constructor, abstract, interface, magic methods, access modifier</w:t>
+      </w:r>
+      <w:r>
+        <w:rPr>
+          <w:rFonts w:ascii="Arial" w:hAnsi="Arial" w:cs="Arial"/>
+          <w:b/>
+          <w:color w:val="C00000"/>
+        </w:rPr>
+        <w:t>, overloading, overriding, static, final, super</w:t>
+      </w:r>
+      <w:r>
+        <w:rPr>
+          <w:rFonts w:ascii="Arial" w:hAnsi="Arial" w:cs="Arial"/>
+          <w:b/>
+          <w:color w:val="C00000"/>
+        </w:rPr>
+        <w:t xml:space="preserve"> (</w:t>
+      </w:r>
+      <w:proofErr w:type="spellStart"/>
+      <w:r>
+        <w:rPr>
+          <w:rFonts w:ascii="Arial" w:hAnsi="Arial" w:cs="Arial"/>
+          <w:b/>
+          <w:color w:val="C00000"/>
+        </w:rPr>
+        <w:t>vvi</w:t>
+      </w:r>
+      <w:proofErr w:type="spellEnd"/>
+      <w:r>
+        <w:rPr>
+          <w:rFonts w:ascii="Arial" w:hAnsi="Arial" w:cs="Arial"/>
+          <w:b/>
+          <w:color w:val="C00000"/>
+        </w:rPr>
+        <w:t>)</w:t>
+      </w:r>
+    </w:p>
+    <w:p>
+      <w:pPr>
+        <w:jc w:val="both"/>
+        <w:rPr>
+          <w:rFonts w:ascii="Arial" w:hAnsi="Arial" w:cs="Arial"/>
+          <w:b/>
+          <w:color w:val="C00000"/>
+        </w:rPr>
+      </w:pPr>
+      <w:r>
+        <w:rPr>
+          <w:rFonts w:ascii="Arial" w:hAnsi="Arial" w:cs="Arial"/>
+          <w:b/>
+          <w:color w:val="C00000"/>
+        </w:rPr>
+        <w:t>Q. What is complete binary tree?</w:t>
+      </w:r>
+    </w:p>
+    <w:p>
+      <w:pPr>
+        <w:jc w:val="both"/>
+        <w:rPr>
+          <w:rFonts w:ascii="Arial" w:hAnsi="Arial" w:cs="Arial"/>
+          <w:b/>
+          <w:color w:val="C00000"/>
+        </w:rPr>
+      </w:pPr>
+      <w:r>
+        <w:rPr>
+          <w:rFonts w:ascii="Arial" w:hAnsi="Arial" w:cs="Arial"/>
+          <w:b/>
+          <w:color w:val="C00000"/>
+        </w:rPr>
+        <w:t>Q. Is list a data structure?</w:t>
+      </w:r>
+    </w:p>
+    <w:p>
+      <w:pPr>
+        <w:jc w:val="both"/>
+        <w:rPr>
+          <w:rFonts w:ascii="Arial" w:hAnsi="Arial" w:cs="Arial"/>
+          <w:b/>
+          <w:color w:val="C00000"/>
+        </w:rPr>
+      </w:pPr>
+      <w:r>
+        <w:rPr>
+          <w:rFonts w:ascii="Arial" w:hAnsi="Arial" w:cs="Arial"/>
+          <w:b/>
+          <w:color w:val="C00000"/>
+        </w:rPr>
+        <w:t>Q. Name five data structure</w:t>
+      </w:r>
+    </w:p>
+    <w:p>
+      <w:pPr>
+        <w:spacing w:before="100" w:beforeAutospacing="1" w:after="100" w:afterAutospacing="1" w:line="240" w:lineRule="auto"/>
+        <w:jc w:val="both"/>
+        <w:rPr>
+          <w:rFonts w:ascii="Arial" w:hAnsi="Arial" w:cs="Arial"/>
+          <w:b/>
+          <w:color w:val="C00000"/>
+          <w:sz w:val="24"/>
+          <w:szCs w:val="24"/>
+          <w:shd w:val="clear" w:color="auto" w:fill="F1F0F0"/>
+        </w:rPr>
+      </w:pPr>
+      <w:proofErr w:type="gramStart"/>
+      <w:r>
+        <w:rPr>
+          <w:rFonts w:ascii="Arial" w:hAnsi="Arial" w:cs="Arial"/>
+          <w:b/>
+          <w:color w:val="C00000"/>
+          <w:sz w:val="24"/>
+          <w:szCs w:val="24"/>
+          <w:shd w:val="clear" w:color="auto" w:fill="F1F0F0"/>
+        </w:rPr>
+        <w:t>what</w:t>
+      </w:r>
+      <w:proofErr w:type="gramEnd"/>
+      <w:r>
+        <w:rPr>
+          <w:rFonts w:ascii="Arial" w:hAnsi="Arial" w:cs="Arial"/>
+          <w:b/>
+          <w:color w:val="C00000"/>
+          <w:sz w:val="24"/>
+          <w:szCs w:val="24"/>
+          <w:shd w:val="clear" w:color="auto" w:fill="F1F0F0"/>
+        </w:rPr>
+        <w:t xml:space="preserve"> is structured programming</w:t>
+      </w:r>
+    </w:p>
+    <w:p>
+      <w:pPr>
+        <w:spacing w:before="100" w:beforeAutospacing="1" w:after="100" w:afterAutospacing="1" w:line="240" w:lineRule="auto"/>
+        <w:jc w:val="both"/>
+        <w:rPr>
+          <w:rFonts w:ascii="Arial" w:hAnsi="Arial" w:cs="Arial"/>
+          <w:b/>
+          <w:color w:val="C00000"/>
+          <w:sz w:val="24"/>
+          <w:szCs w:val="24"/>
+          <w:shd w:val="clear" w:color="auto" w:fill="F1F0F0"/>
+        </w:rPr>
+      </w:pPr>
+      <w:proofErr w:type="gramStart"/>
+      <w:r>
+        <w:rPr>
+          <w:rFonts w:ascii="Arial" w:hAnsi="Arial" w:cs="Arial"/>
+          <w:b/>
+          <w:color w:val="C00000"/>
+          <w:sz w:val="24"/>
+          <w:szCs w:val="24"/>
+          <w:shd w:val="clear" w:color="auto" w:fill="F1F0F0"/>
+        </w:rPr>
+        <w:t>dynamic</w:t>
+      </w:r>
+      <w:proofErr w:type="gramEnd"/>
+      <w:r>
+        <w:rPr>
+          <w:rFonts w:ascii="Arial" w:hAnsi="Arial" w:cs="Arial"/>
+          <w:b/>
+          <w:color w:val="C00000"/>
+          <w:sz w:val="24"/>
+          <w:szCs w:val="24"/>
+          <w:shd w:val="clear" w:color="auto" w:fill="F1F0F0"/>
+        </w:rPr>
+        <w:t xml:space="preserve"> memory allocation</w:t>
+      </w:r>
+    </w:p>
+    <w:p>
+      <w:pPr>
+        <w:spacing w:before="100" w:beforeAutospacing="1" w:after="100" w:afterAutospacing="1" w:line="240" w:lineRule="auto"/>
+        <w:jc w:val="both"/>
+        <w:rPr>
+          <w:rFonts w:ascii="Arial" w:hAnsi="Arial" w:cs="Arial"/>
+          <w:b/>
+          <w:color w:val="C00000"/>
+          <w:sz w:val="24"/>
+          <w:szCs w:val="24"/>
+          <w:shd w:val="clear" w:color="auto" w:fill="F1F0F0"/>
+        </w:rPr>
+      </w:pPr>
+      <w:proofErr w:type="gramStart"/>
+      <w:r>
+        <w:rPr>
+          <w:rFonts w:ascii="Arial" w:hAnsi="Arial" w:cs="Arial"/>
+          <w:b/>
+          <w:color w:val="C00000"/>
+          <w:sz w:val="24"/>
+          <w:szCs w:val="24"/>
+          <w:shd w:val="clear" w:color="auto" w:fill="F1F0F0"/>
+        </w:rPr>
+        <w:t>how</w:t>
+      </w:r>
+      <w:proofErr w:type="gramEnd"/>
+      <w:r>
+        <w:rPr>
+          <w:rFonts w:ascii="Arial" w:hAnsi="Arial" w:cs="Arial"/>
+          <w:b/>
+          <w:color w:val="C00000"/>
+          <w:sz w:val="24"/>
+          <w:szCs w:val="24"/>
+          <w:shd w:val="clear" w:color="auto" w:fill="F1F0F0"/>
+        </w:rPr>
+        <w:t xml:space="preserve"> to write concrete method in interface</w:t>
+      </w:r>
+    </w:p>
+    <w:p>
+      <w:pPr>
+        <w:spacing w:before="100" w:beforeAutospacing="1" w:after="100" w:afterAutospacing="1" w:line="240" w:lineRule="auto"/>
+        <w:jc w:val="both"/>
+        <w:rPr>
+          <w:rFonts w:ascii="Arial" w:hAnsi="Arial" w:cs="Arial"/>
+          <w:b/>
+          <w:color w:val="C00000"/>
+          <w:sz w:val="24"/>
+          <w:szCs w:val="24"/>
+          <w:shd w:val="clear" w:color="auto" w:fill="F1F0F0"/>
+        </w:rPr>
+      </w:pPr>
+      <w:proofErr w:type="gramStart"/>
+      <w:r>
+        <w:rPr>
+          <w:rFonts w:ascii="Arial" w:hAnsi="Arial" w:cs="Arial"/>
+          <w:b/>
+          <w:color w:val="C00000"/>
+          <w:sz w:val="24"/>
+          <w:szCs w:val="24"/>
+          <w:shd w:val="clear" w:color="auto" w:fill="F1F0F0"/>
+        </w:rPr>
+        <w:t>how</w:t>
+      </w:r>
+      <w:proofErr w:type="gramEnd"/>
+      <w:r>
+        <w:rPr>
+          <w:rFonts w:ascii="Arial" w:hAnsi="Arial" w:cs="Arial"/>
+          <w:b/>
+          <w:color w:val="C00000"/>
+          <w:sz w:val="24"/>
+          <w:szCs w:val="24"/>
+          <w:shd w:val="clear" w:color="auto" w:fill="F1F0F0"/>
+        </w:rPr>
+        <w:t xml:space="preserve"> to call parent class constructor</w:t>
+      </w:r>
+    </w:p>
+    <w:p>
+      <w:pPr>
+        <w:spacing w:before="100" w:beforeAutospacing="1" w:after="100" w:afterAutospacing="1" w:line="240" w:lineRule="auto"/>
+        <w:jc w:val="both"/>
+        <w:rPr>
+          <w:rFonts w:ascii="Arial" w:hAnsi="Arial" w:cs="Arial"/>
+          <w:b/>
+          <w:color w:val="C00000"/>
+          <w:sz w:val="24"/>
+          <w:szCs w:val="24"/>
+          <w:shd w:val="clear" w:color="auto" w:fill="F1F0F0"/>
+        </w:rPr>
+      </w:pPr>
+      <w:proofErr w:type="gramStart"/>
+      <w:r>
+        <w:rPr>
+          <w:rFonts w:ascii="Arial" w:hAnsi="Arial" w:cs="Arial"/>
+          <w:b/>
+          <w:color w:val="C00000"/>
+          <w:sz w:val="24"/>
+          <w:szCs w:val="24"/>
+          <w:shd w:val="clear" w:color="auto" w:fill="F1F0F0"/>
+        </w:rPr>
+        <w:t>dynamic</w:t>
+      </w:r>
+      <w:proofErr w:type="gramEnd"/>
+      <w:r>
+        <w:rPr>
+          <w:rFonts w:ascii="Arial" w:hAnsi="Arial" w:cs="Arial"/>
+          <w:b/>
+          <w:color w:val="C00000"/>
+          <w:sz w:val="24"/>
+          <w:szCs w:val="24"/>
+          <w:shd w:val="clear" w:color="auto" w:fill="F1F0F0"/>
+        </w:rPr>
+        <w:t xml:space="preserve"> method dispatch / runtime polymorphism</w:t>
+      </w:r>
+    </w:p>
+    <w:p>
+      <w:pPr>
+        <w:spacing w:before="100" w:beforeAutospacing="1" w:after="100" w:afterAutospacing="1" w:line="240" w:lineRule="auto"/>
+        <w:jc w:val="both"/>
+        <w:rPr>
+          <w:rFonts w:ascii="Arial" w:hAnsi="Arial" w:cs="Arial"/>
+          <w:b/>
+          <w:color w:val="C00000"/>
+          <w:sz w:val="24"/>
+          <w:szCs w:val="24"/>
+          <w:shd w:val="clear" w:color="auto" w:fill="F1F0F0"/>
+        </w:rPr>
+      </w:pPr>
+      <w:proofErr w:type="spellStart"/>
+      <w:proofErr w:type="gramStart"/>
+      <w:r>
+        <w:rPr>
+          <w:rFonts w:ascii="Arial" w:hAnsi="Arial" w:cs="Arial"/>
+          <w:b/>
+          <w:color w:val="C00000"/>
+          <w:sz w:val="24"/>
+          <w:szCs w:val="24"/>
+          <w:shd w:val="clear" w:color="auto" w:fill="F1F0F0"/>
+        </w:rPr>
+        <w:t>sql</w:t>
+      </w:r>
+      <w:proofErr w:type="spellEnd"/>
+      <w:proofErr w:type="gramEnd"/>
+      <w:r>
+        <w:rPr>
+          <w:rFonts w:ascii="Arial" w:hAnsi="Arial" w:cs="Arial"/>
+          <w:b/>
+          <w:color w:val="C00000"/>
+          <w:sz w:val="24"/>
+          <w:szCs w:val="24"/>
+          <w:shd w:val="clear" w:color="auto" w:fill="F1F0F0"/>
+        </w:rPr>
+        <w:t xml:space="preserve"> - diff between having &amp; grouping</w:t>
+      </w:r>
+    </w:p>
+    <w:p>
+      <w:pPr>
+        <w:spacing w:before="100" w:beforeAutospacing="1" w:after="100" w:afterAutospacing="1" w:line="240" w:lineRule="auto"/>
+        <w:jc w:val="both"/>
+        <w:rPr>
+          <w:rFonts w:ascii="Segoe UI" w:hAnsi="Segoe UI" w:cs="Segoe UI"/>
+          <w:b/>
+          <w:color w:val="C00000"/>
+          <w:sz w:val="23"/>
+          <w:szCs w:val="23"/>
+          <w:shd w:val="clear" w:color="auto" w:fill="F1F0F0"/>
+        </w:rPr>
+      </w:pPr>
+      <w:proofErr w:type="gramStart"/>
+      <w:r>
+        <w:rPr>
+          <w:rFonts w:ascii="Segoe UI" w:hAnsi="Segoe UI" w:cs="Segoe UI"/>
+          <w:b/>
+          <w:color w:val="C00000"/>
+          <w:sz w:val="23"/>
+          <w:szCs w:val="23"/>
+          <w:shd w:val="clear" w:color="auto" w:fill="F1F0F0"/>
+        </w:rPr>
+        <w:t>diff</w:t>
+      </w:r>
+      <w:proofErr w:type="gramEnd"/>
+      <w:r>
+        <w:rPr>
+          <w:rFonts w:ascii="Segoe UI" w:hAnsi="Segoe UI" w:cs="Segoe UI"/>
+          <w:b/>
+          <w:color w:val="C00000"/>
+          <w:sz w:val="23"/>
+          <w:szCs w:val="23"/>
+          <w:shd w:val="clear" w:color="auto" w:fill="F1F0F0"/>
+        </w:rPr>
+        <w:t xml:space="preserve"> between method overloading &amp; overriding</w:t>
+      </w:r>
+    </w:p>
+    <w:p>
+      <w:pPr>
+        <w:spacing w:before="100" w:beforeAutospacing="1" w:after="100" w:afterAutospacing="1" w:line="240" w:lineRule="auto"/>
+        <w:jc w:val="both"/>
+        <w:rPr>
+          <w:rFonts w:ascii="Segoe UI" w:hAnsi="Segoe UI" w:cs="Segoe UI"/>
+          <w:b/>
+          <w:color w:val="C00000"/>
+          <w:sz w:val="23"/>
+          <w:szCs w:val="23"/>
+          <w:shd w:val="clear" w:color="auto" w:fill="F1F0F0"/>
+        </w:rPr>
+      </w:pPr>
+      <w:r>
+        <w:rPr>
+          <w:rFonts w:ascii="Segoe UI" w:hAnsi="Segoe UI" w:cs="Segoe UI"/>
+          <w:b/>
+          <w:color w:val="C00000"/>
+          <w:sz w:val="23"/>
+          <w:szCs w:val="23"/>
+          <w:shd w:val="clear" w:color="auto" w:fill="F1F0F0"/>
+        </w:rPr>
+        <w:t xml:space="preserve"> </w:t>
+      </w:r>
+      <w:proofErr w:type="gramStart"/>
+      <w:r>
+        <w:rPr>
+          <w:rFonts w:ascii="Segoe UI" w:hAnsi="Segoe UI" w:cs="Segoe UI"/>
+          <w:b/>
+          <w:color w:val="C00000"/>
+          <w:sz w:val="23"/>
+          <w:szCs w:val="23"/>
+          <w:shd w:val="clear" w:color="auto" w:fill="F1F0F0"/>
+        </w:rPr>
+        <w:t>d</w:t>
+      </w:r>
+      <w:r>
+        <w:rPr>
+          <w:rFonts w:ascii="Segoe UI" w:hAnsi="Segoe UI" w:cs="Segoe UI"/>
+          <w:b/>
+          <w:color w:val="C00000"/>
+          <w:sz w:val="23"/>
+          <w:szCs w:val="23"/>
+          <w:shd w:val="clear" w:color="auto" w:fill="F1F0F0"/>
+        </w:rPr>
+        <w:t>iff</w:t>
+      </w:r>
+      <w:proofErr w:type="gramEnd"/>
+      <w:r>
+        <w:rPr>
+          <w:rFonts w:ascii="Segoe UI" w:hAnsi="Segoe UI" w:cs="Segoe UI"/>
+          <w:b/>
+          <w:color w:val="C00000"/>
+          <w:sz w:val="23"/>
+          <w:szCs w:val="23"/>
+          <w:shd w:val="clear" w:color="auto" w:fill="F1F0F0"/>
+        </w:rPr>
+        <w:t xml:space="preserve"> between void &amp; null</w:t>
+      </w:r>
+    </w:p>
+    <w:p>
+      <w:pPr>
+        <w:spacing w:before="100" w:beforeAutospacing="1" w:after="100" w:afterAutospacing="1" w:line="240" w:lineRule="auto"/>
+        <w:jc w:val="both"/>
+        <w:rPr>
+          <w:rFonts w:ascii="Nirmala UI" w:hAnsi="Nirmala UI" w:cs="Nirmala UI"/>
+          <w:b/>
+          <w:color w:val="C00000"/>
+          <w:sz w:val="23"/>
+          <w:szCs w:val="23"/>
+          <w:shd w:val="clear" w:color="auto" w:fill="F1F0F0"/>
+        </w:rPr>
+      </w:pPr>
+      <w:proofErr w:type="gramStart"/>
+      <w:r>
+        <w:rPr>
+          <w:rFonts w:ascii="Segoe UI" w:hAnsi="Segoe UI" w:cs="Segoe UI"/>
+          <w:b/>
+          <w:color w:val="C00000"/>
+          <w:sz w:val="23"/>
+          <w:szCs w:val="23"/>
+          <w:shd w:val="clear" w:color="auto" w:fill="F1F0F0"/>
+        </w:rPr>
+        <w:t>shortest</w:t>
+      </w:r>
+      <w:proofErr w:type="gramEnd"/>
+      <w:r>
+        <w:rPr>
+          <w:rFonts w:ascii="Segoe UI" w:hAnsi="Segoe UI" w:cs="Segoe UI"/>
+          <w:b/>
+          <w:color w:val="C00000"/>
+          <w:sz w:val="23"/>
+          <w:szCs w:val="23"/>
+          <w:shd w:val="clear" w:color="auto" w:fill="F1F0F0"/>
+        </w:rPr>
+        <w:t xml:space="preserve"> path </w:t>
+      </w:r>
+      <w:proofErr w:type="spellStart"/>
+      <w:r>
+        <w:rPr>
+          <w:rFonts w:ascii="Nirmala UI" w:hAnsi="Nirmala UI" w:cs="Nirmala UI"/>
+          <w:b/>
+          <w:color w:val="C00000"/>
+          <w:sz w:val="23"/>
+          <w:szCs w:val="23"/>
+          <w:shd w:val="clear" w:color="auto" w:fill="F1F0F0"/>
+        </w:rPr>
+        <w:t>বের</w:t>
+      </w:r>
+      <w:proofErr w:type="spellEnd"/>
+      <w:r>
+        <w:rPr>
+          <w:rFonts w:ascii="Segoe UI" w:hAnsi="Segoe UI" w:cs="Segoe UI"/>
+          <w:b/>
+          <w:color w:val="C00000"/>
+          <w:sz w:val="23"/>
+          <w:szCs w:val="23"/>
+          <w:shd w:val="clear" w:color="auto" w:fill="F1F0F0"/>
+        </w:rPr>
+        <w:t xml:space="preserve"> </w:t>
+      </w:r>
+      <w:proofErr w:type="spellStart"/>
+      <w:r>
+        <w:rPr>
+          <w:rFonts w:ascii="Nirmala UI" w:hAnsi="Nirmala UI" w:cs="Nirmala UI"/>
+          <w:b/>
+          <w:color w:val="C00000"/>
+          <w:sz w:val="23"/>
+          <w:szCs w:val="23"/>
+          <w:shd w:val="clear" w:color="auto" w:fill="F1F0F0"/>
+        </w:rPr>
+        <w:t>করার</w:t>
+      </w:r>
+      <w:proofErr w:type="spellEnd"/>
+      <w:r>
+        <w:rPr>
+          <w:rFonts w:ascii="Segoe UI" w:hAnsi="Segoe UI" w:cs="Segoe UI"/>
+          <w:b/>
+          <w:color w:val="C00000"/>
+          <w:sz w:val="23"/>
+          <w:szCs w:val="23"/>
+          <w:shd w:val="clear" w:color="auto" w:fill="F1F0F0"/>
+        </w:rPr>
+        <w:t xml:space="preserve"> </w:t>
+      </w:r>
+      <w:proofErr w:type="spellStart"/>
+      <w:r>
+        <w:rPr>
+          <w:rFonts w:ascii="Nirmala UI" w:hAnsi="Nirmala UI" w:cs="Nirmala UI"/>
+          <w:b/>
+          <w:color w:val="C00000"/>
+          <w:sz w:val="23"/>
+          <w:szCs w:val="23"/>
+          <w:shd w:val="clear" w:color="auto" w:fill="F1F0F0"/>
+        </w:rPr>
+        <w:t>কয়েকটা</w:t>
+      </w:r>
+      <w:proofErr w:type="spellEnd"/>
+      <w:r>
+        <w:rPr>
+          <w:rFonts w:ascii="Segoe UI" w:hAnsi="Segoe UI" w:cs="Segoe UI"/>
+          <w:b/>
+          <w:color w:val="C00000"/>
+          <w:sz w:val="23"/>
+          <w:szCs w:val="23"/>
+          <w:shd w:val="clear" w:color="auto" w:fill="F1F0F0"/>
+        </w:rPr>
+        <w:t xml:space="preserve"> algorithm </w:t>
+      </w:r>
+      <w:proofErr w:type="spellStart"/>
+      <w:r>
+        <w:rPr>
+          <w:rFonts w:ascii="Nirmala UI" w:hAnsi="Nirmala UI" w:cs="Nirmala UI"/>
+          <w:b/>
+          <w:color w:val="C00000"/>
+          <w:sz w:val="23"/>
+          <w:szCs w:val="23"/>
+          <w:shd w:val="clear" w:color="auto" w:fill="F1F0F0"/>
+        </w:rPr>
+        <w:t>এর</w:t>
+      </w:r>
+      <w:proofErr w:type="spellEnd"/>
+      <w:r>
+        <w:rPr>
+          <w:rFonts w:ascii="Segoe UI" w:hAnsi="Segoe UI" w:cs="Segoe UI"/>
+          <w:b/>
+          <w:color w:val="C00000"/>
+          <w:sz w:val="23"/>
+          <w:szCs w:val="23"/>
+          <w:shd w:val="clear" w:color="auto" w:fill="F1F0F0"/>
+        </w:rPr>
+        <w:t xml:space="preserve"> </w:t>
+      </w:r>
+      <w:proofErr w:type="spellStart"/>
+      <w:r>
+        <w:rPr>
+          <w:rFonts w:ascii="Nirmala UI" w:hAnsi="Nirmala UI" w:cs="Nirmala UI"/>
+          <w:b/>
+          <w:color w:val="C00000"/>
+          <w:sz w:val="23"/>
+          <w:szCs w:val="23"/>
+          <w:shd w:val="clear" w:color="auto" w:fill="F1F0F0"/>
+        </w:rPr>
+        <w:t>নাম</w:t>
+      </w:r>
+      <w:proofErr w:type="spellEnd"/>
+    </w:p>
+    <w:p>
+      <w:pPr>
+        <w:spacing w:before="100" w:beforeAutospacing="1" w:after="100" w:afterAutospacing="1" w:line="240" w:lineRule="auto"/>
+        <w:jc w:val="both"/>
+        <w:rPr>
+          <w:rFonts w:ascii="Segoe UI" w:hAnsi="Segoe UI" w:cs="Segoe UI"/>
+          <w:b/>
+          <w:color w:val="C00000"/>
+          <w:sz w:val="23"/>
+          <w:szCs w:val="23"/>
+          <w:shd w:val="clear" w:color="auto" w:fill="F1F0F0"/>
+        </w:rPr>
+      </w:pPr>
+      <w:r>
+        <w:rPr>
+          <w:rFonts w:ascii="Segoe UI" w:hAnsi="Segoe UI" w:cs="Segoe UI"/>
+          <w:b/>
+          <w:color w:val="C00000"/>
+          <w:sz w:val="23"/>
+          <w:szCs w:val="23"/>
+          <w:shd w:val="clear" w:color="auto" w:fill="F1F0F0"/>
+        </w:rPr>
+        <w:t xml:space="preserve"> </w:t>
+      </w:r>
+      <w:proofErr w:type="gramStart"/>
+      <w:r>
+        <w:rPr>
+          <w:rFonts w:ascii="Segoe UI" w:hAnsi="Segoe UI" w:cs="Segoe UI"/>
+          <w:b/>
+          <w:color w:val="C00000"/>
+          <w:sz w:val="23"/>
+          <w:szCs w:val="23"/>
+          <w:shd w:val="clear" w:color="auto" w:fill="F1F0F0"/>
+        </w:rPr>
+        <w:t>pass</w:t>
+      </w:r>
+      <w:proofErr w:type="gramEnd"/>
+      <w:r>
+        <w:rPr>
+          <w:rFonts w:ascii="Segoe UI" w:hAnsi="Segoe UI" w:cs="Segoe UI"/>
+          <w:b/>
+          <w:color w:val="C00000"/>
+          <w:sz w:val="23"/>
+          <w:szCs w:val="23"/>
+          <w:shd w:val="clear" w:color="auto" w:fill="F1F0F0"/>
+        </w:rPr>
+        <w:t xml:space="preserve"> by value, pass by reference </w:t>
+      </w:r>
+      <w:proofErr w:type="spellStart"/>
+      <w:r>
+        <w:rPr>
+          <w:rFonts w:ascii="Nirmala UI" w:hAnsi="Nirmala UI" w:cs="Nirmala UI"/>
+          <w:b/>
+          <w:color w:val="C00000"/>
+          <w:sz w:val="23"/>
+          <w:szCs w:val="23"/>
+          <w:shd w:val="clear" w:color="auto" w:fill="F1F0F0"/>
+        </w:rPr>
+        <w:t>বলতে</w:t>
+      </w:r>
+      <w:proofErr w:type="spellEnd"/>
+      <w:r>
+        <w:rPr>
+          <w:rFonts w:ascii="Segoe UI" w:hAnsi="Segoe UI" w:cs="Segoe UI"/>
+          <w:b/>
+          <w:color w:val="C00000"/>
+          <w:sz w:val="23"/>
+          <w:szCs w:val="23"/>
+          <w:shd w:val="clear" w:color="auto" w:fill="F1F0F0"/>
+        </w:rPr>
+        <w:t xml:space="preserve"> </w:t>
+      </w:r>
+      <w:proofErr w:type="spellStart"/>
+      <w:r>
+        <w:rPr>
+          <w:rFonts w:ascii="Nirmala UI" w:hAnsi="Nirmala UI" w:cs="Nirmala UI"/>
+          <w:b/>
+          <w:color w:val="C00000"/>
+          <w:sz w:val="23"/>
+          <w:szCs w:val="23"/>
+          <w:shd w:val="clear" w:color="auto" w:fill="F1F0F0"/>
+        </w:rPr>
+        <w:t>কি</w:t>
+      </w:r>
+      <w:proofErr w:type="spellEnd"/>
+      <w:r>
+        <w:rPr>
+          <w:rFonts w:ascii="Segoe UI" w:hAnsi="Segoe UI" w:cs="Segoe UI"/>
+          <w:b/>
+          <w:color w:val="C00000"/>
+          <w:sz w:val="23"/>
+          <w:szCs w:val="23"/>
+          <w:shd w:val="clear" w:color="auto" w:fill="F1F0F0"/>
+        </w:rPr>
+        <w:t xml:space="preserve"> </w:t>
+      </w:r>
+      <w:proofErr w:type="spellStart"/>
+      <w:r>
+        <w:rPr>
+          <w:rFonts w:ascii="Nirmala UI" w:hAnsi="Nirmala UI" w:cs="Nirmala UI"/>
+          <w:b/>
+          <w:color w:val="C00000"/>
+          <w:sz w:val="23"/>
+          <w:szCs w:val="23"/>
+          <w:shd w:val="clear" w:color="auto" w:fill="F1F0F0"/>
+        </w:rPr>
+        <w:t>বুঝ</w:t>
+      </w:r>
+      <w:proofErr w:type="spellEnd"/>
+      <w:r>
+        <w:rPr>
+          <w:rFonts w:ascii="Segoe UI" w:hAnsi="Segoe UI" w:cs="Segoe UI"/>
+          <w:b/>
+          <w:color w:val="C00000"/>
+          <w:sz w:val="23"/>
+          <w:szCs w:val="23"/>
+          <w:shd w:val="clear" w:color="auto" w:fill="F1F0F0"/>
+        </w:rPr>
+        <w:t>?</w:t>
+      </w:r>
+    </w:p>
+    <w:p>
+      <w:pPr>
+        <w:spacing w:before="100" w:beforeAutospacing="1" w:after="100" w:afterAutospacing="1" w:line="240" w:lineRule="auto"/>
+        <w:jc w:val="both"/>
+        <w:rPr>
+          <w:rFonts w:ascii="Segoe UI" w:hAnsi="Segoe UI" w:cs="Segoe UI"/>
+          <w:b/>
+          <w:color w:val="C00000"/>
+          <w:sz w:val="23"/>
+          <w:szCs w:val="23"/>
+          <w:shd w:val="clear" w:color="auto" w:fill="F1F0F0"/>
+        </w:rPr>
+      </w:pPr>
+      <w:r>
+        <w:rPr>
+          <w:rFonts w:ascii="Segoe UI" w:hAnsi="Segoe UI" w:cs="Segoe UI"/>
+          <w:b/>
+          <w:color w:val="C00000"/>
+          <w:sz w:val="23"/>
+          <w:szCs w:val="23"/>
+          <w:shd w:val="clear" w:color="auto" w:fill="F1F0F0"/>
+        </w:rPr>
+        <w:t xml:space="preserve"> </w:t>
+      </w:r>
+      <w:proofErr w:type="gramStart"/>
+      <w:r>
+        <w:rPr>
+          <w:rFonts w:ascii="Segoe UI" w:hAnsi="Segoe UI" w:cs="Segoe UI"/>
+          <w:b/>
+          <w:color w:val="C00000"/>
+          <w:sz w:val="23"/>
+          <w:szCs w:val="23"/>
+          <w:shd w:val="clear" w:color="auto" w:fill="F1F0F0"/>
+        </w:rPr>
+        <w:t>pointer</w:t>
+      </w:r>
+      <w:proofErr w:type="gramEnd"/>
+      <w:r>
+        <w:rPr>
+          <w:rFonts w:ascii="Segoe UI" w:hAnsi="Segoe UI" w:cs="Segoe UI"/>
+          <w:b/>
+          <w:color w:val="C00000"/>
+          <w:sz w:val="23"/>
+          <w:szCs w:val="23"/>
+          <w:shd w:val="clear" w:color="auto" w:fill="F1F0F0"/>
+        </w:rPr>
+        <w:t xml:space="preserve"> </w:t>
+      </w:r>
+      <w:proofErr w:type="spellStart"/>
+      <w:r>
+        <w:rPr>
+          <w:rFonts w:ascii="Nirmala UI" w:hAnsi="Nirmala UI" w:cs="Nirmala UI"/>
+          <w:b/>
+          <w:color w:val="C00000"/>
+          <w:sz w:val="23"/>
+          <w:szCs w:val="23"/>
+          <w:shd w:val="clear" w:color="auto" w:fill="F1F0F0"/>
+        </w:rPr>
+        <w:t>কেনো</w:t>
+      </w:r>
+      <w:proofErr w:type="spellEnd"/>
+      <w:r>
+        <w:rPr>
+          <w:rFonts w:ascii="Segoe UI" w:hAnsi="Segoe UI" w:cs="Segoe UI"/>
+          <w:b/>
+          <w:color w:val="C00000"/>
+          <w:sz w:val="23"/>
+          <w:szCs w:val="23"/>
+          <w:shd w:val="clear" w:color="auto" w:fill="F1F0F0"/>
+        </w:rPr>
+        <w:t xml:space="preserve"> use </w:t>
+      </w:r>
+      <w:proofErr w:type="spellStart"/>
+      <w:r>
+        <w:rPr>
+          <w:rFonts w:ascii="Nirmala UI" w:hAnsi="Nirmala UI" w:cs="Nirmala UI"/>
+          <w:b/>
+          <w:color w:val="C00000"/>
+          <w:sz w:val="23"/>
+          <w:szCs w:val="23"/>
+          <w:shd w:val="clear" w:color="auto" w:fill="F1F0F0"/>
+        </w:rPr>
+        <w:t>করা</w:t>
+      </w:r>
+      <w:proofErr w:type="spellEnd"/>
+      <w:r>
+        <w:rPr>
+          <w:rFonts w:ascii="Segoe UI" w:hAnsi="Segoe UI" w:cs="Segoe UI"/>
+          <w:b/>
+          <w:color w:val="C00000"/>
+          <w:sz w:val="23"/>
+          <w:szCs w:val="23"/>
+          <w:shd w:val="clear" w:color="auto" w:fill="F1F0F0"/>
+        </w:rPr>
+        <w:t xml:space="preserve"> </w:t>
+      </w:r>
+      <w:proofErr w:type="spellStart"/>
+      <w:r>
+        <w:rPr>
+          <w:rFonts w:ascii="Nirmala UI" w:hAnsi="Nirmala UI" w:cs="Nirmala UI"/>
+          <w:b/>
+          <w:color w:val="C00000"/>
+          <w:sz w:val="23"/>
+          <w:szCs w:val="23"/>
+          <w:shd w:val="clear" w:color="auto" w:fill="F1F0F0"/>
+        </w:rPr>
+        <w:t>হয়</w:t>
+      </w:r>
+      <w:proofErr w:type="spellEnd"/>
+      <w:r>
+        <w:rPr>
+          <w:rFonts w:ascii="Segoe UI" w:hAnsi="Segoe UI" w:cs="Segoe UI"/>
+          <w:b/>
+          <w:color w:val="C00000"/>
+          <w:sz w:val="23"/>
+          <w:szCs w:val="23"/>
+          <w:shd w:val="clear" w:color="auto" w:fill="F1F0F0"/>
+        </w:rPr>
+        <w:t>?</w:t>
+      </w:r>
+    </w:p>
+    <w:p>
+      <w:pPr>
+        <w:spacing w:before="100" w:beforeAutospacing="1" w:after="100" w:afterAutospacing="1" w:line="240" w:lineRule="auto"/>
+        <w:jc w:val="both"/>
+        <w:rPr>
+          <w:rFonts w:ascii="Segoe UI" w:hAnsi="Segoe UI" w:cs="Segoe UI"/>
+          <w:b/>
+          <w:color w:val="C00000"/>
+          <w:sz w:val="23"/>
+          <w:szCs w:val="23"/>
+          <w:shd w:val="clear" w:color="auto" w:fill="F1F0F0"/>
+        </w:rPr>
+      </w:pPr>
+      <w:r>
+        <w:rPr>
+          <w:rFonts w:ascii="Segoe UI" w:hAnsi="Segoe UI" w:cs="Segoe UI"/>
+          <w:b/>
+          <w:color w:val="C00000"/>
+          <w:sz w:val="23"/>
+          <w:szCs w:val="23"/>
+          <w:shd w:val="clear" w:color="auto" w:fill="F1F0F0"/>
+        </w:rPr>
+        <w:t xml:space="preserve"> </w:t>
+      </w:r>
+      <w:proofErr w:type="spellStart"/>
+      <w:r>
+        <w:rPr>
+          <w:rFonts w:ascii="Nirmala UI" w:hAnsi="Nirmala UI" w:cs="Nirmala UI"/>
+          <w:b/>
+          <w:color w:val="C00000"/>
+          <w:sz w:val="23"/>
+          <w:szCs w:val="23"/>
+          <w:shd w:val="clear" w:color="auto" w:fill="F1F0F0"/>
+        </w:rPr>
+        <w:t>একই</w:t>
+      </w:r>
+      <w:proofErr w:type="spellEnd"/>
+      <w:r>
+        <w:rPr>
+          <w:rFonts w:ascii="Segoe UI" w:hAnsi="Segoe UI" w:cs="Segoe UI"/>
+          <w:b/>
+          <w:color w:val="C00000"/>
+          <w:sz w:val="23"/>
+          <w:szCs w:val="23"/>
+          <w:shd w:val="clear" w:color="auto" w:fill="F1F0F0"/>
+        </w:rPr>
+        <w:t xml:space="preserve"> </w:t>
+      </w:r>
+      <w:proofErr w:type="spellStart"/>
+      <w:r>
+        <w:rPr>
+          <w:rFonts w:ascii="Nirmala UI" w:hAnsi="Nirmala UI" w:cs="Nirmala UI"/>
+          <w:b/>
+          <w:color w:val="C00000"/>
+          <w:sz w:val="23"/>
+          <w:szCs w:val="23"/>
+          <w:shd w:val="clear" w:color="auto" w:fill="F1F0F0"/>
+        </w:rPr>
+        <w:t>ক্লাসে</w:t>
+      </w:r>
+      <w:proofErr w:type="spellEnd"/>
+      <w:r>
+        <w:rPr>
+          <w:rFonts w:ascii="Segoe UI" w:hAnsi="Segoe UI" w:cs="Segoe UI"/>
+          <w:b/>
+          <w:color w:val="C00000"/>
+          <w:sz w:val="23"/>
+          <w:szCs w:val="23"/>
+          <w:shd w:val="clear" w:color="auto" w:fill="F1F0F0"/>
+        </w:rPr>
+        <w:t xml:space="preserve"> override </w:t>
+      </w:r>
+      <w:proofErr w:type="spellStart"/>
+      <w:r>
+        <w:rPr>
+          <w:rFonts w:ascii="Nirmala UI" w:hAnsi="Nirmala UI" w:cs="Nirmala UI"/>
+          <w:b/>
+          <w:color w:val="C00000"/>
+          <w:sz w:val="23"/>
+          <w:szCs w:val="23"/>
+          <w:shd w:val="clear" w:color="auto" w:fill="F1F0F0"/>
+        </w:rPr>
+        <w:t>করা</w:t>
+      </w:r>
+      <w:proofErr w:type="spellEnd"/>
+      <w:r>
+        <w:rPr>
+          <w:rFonts w:ascii="Segoe UI" w:hAnsi="Segoe UI" w:cs="Segoe UI"/>
+          <w:b/>
+          <w:color w:val="C00000"/>
+          <w:sz w:val="23"/>
+          <w:szCs w:val="23"/>
+          <w:shd w:val="clear" w:color="auto" w:fill="F1F0F0"/>
+        </w:rPr>
+        <w:t xml:space="preserve"> </w:t>
+      </w:r>
+      <w:proofErr w:type="spellStart"/>
+      <w:r>
+        <w:rPr>
+          <w:rFonts w:ascii="Nirmala UI" w:hAnsi="Nirmala UI" w:cs="Nirmala UI"/>
+          <w:b/>
+          <w:color w:val="C00000"/>
+          <w:sz w:val="23"/>
+          <w:szCs w:val="23"/>
+          <w:shd w:val="clear" w:color="auto" w:fill="F1F0F0"/>
+        </w:rPr>
+        <w:t>যায়</w:t>
+      </w:r>
+      <w:proofErr w:type="spellEnd"/>
+      <w:r>
+        <w:rPr>
+          <w:rFonts w:ascii="Segoe UI" w:hAnsi="Segoe UI" w:cs="Segoe UI"/>
+          <w:b/>
+          <w:color w:val="C00000"/>
+          <w:sz w:val="23"/>
+          <w:szCs w:val="23"/>
+          <w:shd w:val="clear" w:color="auto" w:fill="F1F0F0"/>
+        </w:rPr>
+        <w:t xml:space="preserve"> </w:t>
+      </w:r>
+      <w:proofErr w:type="spellStart"/>
+      <w:r>
+        <w:rPr>
+          <w:rFonts w:ascii="Nirmala UI" w:hAnsi="Nirmala UI" w:cs="Nirmala UI"/>
+          <w:b/>
+          <w:color w:val="C00000"/>
+          <w:sz w:val="23"/>
+          <w:szCs w:val="23"/>
+          <w:shd w:val="clear" w:color="auto" w:fill="F1F0F0"/>
+        </w:rPr>
+        <w:t>কি</w:t>
+      </w:r>
+      <w:proofErr w:type="spellEnd"/>
+      <w:r>
+        <w:rPr>
+          <w:rFonts w:ascii="Segoe UI" w:hAnsi="Segoe UI" w:cs="Segoe UI"/>
+          <w:b/>
+          <w:color w:val="C00000"/>
+          <w:sz w:val="23"/>
+          <w:szCs w:val="23"/>
+          <w:shd w:val="clear" w:color="auto" w:fill="F1F0F0"/>
+        </w:rPr>
+        <w:t xml:space="preserve"> </w:t>
+      </w:r>
+      <w:proofErr w:type="spellStart"/>
+      <w:r>
+        <w:rPr>
+          <w:rFonts w:ascii="Nirmala UI" w:hAnsi="Nirmala UI" w:cs="Nirmala UI"/>
+          <w:b/>
+          <w:color w:val="C00000"/>
+          <w:sz w:val="23"/>
+          <w:szCs w:val="23"/>
+          <w:shd w:val="clear" w:color="auto" w:fill="F1F0F0"/>
+        </w:rPr>
+        <w:t>না</w:t>
+      </w:r>
+      <w:proofErr w:type="spellEnd"/>
+      <w:r>
+        <w:rPr>
+          <w:rFonts w:ascii="Segoe UI" w:hAnsi="Segoe UI" w:cs="Segoe UI"/>
+          <w:b/>
+          <w:color w:val="C00000"/>
+          <w:sz w:val="23"/>
+          <w:szCs w:val="23"/>
+          <w:shd w:val="clear" w:color="auto" w:fill="F1F0F0"/>
+        </w:rPr>
+        <w:t>?</w:t>
+      </w:r>
+    </w:p>
+    <w:p>
+      <w:pPr>
+        <w:spacing w:before="100" w:beforeAutospacing="1" w:after="100" w:afterAutospacing="1" w:line="240" w:lineRule="auto"/>
+        <w:jc w:val="both"/>
+        <w:rPr>
+          <w:rFonts w:ascii="Segoe UI" w:hAnsi="Segoe UI" w:cs="Segoe UI"/>
+          <w:b/>
+          <w:color w:val="C00000"/>
+          <w:sz w:val="23"/>
+          <w:szCs w:val="23"/>
+          <w:shd w:val="clear" w:color="auto" w:fill="F1F0F0"/>
+        </w:rPr>
+      </w:pPr>
+      <w:r>
+        <w:rPr>
+          <w:rFonts w:ascii="Segoe UI" w:hAnsi="Segoe UI" w:cs="Segoe UI"/>
+          <w:b/>
+          <w:color w:val="C00000"/>
+          <w:sz w:val="23"/>
+          <w:szCs w:val="23"/>
+          <w:shd w:val="clear" w:color="auto" w:fill="F1F0F0"/>
+        </w:rPr>
+        <w:t xml:space="preserve"> </w:t>
+      </w:r>
+      <w:proofErr w:type="gramStart"/>
+      <w:r>
+        <w:rPr>
+          <w:rFonts w:ascii="Segoe UI" w:hAnsi="Segoe UI" w:cs="Segoe UI"/>
+          <w:b/>
+          <w:color w:val="C00000"/>
+          <w:sz w:val="23"/>
+          <w:szCs w:val="23"/>
+          <w:shd w:val="clear" w:color="auto" w:fill="F1F0F0"/>
+        </w:rPr>
+        <w:t>abstract</w:t>
+      </w:r>
+      <w:proofErr w:type="gramEnd"/>
+      <w:r>
+        <w:rPr>
+          <w:rFonts w:ascii="Segoe UI" w:hAnsi="Segoe UI" w:cs="Segoe UI"/>
+          <w:b/>
+          <w:color w:val="C00000"/>
+          <w:sz w:val="23"/>
+          <w:szCs w:val="23"/>
+          <w:shd w:val="clear" w:color="auto" w:fill="F1F0F0"/>
+        </w:rPr>
+        <w:t xml:space="preserve"> class </w:t>
+      </w:r>
+      <w:proofErr w:type="spellStart"/>
+      <w:r>
+        <w:rPr>
+          <w:rFonts w:ascii="Nirmala UI" w:hAnsi="Nirmala UI" w:cs="Nirmala UI"/>
+          <w:b/>
+          <w:color w:val="C00000"/>
+          <w:sz w:val="23"/>
+          <w:szCs w:val="23"/>
+          <w:shd w:val="clear" w:color="auto" w:fill="F1F0F0"/>
+        </w:rPr>
+        <w:t>এর</w:t>
+      </w:r>
+      <w:proofErr w:type="spellEnd"/>
+      <w:r>
+        <w:rPr>
+          <w:rFonts w:ascii="Segoe UI" w:hAnsi="Segoe UI" w:cs="Segoe UI"/>
+          <w:b/>
+          <w:color w:val="C00000"/>
+          <w:sz w:val="23"/>
+          <w:szCs w:val="23"/>
+          <w:shd w:val="clear" w:color="auto" w:fill="F1F0F0"/>
+        </w:rPr>
+        <w:t xml:space="preserve"> </w:t>
+      </w:r>
+      <w:proofErr w:type="spellStart"/>
+      <w:r>
+        <w:rPr>
+          <w:rFonts w:ascii="Nirmala UI" w:hAnsi="Nirmala UI" w:cs="Nirmala UI"/>
+          <w:b/>
+          <w:color w:val="C00000"/>
+          <w:sz w:val="23"/>
+          <w:szCs w:val="23"/>
+          <w:shd w:val="clear" w:color="auto" w:fill="F1F0F0"/>
+        </w:rPr>
+        <w:t>আর</w:t>
+      </w:r>
+      <w:proofErr w:type="spellEnd"/>
+      <w:r>
+        <w:rPr>
+          <w:rFonts w:ascii="Segoe UI" w:hAnsi="Segoe UI" w:cs="Segoe UI"/>
+          <w:b/>
+          <w:color w:val="C00000"/>
+          <w:sz w:val="23"/>
+          <w:szCs w:val="23"/>
+          <w:shd w:val="clear" w:color="auto" w:fill="F1F0F0"/>
+        </w:rPr>
+        <w:t xml:space="preserve"> </w:t>
+      </w:r>
+      <w:proofErr w:type="spellStart"/>
+      <w:r>
+        <w:rPr>
+          <w:rFonts w:ascii="Nirmala UI" w:hAnsi="Nirmala UI" w:cs="Nirmala UI"/>
+          <w:b/>
+          <w:color w:val="C00000"/>
+          <w:sz w:val="23"/>
+          <w:szCs w:val="23"/>
+          <w:shd w:val="clear" w:color="auto" w:fill="F1F0F0"/>
+        </w:rPr>
+        <w:t>কোনো</w:t>
+      </w:r>
+      <w:proofErr w:type="spellEnd"/>
+      <w:r>
+        <w:rPr>
+          <w:rFonts w:ascii="Segoe UI" w:hAnsi="Segoe UI" w:cs="Segoe UI"/>
+          <w:b/>
+          <w:color w:val="C00000"/>
+          <w:sz w:val="23"/>
+          <w:szCs w:val="23"/>
+          <w:shd w:val="clear" w:color="auto" w:fill="F1F0F0"/>
+        </w:rPr>
+        <w:t xml:space="preserve"> change </w:t>
+      </w:r>
+      <w:proofErr w:type="spellStart"/>
+      <w:r>
+        <w:rPr>
+          <w:rFonts w:ascii="Nirmala UI" w:hAnsi="Nirmala UI" w:cs="Nirmala UI"/>
+          <w:b/>
+          <w:color w:val="C00000"/>
+          <w:sz w:val="23"/>
+          <w:szCs w:val="23"/>
+          <w:shd w:val="clear" w:color="auto" w:fill="F1F0F0"/>
+        </w:rPr>
+        <w:t>হবে</w:t>
+      </w:r>
+      <w:proofErr w:type="spellEnd"/>
+      <w:r>
+        <w:rPr>
+          <w:rFonts w:ascii="Segoe UI" w:hAnsi="Segoe UI" w:cs="Segoe UI"/>
+          <w:b/>
+          <w:color w:val="C00000"/>
+          <w:sz w:val="23"/>
+          <w:szCs w:val="23"/>
+          <w:shd w:val="clear" w:color="auto" w:fill="F1F0F0"/>
+        </w:rPr>
+        <w:t xml:space="preserve"> </w:t>
+      </w:r>
+      <w:proofErr w:type="spellStart"/>
+      <w:r>
+        <w:rPr>
+          <w:rFonts w:ascii="Nirmala UI" w:hAnsi="Nirmala UI" w:cs="Nirmala UI"/>
+          <w:b/>
+          <w:color w:val="C00000"/>
+          <w:sz w:val="23"/>
+          <w:szCs w:val="23"/>
+          <w:shd w:val="clear" w:color="auto" w:fill="F1F0F0"/>
+        </w:rPr>
+        <w:t>না</w:t>
+      </w:r>
+      <w:proofErr w:type="spellEnd"/>
+      <w:r>
+        <w:rPr>
+          <w:rFonts w:ascii="Segoe UI" w:hAnsi="Segoe UI" w:cs="Segoe UI"/>
+          <w:b/>
+          <w:color w:val="C00000"/>
+          <w:sz w:val="23"/>
+          <w:szCs w:val="23"/>
+          <w:shd w:val="clear" w:color="auto" w:fill="F1F0F0"/>
+        </w:rPr>
+        <w:t xml:space="preserve"> </w:t>
+      </w:r>
+      <w:proofErr w:type="spellStart"/>
+      <w:r>
+        <w:rPr>
+          <w:rFonts w:ascii="Nirmala UI" w:hAnsi="Nirmala UI" w:cs="Nirmala UI"/>
+          <w:b/>
+          <w:color w:val="C00000"/>
+          <w:sz w:val="23"/>
+          <w:szCs w:val="23"/>
+          <w:shd w:val="clear" w:color="auto" w:fill="F1F0F0"/>
+        </w:rPr>
+        <w:t>যদি</w:t>
+      </w:r>
+      <w:proofErr w:type="spellEnd"/>
+      <w:r>
+        <w:rPr>
+          <w:rFonts w:ascii="Segoe UI" w:hAnsi="Segoe UI" w:cs="Segoe UI"/>
+          <w:b/>
+          <w:color w:val="C00000"/>
+          <w:sz w:val="23"/>
+          <w:szCs w:val="23"/>
+          <w:shd w:val="clear" w:color="auto" w:fill="F1F0F0"/>
+        </w:rPr>
+        <w:t xml:space="preserve"> </w:t>
+      </w:r>
+      <w:proofErr w:type="spellStart"/>
+      <w:r>
+        <w:rPr>
+          <w:rFonts w:ascii="Nirmala UI" w:hAnsi="Nirmala UI" w:cs="Nirmala UI"/>
+          <w:b/>
+          <w:color w:val="C00000"/>
+          <w:sz w:val="23"/>
+          <w:szCs w:val="23"/>
+          <w:shd w:val="clear" w:color="auto" w:fill="F1F0F0"/>
+        </w:rPr>
+        <w:t>চাই</w:t>
+      </w:r>
+      <w:proofErr w:type="spellEnd"/>
+      <w:r>
+        <w:rPr>
+          <w:rFonts w:ascii="Segoe UI" w:hAnsi="Segoe UI" w:cs="Segoe UI"/>
+          <w:b/>
+          <w:color w:val="C00000"/>
+          <w:sz w:val="23"/>
+          <w:szCs w:val="23"/>
+          <w:shd w:val="clear" w:color="auto" w:fill="F1F0F0"/>
+        </w:rPr>
+        <w:t xml:space="preserve"> </w:t>
+      </w:r>
+      <w:proofErr w:type="spellStart"/>
+      <w:r>
+        <w:rPr>
+          <w:rFonts w:ascii="Nirmala UI" w:hAnsi="Nirmala UI" w:cs="Nirmala UI"/>
+          <w:b/>
+          <w:color w:val="C00000"/>
+          <w:sz w:val="23"/>
+          <w:szCs w:val="23"/>
+          <w:shd w:val="clear" w:color="auto" w:fill="F1F0F0"/>
+        </w:rPr>
+        <w:t>তাহলে</w:t>
+      </w:r>
+      <w:proofErr w:type="spellEnd"/>
+      <w:r>
+        <w:rPr>
+          <w:rFonts w:ascii="Segoe UI" w:hAnsi="Segoe UI" w:cs="Segoe UI"/>
+          <w:b/>
+          <w:color w:val="C00000"/>
+          <w:sz w:val="23"/>
+          <w:szCs w:val="23"/>
+          <w:shd w:val="clear" w:color="auto" w:fill="F1F0F0"/>
+        </w:rPr>
+        <w:t xml:space="preserve"> </w:t>
+      </w:r>
+      <w:proofErr w:type="spellStart"/>
+      <w:r>
+        <w:rPr>
+          <w:rFonts w:ascii="Nirmala UI" w:hAnsi="Nirmala UI" w:cs="Nirmala UI"/>
+          <w:b/>
+          <w:color w:val="C00000"/>
+          <w:sz w:val="23"/>
+          <w:szCs w:val="23"/>
+          <w:shd w:val="clear" w:color="auto" w:fill="F1F0F0"/>
+        </w:rPr>
+        <w:t>কি</w:t>
+      </w:r>
+      <w:proofErr w:type="spellEnd"/>
+      <w:r>
+        <w:rPr>
+          <w:rFonts w:ascii="Segoe UI" w:hAnsi="Segoe UI" w:cs="Segoe UI"/>
+          <w:b/>
+          <w:color w:val="C00000"/>
+          <w:sz w:val="23"/>
+          <w:szCs w:val="23"/>
+          <w:shd w:val="clear" w:color="auto" w:fill="F1F0F0"/>
+        </w:rPr>
+        <w:t xml:space="preserve"> </w:t>
+      </w:r>
+      <w:proofErr w:type="spellStart"/>
+      <w:r>
+        <w:rPr>
+          <w:rFonts w:ascii="Nirmala UI" w:hAnsi="Nirmala UI" w:cs="Nirmala UI"/>
+          <w:b/>
+          <w:color w:val="C00000"/>
+          <w:sz w:val="23"/>
+          <w:szCs w:val="23"/>
+          <w:shd w:val="clear" w:color="auto" w:fill="F1F0F0"/>
+        </w:rPr>
+        <w:t>করতে</w:t>
+      </w:r>
+      <w:proofErr w:type="spellEnd"/>
+      <w:r>
+        <w:rPr>
+          <w:rFonts w:ascii="Segoe UI" w:hAnsi="Segoe UI" w:cs="Segoe UI"/>
+          <w:b/>
+          <w:color w:val="C00000"/>
+          <w:sz w:val="23"/>
+          <w:szCs w:val="23"/>
+          <w:shd w:val="clear" w:color="auto" w:fill="F1F0F0"/>
+        </w:rPr>
+        <w:t xml:space="preserve"> </w:t>
+      </w:r>
+      <w:proofErr w:type="spellStart"/>
+      <w:r>
+        <w:rPr>
+          <w:rFonts w:ascii="Nirmala UI" w:hAnsi="Nirmala UI" w:cs="Nirmala UI"/>
+          <w:b/>
+          <w:color w:val="C00000"/>
+          <w:sz w:val="23"/>
+          <w:szCs w:val="23"/>
+          <w:shd w:val="clear" w:color="auto" w:fill="F1F0F0"/>
+        </w:rPr>
+        <w:t>হবে</w:t>
+      </w:r>
+      <w:proofErr w:type="spellEnd"/>
+      <w:r>
+        <w:rPr>
+          <w:rFonts w:ascii="Segoe UI" w:hAnsi="Segoe UI" w:cs="Segoe UI"/>
+          <w:b/>
+          <w:color w:val="C00000"/>
+          <w:sz w:val="23"/>
+          <w:szCs w:val="23"/>
+          <w:shd w:val="clear" w:color="auto" w:fill="F1F0F0"/>
+        </w:rPr>
+        <w:t xml:space="preserve"> </w:t>
+      </w:r>
+      <w:proofErr w:type="spellStart"/>
+      <w:r>
+        <w:rPr>
+          <w:rFonts w:ascii="Nirmala UI" w:hAnsi="Nirmala UI" w:cs="Nirmala UI"/>
+          <w:b/>
+          <w:color w:val="C00000"/>
+          <w:sz w:val="23"/>
+          <w:szCs w:val="23"/>
+          <w:shd w:val="clear" w:color="auto" w:fill="F1F0F0"/>
+        </w:rPr>
+        <w:t>আর</w:t>
+      </w:r>
+      <w:proofErr w:type="spellEnd"/>
+      <w:r>
+        <w:rPr>
+          <w:rFonts w:ascii="Segoe UI" w:hAnsi="Segoe UI" w:cs="Segoe UI"/>
+          <w:b/>
+          <w:color w:val="C00000"/>
+          <w:sz w:val="23"/>
+          <w:szCs w:val="23"/>
+          <w:shd w:val="clear" w:color="auto" w:fill="F1F0F0"/>
+        </w:rPr>
+        <w:t xml:space="preserve"> syntax </w:t>
+      </w:r>
+      <w:proofErr w:type="spellStart"/>
+      <w:r>
+        <w:rPr>
+          <w:rFonts w:ascii="Nirmala UI" w:hAnsi="Nirmala UI" w:cs="Nirmala UI"/>
+          <w:b/>
+          <w:color w:val="C00000"/>
+          <w:sz w:val="23"/>
+          <w:szCs w:val="23"/>
+          <w:shd w:val="clear" w:color="auto" w:fill="F1F0F0"/>
+        </w:rPr>
+        <w:t>কি</w:t>
+      </w:r>
+      <w:proofErr w:type="spellEnd"/>
+      <w:r>
+        <w:rPr>
+          <w:rFonts w:ascii="Segoe UI" w:hAnsi="Segoe UI" w:cs="Segoe UI"/>
+          <w:b/>
+          <w:color w:val="C00000"/>
+          <w:sz w:val="23"/>
+          <w:szCs w:val="23"/>
+          <w:shd w:val="clear" w:color="auto" w:fill="F1F0F0"/>
+        </w:rPr>
+        <w:t xml:space="preserve">? </w:t>
+      </w:r>
+    </w:p>
+    <w:p>
+      <w:pPr>
+        <w:spacing w:before="100" w:beforeAutospacing="1" w:after="100" w:afterAutospacing="1" w:line="240" w:lineRule="auto"/>
+        <w:jc w:val="both"/>
+        <w:rPr>
+          <w:rFonts w:ascii="Nirmala UI" w:hAnsi="Nirmala UI" w:cs="Nirmala UI"/>
+          <w:b/>
+          <w:color w:val="C00000"/>
+          <w:sz w:val="23"/>
+          <w:szCs w:val="23"/>
+          <w:shd w:val="clear" w:color="auto" w:fill="F1F0F0"/>
+        </w:rPr>
+      </w:pPr>
+      <w:proofErr w:type="spellStart"/>
+      <w:proofErr w:type="gramStart"/>
+      <w:r>
+        <w:rPr>
+          <w:rFonts w:ascii="Segoe UI" w:hAnsi="Segoe UI" w:cs="Segoe UI"/>
+          <w:b/>
+          <w:color w:val="C00000"/>
+          <w:sz w:val="23"/>
+          <w:szCs w:val="23"/>
+          <w:shd w:val="clear" w:color="auto" w:fill="F1F0F0"/>
+        </w:rPr>
+        <w:t>sql</w:t>
+      </w:r>
+      <w:proofErr w:type="spellEnd"/>
+      <w:proofErr w:type="gramEnd"/>
+      <w:r>
+        <w:rPr>
+          <w:rFonts w:ascii="Segoe UI" w:hAnsi="Segoe UI" w:cs="Segoe UI"/>
+          <w:b/>
+          <w:color w:val="C00000"/>
+          <w:sz w:val="23"/>
+          <w:szCs w:val="23"/>
+          <w:shd w:val="clear" w:color="auto" w:fill="F1F0F0"/>
+        </w:rPr>
+        <w:t xml:space="preserve"> </w:t>
+      </w:r>
+      <w:proofErr w:type="spellStart"/>
+      <w:r>
+        <w:rPr>
+          <w:rFonts w:ascii="Nirmala UI" w:hAnsi="Nirmala UI" w:cs="Nirmala UI"/>
+          <w:b/>
+          <w:color w:val="C00000"/>
+          <w:sz w:val="23"/>
+          <w:szCs w:val="23"/>
+          <w:shd w:val="clear" w:color="auto" w:fill="F1F0F0"/>
+        </w:rPr>
+        <w:t>এর</w:t>
+      </w:r>
+      <w:proofErr w:type="spellEnd"/>
+      <w:r>
+        <w:rPr>
+          <w:rFonts w:ascii="Segoe UI" w:hAnsi="Segoe UI" w:cs="Segoe UI"/>
+          <w:b/>
+          <w:color w:val="C00000"/>
+          <w:sz w:val="23"/>
+          <w:szCs w:val="23"/>
+          <w:shd w:val="clear" w:color="auto" w:fill="F1F0F0"/>
+        </w:rPr>
+        <w:t xml:space="preserve"> </w:t>
+      </w:r>
+      <w:proofErr w:type="spellStart"/>
+      <w:r>
+        <w:rPr>
+          <w:rFonts w:ascii="Nirmala UI" w:hAnsi="Nirmala UI" w:cs="Nirmala UI"/>
+          <w:b/>
+          <w:color w:val="C00000"/>
+          <w:sz w:val="23"/>
+          <w:szCs w:val="23"/>
+          <w:shd w:val="clear" w:color="auto" w:fill="F1F0F0"/>
+        </w:rPr>
+        <w:t>কয়েকটা</w:t>
+      </w:r>
+      <w:proofErr w:type="spellEnd"/>
+      <w:r>
+        <w:rPr>
+          <w:rFonts w:ascii="Segoe UI" w:hAnsi="Segoe UI" w:cs="Segoe UI"/>
+          <w:b/>
+          <w:color w:val="C00000"/>
+          <w:sz w:val="23"/>
+          <w:szCs w:val="23"/>
+          <w:shd w:val="clear" w:color="auto" w:fill="F1F0F0"/>
+        </w:rPr>
+        <w:t xml:space="preserve"> aggregate functions </w:t>
+      </w:r>
+      <w:proofErr w:type="spellStart"/>
+      <w:r>
+        <w:rPr>
+          <w:rFonts w:ascii="Nirmala UI" w:hAnsi="Nirmala UI" w:cs="Nirmala UI"/>
+          <w:b/>
+          <w:color w:val="C00000"/>
+          <w:sz w:val="23"/>
+          <w:szCs w:val="23"/>
+          <w:shd w:val="clear" w:color="auto" w:fill="F1F0F0"/>
+        </w:rPr>
+        <w:t>এর</w:t>
+      </w:r>
+      <w:proofErr w:type="spellEnd"/>
+      <w:r>
+        <w:rPr>
+          <w:rFonts w:ascii="Segoe UI" w:hAnsi="Segoe UI" w:cs="Segoe UI"/>
+          <w:b/>
+          <w:color w:val="C00000"/>
+          <w:sz w:val="23"/>
+          <w:szCs w:val="23"/>
+          <w:shd w:val="clear" w:color="auto" w:fill="F1F0F0"/>
+        </w:rPr>
+        <w:t xml:space="preserve"> </w:t>
+      </w:r>
+      <w:proofErr w:type="spellStart"/>
+      <w:r>
+        <w:rPr>
+          <w:rFonts w:ascii="Nirmala UI" w:hAnsi="Nirmala UI" w:cs="Nirmala UI"/>
+          <w:b/>
+          <w:color w:val="C00000"/>
+          <w:sz w:val="23"/>
+          <w:szCs w:val="23"/>
+          <w:shd w:val="clear" w:color="auto" w:fill="F1F0F0"/>
+        </w:rPr>
+        <w:t>নাম</w:t>
+      </w:r>
+      <w:proofErr w:type="spellEnd"/>
+    </w:p>
+    <w:p>
+      <w:pPr>
+        <w:spacing w:before="100" w:beforeAutospacing="1" w:after="100" w:afterAutospacing="1" w:line="240" w:lineRule="auto"/>
+        <w:jc w:val="both"/>
+        <w:rPr>
+          <w:rFonts w:ascii="Segoe UI" w:hAnsi="Segoe UI" w:cs="Segoe UI"/>
+          <w:b/>
+          <w:color w:val="C00000"/>
+          <w:sz w:val="23"/>
+          <w:szCs w:val="23"/>
+          <w:shd w:val="clear" w:color="auto" w:fill="F1F0F0"/>
+        </w:rPr>
+      </w:pPr>
+      <w:r>
+        <w:rPr>
+          <w:rFonts w:ascii="Segoe UI" w:hAnsi="Segoe UI" w:cs="Segoe UI"/>
+          <w:b/>
+          <w:color w:val="C00000"/>
+          <w:sz w:val="23"/>
+          <w:szCs w:val="23"/>
+          <w:shd w:val="clear" w:color="auto" w:fill="F1F0F0"/>
+        </w:rPr>
+        <w:t xml:space="preserve"> </w:t>
+      </w:r>
+      <w:proofErr w:type="spellStart"/>
+      <w:r>
+        <w:rPr>
+          <w:rFonts w:ascii="Nirmala UI" w:hAnsi="Nirmala UI" w:cs="Nirmala UI"/>
+          <w:b/>
+          <w:color w:val="C00000"/>
+          <w:sz w:val="23"/>
+          <w:szCs w:val="23"/>
+          <w:shd w:val="clear" w:color="auto" w:fill="F1F0F0"/>
+        </w:rPr>
+        <w:t>কোনো</w:t>
+      </w:r>
+      <w:proofErr w:type="spellEnd"/>
+      <w:r>
+        <w:rPr>
+          <w:rFonts w:ascii="Segoe UI" w:hAnsi="Segoe UI" w:cs="Segoe UI"/>
+          <w:b/>
+          <w:color w:val="C00000"/>
+          <w:sz w:val="23"/>
+          <w:szCs w:val="23"/>
+          <w:shd w:val="clear" w:color="auto" w:fill="F1F0F0"/>
+        </w:rPr>
+        <w:t xml:space="preserve"> </w:t>
+      </w:r>
+      <w:proofErr w:type="spellStart"/>
+      <w:r>
+        <w:rPr>
+          <w:rFonts w:ascii="Nirmala UI" w:hAnsi="Nirmala UI" w:cs="Nirmala UI"/>
+          <w:b/>
+          <w:color w:val="C00000"/>
+          <w:sz w:val="23"/>
+          <w:szCs w:val="23"/>
+          <w:shd w:val="clear" w:color="auto" w:fill="F1F0F0"/>
+        </w:rPr>
+        <w:t>একটা</w:t>
+      </w:r>
+      <w:proofErr w:type="spellEnd"/>
+      <w:r>
+        <w:rPr>
+          <w:rFonts w:ascii="Segoe UI" w:hAnsi="Segoe UI" w:cs="Segoe UI"/>
+          <w:b/>
+          <w:color w:val="C00000"/>
+          <w:sz w:val="23"/>
+          <w:szCs w:val="23"/>
+          <w:shd w:val="clear" w:color="auto" w:fill="F1F0F0"/>
+        </w:rPr>
+        <w:t xml:space="preserve"> </w:t>
+      </w:r>
+      <w:proofErr w:type="spellStart"/>
+      <w:r>
+        <w:rPr>
+          <w:rFonts w:ascii="Nirmala UI" w:hAnsi="Nirmala UI" w:cs="Nirmala UI"/>
+          <w:b/>
+          <w:color w:val="C00000"/>
+          <w:sz w:val="23"/>
+          <w:szCs w:val="23"/>
+          <w:shd w:val="clear" w:color="auto" w:fill="F1F0F0"/>
+        </w:rPr>
+        <w:t>টেবিলের</w:t>
+      </w:r>
+      <w:proofErr w:type="spellEnd"/>
+      <w:r>
+        <w:rPr>
+          <w:rFonts w:ascii="Segoe UI" w:hAnsi="Segoe UI" w:cs="Segoe UI"/>
+          <w:b/>
+          <w:color w:val="C00000"/>
+          <w:sz w:val="23"/>
+          <w:szCs w:val="23"/>
+          <w:shd w:val="clear" w:color="auto" w:fill="F1F0F0"/>
+        </w:rPr>
+        <w:t xml:space="preserve"> </w:t>
+      </w:r>
+      <w:proofErr w:type="spellStart"/>
+      <w:r>
+        <w:rPr>
+          <w:rFonts w:ascii="Nirmala UI" w:hAnsi="Nirmala UI" w:cs="Nirmala UI"/>
+          <w:b/>
+          <w:color w:val="C00000"/>
+          <w:sz w:val="23"/>
+          <w:szCs w:val="23"/>
+          <w:shd w:val="clear" w:color="auto" w:fill="F1F0F0"/>
+        </w:rPr>
+        <w:t>একটা</w:t>
+      </w:r>
+      <w:proofErr w:type="spellEnd"/>
+      <w:r>
+        <w:rPr>
+          <w:rFonts w:ascii="Segoe UI" w:hAnsi="Segoe UI" w:cs="Segoe UI"/>
+          <w:b/>
+          <w:color w:val="C00000"/>
+          <w:sz w:val="23"/>
+          <w:szCs w:val="23"/>
+          <w:shd w:val="clear" w:color="auto" w:fill="F1F0F0"/>
+        </w:rPr>
+        <w:t xml:space="preserve"> </w:t>
+      </w:r>
+      <w:proofErr w:type="spellStart"/>
+      <w:r>
+        <w:rPr>
+          <w:rFonts w:ascii="Nirmala UI" w:hAnsi="Nirmala UI" w:cs="Nirmala UI"/>
+          <w:b/>
+          <w:color w:val="C00000"/>
+          <w:sz w:val="23"/>
+          <w:szCs w:val="23"/>
+          <w:shd w:val="clear" w:color="auto" w:fill="F1F0F0"/>
+        </w:rPr>
+        <w:t>কলামের</w:t>
+      </w:r>
+      <w:proofErr w:type="spellEnd"/>
+      <w:r>
+        <w:rPr>
+          <w:rFonts w:ascii="Segoe UI" w:hAnsi="Segoe UI" w:cs="Segoe UI"/>
+          <w:b/>
+          <w:color w:val="C00000"/>
+          <w:sz w:val="23"/>
+          <w:szCs w:val="23"/>
+          <w:shd w:val="clear" w:color="auto" w:fill="F1F0F0"/>
+        </w:rPr>
+        <w:t xml:space="preserve"> </w:t>
+      </w:r>
+      <w:proofErr w:type="spellStart"/>
+      <w:r>
+        <w:rPr>
+          <w:rFonts w:ascii="Nirmala UI" w:hAnsi="Nirmala UI" w:cs="Nirmala UI"/>
+          <w:b/>
+          <w:color w:val="C00000"/>
+          <w:sz w:val="23"/>
+          <w:szCs w:val="23"/>
+          <w:shd w:val="clear" w:color="auto" w:fill="F1F0F0"/>
+        </w:rPr>
+        <w:t>সব</w:t>
+      </w:r>
+      <w:proofErr w:type="spellEnd"/>
+      <w:r>
+        <w:rPr>
+          <w:rFonts w:ascii="Segoe UI" w:hAnsi="Segoe UI" w:cs="Segoe UI"/>
+          <w:b/>
+          <w:color w:val="C00000"/>
+          <w:sz w:val="23"/>
+          <w:szCs w:val="23"/>
+          <w:shd w:val="clear" w:color="auto" w:fill="F1F0F0"/>
+        </w:rPr>
+        <w:t xml:space="preserve"> value 15% increment </w:t>
+      </w:r>
+      <w:proofErr w:type="spellStart"/>
+      <w:r>
+        <w:rPr>
+          <w:rFonts w:ascii="Segoe UI" w:hAnsi="Segoe UI" w:cs="Segoe UI"/>
+          <w:b/>
+          <w:color w:val="C00000"/>
+          <w:sz w:val="23"/>
+          <w:szCs w:val="23"/>
+          <w:shd w:val="clear" w:color="auto" w:fill="F1F0F0"/>
+        </w:rPr>
+        <w:t>korar</w:t>
+      </w:r>
+      <w:proofErr w:type="spellEnd"/>
+      <w:r>
+        <w:rPr>
+          <w:rFonts w:ascii="Segoe UI" w:hAnsi="Segoe UI" w:cs="Segoe UI"/>
+          <w:b/>
+          <w:color w:val="C00000"/>
+          <w:sz w:val="23"/>
+          <w:szCs w:val="23"/>
+          <w:shd w:val="clear" w:color="auto" w:fill="F1F0F0"/>
+        </w:rPr>
+        <w:t xml:space="preserve"> query </w:t>
+      </w:r>
+      <w:proofErr w:type="spellStart"/>
+      <w:r>
+        <w:rPr>
+          <w:rFonts w:ascii="Nirmala UI" w:hAnsi="Nirmala UI" w:cs="Nirmala UI"/>
+          <w:b/>
+          <w:color w:val="C00000"/>
+          <w:sz w:val="23"/>
+          <w:szCs w:val="23"/>
+          <w:shd w:val="clear" w:color="auto" w:fill="F1F0F0"/>
+        </w:rPr>
+        <w:t>কি</w:t>
+      </w:r>
+      <w:proofErr w:type="spellEnd"/>
+      <w:r>
+        <w:rPr>
+          <w:rFonts w:ascii="Segoe UI" w:hAnsi="Segoe UI" w:cs="Segoe UI"/>
+          <w:b/>
+          <w:color w:val="C00000"/>
+          <w:sz w:val="23"/>
+          <w:szCs w:val="23"/>
+          <w:shd w:val="clear" w:color="auto" w:fill="F1F0F0"/>
+        </w:rPr>
+        <w:t>?</w:t>
+      </w:r>
+    </w:p>
+    <w:p>
+      <w:pPr>
+        <w:spacing w:before="100" w:beforeAutospacing="1" w:after="100" w:afterAutospacing="1" w:line="240" w:lineRule="auto"/>
+        <w:jc w:val="both"/>
+        <w:rPr>
+          <w:rFonts w:ascii="Segoe UI" w:hAnsi="Segoe UI" w:cs="Segoe UI"/>
+          <w:b/>
+          <w:color w:val="C00000"/>
+          <w:sz w:val="23"/>
+          <w:szCs w:val="23"/>
+          <w:shd w:val="clear" w:color="auto" w:fill="F1F0F0"/>
+        </w:rPr>
+      </w:pPr>
+      <w:r>
+        <w:rPr>
+          <w:rFonts w:ascii="Segoe UI" w:hAnsi="Segoe UI" w:cs="Segoe UI"/>
+          <w:b/>
+          <w:color w:val="C00000"/>
+          <w:sz w:val="23"/>
+          <w:szCs w:val="23"/>
+          <w:shd w:val="clear" w:color="auto" w:fill="F1F0F0"/>
+        </w:rPr>
+        <w:t>What is Deep Neural network, Neural Network?</w:t>
+      </w:r>
+    </w:p>
+    <w:p>
+      <w:pPr>
+        <w:spacing w:before="100" w:beforeAutospacing="1" w:after="100" w:afterAutospacing="1" w:line="240" w:lineRule="auto"/>
+        <w:jc w:val="both"/>
+        <w:rPr>
+          <w:rFonts w:ascii="Segoe UI" w:hAnsi="Segoe UI" w:cs="Segoe UI"/>
+          <w:b/>
+          <w:color w:val="C00000"/>
+          <w:sz w:val="23"/>
+          <w:szCs w:val="23"/>
+          <w:shd w:val="clear" w:color="auto" w:fill="F1F0F0"/>
+        </w:rPr>
+      </w:pPr>
+      <w:r>
+        <w:rPr>
+          <w:rFonts w:ascii="Segoe UI" w:hAnsi="Segoe UI" w:cs="Segoe UI"/>
+          <w:b/>
+          <w:color w:val="C00000"/>
+          <w:sz w:val="23"/>
+          <w:szCs w:val="23"/>
+          <w:shd w:val="clear" w:color="auto" w:fill="F1F0F0"/>
+        </w:rPr>
+        <w:t xml:space="preserve"> Call by value </w:t>
+      </w:r>
+      <w:proofErr w:type="spellStart"/>
+      <w:r>
+        <w:rPr>
+          <w:rFonts w:ascii="Segoe UI" w:hAnsi="Segoe UI" w:cs="Segoe UI"/>
+          <w:b/>
+          <w:color w:val="C00000"/>
+          <w:sz w:val="23"/>
+          <w:szCs w:val="23"/>
+          <w:shd w:val="clear" w:color="auto" w:fill="F1F0F0"/>
+        </w:rPr>
+        <w:t>vs</w:t>
+      </w:r>
+      <w:proofErr w:type="spellEnd"/>
+      <w:r>
+        <w:rPr>
+          <w:rFonts w:ascii="Segoe UI" w:hAnsi="Segoe UI" w:cs="Segoe UI"/>
+          <w:b/>
+          <w:color w:val="C00000"/>
+          <w:sz w:val="23"/>
+          <w:szCs w:val="23"/>
+          <w:shd w:val="clear" w:color="auto" w:fill="F1F0F0"/>
+        </w:rPr>
+        <w:t xml:space="preserve"> call by reference</w:t>
+      </w:r>
+    </w:p>
+    <w:p>
+      <w:pPr>
+        <w:spacing w:before="100" w:beforeAutospacing="1" w:after="100" w:afterAutospacing="1" w:line="240" w:lineRule="auto"/>
+        <w:jc w:val="both"/>
+        <w:rPr>
+          <w:rFonts w:ascii="Segoe UI" w:hAnsi="Segoe UI" w:cs="Segoe UI"/>
+          <w:b/>
+          <w:color w:val="C00000"/>
+          <w:sz w:val="23"/>
+          <w:szCs w:val="23"/>
+          <w:shd w:val="clear" w:color="auto" w:fill="F1F0F0"/>
+        </w:rPr>
+      </w:pPr>
+      <w:r>
+        <w:rPr>
+          <w:rFonts w:ascii="Segoe UI" w:hAnsi="Segoe UI" w:cs="Segoe UI"/>
+          <w:b/>
+          <w:color w:val="C00000"/>
+          <w:sz w:val="23"/>
+          <w:szCs w:val="23"/>
+          <w:shd w:val="clear" w:color="auto" w:fill="F1F0F0"/>
+        </w:rPr>
+        <w:t xml:space="preserve"> </w:t>
+      </w:r>
+      <w:proofErr w:type="gramStart"/>
+      <w:r>
+        <w:rPr>
+          <w:rFonts w:ascii="Segoe UI" w:hAnsi="Segoe UI" w:cs="Segoe UI"/>
+          <w:b/>
+          <w:color w:val="C00000"/>
+          <w:sz w:val="23"/>
+          <w:szCs w:val="23"/>
+          <w:shd w:val="clear" w:color="auto" w:fill="F1F0F0"/>
+        </w:rPr>
+        <w:t>Code of Constructor overloading.</w:t>
+      </w:r>
+      <w:proofErr w:type="gramEnd"/>
+    </w:p>
+    <w:p>
+      <w:pPr>
+        <w:spacing w:before="100" w:beforeAutospacing="1" w:after="100" w:afterAutospacing="1" w:line="240" w:lineRule="auto"/>
+        <w:jc w:val="both"/>
+        <w:rPr>
+          <w:rFonts w:ascii="Segoe UI" w:hAnsi="Segoe UI" w:cs="Segoe UI"/>
+          <w:b/>
+          <w:color w:val="C00000"/>
+          <w:sz w:val="23"/>
+          <w:szCs w:val="23"/>
+          <w:shd w:val="clear" w:color="auto" w:fill="F1F0F0"/>
+        </w:rPr>
+      </w:pPr>
+      <w:r>
+        <w:rPr>
+          <w:rFonts w:ascii="Segoe UI" w:hAnsi="Segoe UI" w:cs="Segoe UI"/>
+          <w:b/>
+          <w:color w:val="C00000"/>
+          <w:sz w:val="23"/>
+          <w:szCs w:val="23"/>
+          <w:shd w:val="clear" w:color="auto" w:fill="F1F0F0"/>
+        </w:rPr>
+        <w:lastRenderedPageBreak/>
+        <w:t xml:space="preserve"> </w:t>
+      </w:r>
+      <w:proofErr w:type="spellStart"/>
+      <w:r>
+        <w:rPr>
+          <w:rFonts w:ascii="Segoe UI" w:hAnsi="Segoe UI" w:cs="Segoe UI"/>
+          <w:b/>
+          <w:color w:val="C00000"/>
+          <w:sz w:val="23"/>
+          <w:szCs w:val="23"/>
+          <w:shd w:val="clear" w:color="auto" w:fill="F1F0F0"/>
+        </w:rPr>
+        <w:t>Sql</w:t>
+      </w:r>
+      <w:proofErr w:type="spellEnd"/>
+      <w:r>
+        <w:rPr>
+          <w:rFonts w:ascii="Segoe UI" w:hAnsi="Segoe UI" w:cs="Segoe UI"/>
+          <w:b/>
+          <w:color w:val="C00000"/>
+          <w:sz w:val="23"/>
+          <w:szCs w:val="23"/>
+          <w:shd w:val="clear" w:color="auto" w:fill="F1F0F0"/>
+        </w:rPr>
+        <w:t xml:space="preserve"> - what is Procedure? </w:t>
+      </w:r>
+      <w:proofErr w:type="gramStart"/>
+      <w:r>
+        <w:rPr>
+          <w:rFonts w:ascii="Segoe UI" w:hAnsi="Segoe UI" w:cs="Segoe UI"/>
+          <w:b/>
+          <w:color w:val="C00000"/>
+          <w:sz w:val="23"/>
+          <w:szCs w:val="23"/>
+          <w:shd w:val="clear" w:color="auto" w:fill="F1F0F0"/>
+        </w:rPr>
+        <w:t xml:space="preserve">DDL VS DML Group by </w:t>
+      </w:r>
+      <w:proofErr w:type="spellStart"/>
+      <w:r>
+        <w:rPr>
+          <w:rFonts w:ascii="Segoe UI" w:hAnsi="Segoe UI" w:cs="Segoe UI"/>
+          <w:b/>
+          <w:color w:val="C00000"/>
+          <w:sz w:val="23"/>
+          <w:szCs w:val="23"/>
+          <w:shd w:val="clear" w:color="auto" w:fill="F1F0F0"/>
+        </w:rPr>
+        <w:t>vs</w:t>
+      </w:r>
+      <w:proofErr w:type="spellEnd"/>
+      <w:r>
+        <w:rPr>
+          <w:rFonts w:ascii="Segoe UI" w:hAnsi="Segoe UI" w:cs="Segoe UI"/>
+          <w:b/>
+          <w:color w:val="C00000"/>
+          <w:sz w:val="23"/>
+          <w:szCs w:val="23"/>
+          <w:shd w:val="clear" w:color="auto" w:fill="F1F0F0"/>
+        </w:rPr>
+        <w:t xml:space="preserve"> having.</w:t>
+      </w:r>
+      <w:proofErr w:type="gramEnd"/>
+      <w:r>
+        <w:rPr>
+          <w:rFonts w:ascii="Segoe UI" w:hAnsi="Segoe UI" w:cs="Segoe UI"/>
+          <w:b/>
+          <w:color w:val="C00000"/>
+          <w:sz w:val="23"/>
+          <w:szCs w:val="23"/>
+          <w:shd w:val="clear" w:color="auto" w:fill="F1F0F0"/>
+        </w:rPr>
+        <w:t xml:space="preserve"> </w:t>
+      </w:r>
+      <w:proofErr w:type="gramStart"/>
+      <w:r>
+        <w:rPr>
+          <w:rFonts w:ascii="Segoe UI" w:hAnsi="Segoe UI" w:cs="Segoe UI"/>
+          <w:b/>
+          <w:color w:val="C00000"/>
+          <w:sz w:val="23"/>
+          <w:szCs w:val="23"/>
+          <w:shd w:val="clear" w:color="auto" w:fill="F1F0F0"/>
+        </w:rPr>
+        <w:t>Red Black algorithm.</w:t>
+      </w:r>
+      <w:proofErr w:type="gramEnd"/>
+    </w:p>
+    <w:p>
+      <w:pPr>
+        <w:spacing w:before="100" w:beforeAutospacing="1" w:after="100" w:afterAutospacing="1" w:line="240" w:lineRule="auto"/>
+        <w:jc w:val="both"/>
+        <w:rPr>
+          <w:rFonts w:ascii="Segoe UI" w:hAnsi="Segoe UI" w:cs="Segoe UI"/>
+          <w:b/>
+          <w:color w:val="C00000"/>
+          <w:sz w:val="23"/>
+          <w:szCs w:val="23"/>
+          <w:shd w:val="clear" w:color="auto" w:fill="F1F0F0"/>
+        </w:rPr>
+      </w:pPr>
+      <w:r>
+        <w:rPr>
+          <w:rFonts w:ascii="Segoe UI" w:hAnsi="Segoe UI" w:cs="Segoe UI"/>
+          <w:b/>
+          <w:color w:val="C00000"/>
+          <w:sz w:val="23"/>
+          <w:szCs w:val="23"/>
+          <w:shd w:val="clear" w:color="auto" w:fill="F1F0F0"/>
+        </w:rPr>
+        <w:t xml:space="preserve"> </w:t>
+      </w:r>
+      <w:proofErr w:type="gramStart"/>
+      <w:r>
+        <w:rPr>
+          <w:rFonts w:ascii="Segoe UI" w:hAnsi="Segoe UI" w:cs="Segoe UI"/>
+          <w:b/>
+          <w:color w:val="C00000"/>
+          <w:sz w:val="23"/>
+          <w:szCs w:val="23"/>
+          <w:shd w:val="clear" w:color="auto" w:fill="F1F0F0"/>
+        </w:rPr>
+        <w:t>what</w:t>
+      </w:r>
+      <w:proofErr w:type="gramEnd"/>
+      <w:r>
+        <w:rPr>
+          <w:rFonts w:ascii="Segoe UI" w:hAnsi="Segoe UI" w:cs="Segoe UI"/>
+          <w:b/>
+          <w:color w:val="C00000"/>
+          <w:sz w:val="23"/>
+          <w:szCs w:val="23"/>
+          <w:shd w:val="clear" w:color="auto" w:fill="F1F0F0"/>
+        </w:rPr>
+        <w:t xml:space="preserve"> is Divide </w:t>
+      </w:r>
+      <w:proofErr w:type="spellStart"/>
+      <w:r>
+        <w:rPr>
+          <w:rFonts w:ascii="Segoe UI" w:hAnsi="Segoe UI" w:cs="Segoe UI"/>
+          <w:b/>
+          <w:color w:val="C00000"/>
+          <w:sz w:val="23"/>
+          <w:szCs w:val="23"/>
+          <w:shd w:val="clear" w:color="auto" w:fill="F1F0F0"/>
+        </w:rPr>
+        <w:t>vs</w:t>
+      </w:r>
+      <w:proofErr w:type="spellEnd"/>
+      <w:r>
+        <w:rPr>
+          <w:rFonts w:ascii="Segoe UI" w:hAnsi="Segoe UI" w:cs="Segoe UI"/>
+          <w:b/>
+          <w:color w:val="C00000"/>
+          <w:sz w:val="23"/>
+          <w:szCs w:val="23"/>
+          <w:shd w:val="clear" w:color="auto" w:fill="F1F0F0"/>
+        </w:rPr>
+        <w:t xml:space="preserve"> conquer? Support vector machine.</w:t>
+      </w:r>
+    </w:p>
+    <w:p>
+      <w:pPr>
+        <w:spacing w:before="100" w:beforeAutospacing="1" w:after="100" w:afterAutospacing="1" w:line="240" w:lineRule="auto"/>
+        <w:jc w:val="both"/>
+        <w:rPr>
+          <w:rFonts w:ascii="Segoe UI" w:hAnsi="Segoe UI" w:cs="Segoe UI"/>
+          <w:b/>
+          <w:color w:val="C00000"/>
+          <w:sz w:val="23"/>
+          <w:szCs w:val="23"/>
+          <w:shd w:val="clear" w:color="auto" w:fill="F1F0F0"/>
+        </w:rPr>
+      </w:pPr>
+    </w:p>
+    <w:p>
+      <w:pPr>
+        <w:spacing w:before="100" w:beforeAutospacing="1" w:after="100" w:afterAutospacing="1" w:line="240" w:lineRule="auto"/>
+        <w:jc w:val="both"/>
+        <w:rPr>
+          <w:rFonts w:ascii="Segoe UI" w:hAnsi="Segoe UI" w:cs="Segoe UI"/>
+          <w:b/>
+          <w:color w:val="C00000"/>
+          <w:sz w:val="23"/>
+          <w:szCs w:val="23"/>
+          <w:shd w:val="clear" w:color="auto" w:fill="F1F0F0"/>
+        </w:rPr>
+      </w:pPr>
+      <w:r>
+        <w:rPr>
+          <w:rFonts w:ascii="Segoe UI" w:hAnsi="Segoe UI" w:cs="Segoe UI"/>
+          <w:b/>
+          <w:color w:val="C00000"/>
+          <w:sz w:val="23"/>
+          <w:szCs w:val="23"/>
+          <w:shd w:val="clear" w:color="auto" w:fill="F1F0F0"/>
+        </w:rPr>
+        <w:t>**</w:t>
+      </w:r>
+      <w:r>
+        <w:rPr>
+          <w:rFonts w:ascii="Segoe UI" w:hAnsi="Segoe UI" w:cs="Segoe UI"/>
+          <w:b/>
+          <w:color w:val="C00000"/>
+          <w:sz w:val="23"/>
+          <w:szCs w:val="23"/>
+          <w:shd w:val="clear" w:color="auto" w:fill="F1F0F0"/>
+        </w:rPr>
+        <w:t xml:space="preserve">Important Links </w:t>
+      </w:r>
+      <w:proofErr w:type="gramStart"/>
+      <w:r>
+        <w:rPr>
+          <w:rFonts w:ascii="Segoe UI" w:hAnsi="Segoe UI" w:cs="Segoe UI"/>
+          <w:b/>
+          <w:color w:val="C00000"/>
+          <w:sz w:val="23"/>
+          <w:szCs w:val="23"/>
+          <w:shd w:val="clear" w:color="auto" w:fill="F1F0F0"/>
+        </w:rPr>
+        <w:t>For</w:t>
+      </w:r>
+      <w:proofErr w:type="gramEnd"/>
+      <w:r>
+        <w:rPr>
+          <w:rFonts w:ascii="Segoe UI" w:hAnsi="Segoe UI" w:cs="Segoe UI"/>
+          <w:b/>
+          <w:color w:val="C00000"/>
+          <w:sz w:val="23"/>
+          <w:szCs w:val="23"/>
+          <w:shd w:val="clear" w:color="auto" w:fill="F1F0F0"/>
+        </w:rPr>
+        <w:t xml:space="preserve"> Study:</w:t>
+      </w:r>
+    </w:p>
+    <w:p>
+      <w:pPr>
+        <w:spacing w:before="100" w:beforeAutospacing="1" w:after="100" w:afterAutospacing="1" w:line="240" w:lineRule="auto"/>
+        <w:jc w:val="both"/>
+        <w:rPr>
+          <w:rFonts w:ascii="Arial" w:hAnsi="Arial" w:cs="Arial"/>
+          <w:color w:val="4F81BD" w:themeColor="accent1"/>
+          <w:sz w:val="20"/>
+          <w:szCs w:val="20"/>
+        </w:rPr>
+      </w:pPr>
+      <w:hyperlink r:id="rId6" w:history="1">
+        <w:r>
+          <w:rPr>
+            <w:rStyle w:val="Hyperlink"/>
+            <w:rFonts w:ascii="Arial" w:hAnsi="Arial" w:cs="Arial"/>
+            <w:sz w:val="20"/>
+            <w:szCs w:val="20"/>
+          </w:rPr>
+          <w:t>https://www.w3schools.com/</w:t>
+        </w:r>
+      </w:hyperlink>
+    </w:p>
+    <w:p>
+      <w:pPr>
+        <w:spacing w:before="100" w:beforeAutospacing="1" w:after="100" w:afterAutospacing="1" w:line="240" w:lineRule="auto"/>
+        <w:jc w:val="both"/>
+        <w:rPr>
+          <w:rFonts w:ascii="Arial" w:hAnsi="Arial" w:cs="Arial"/>
+          <w:color w:val="4F81BD" w:themeColor="accent1"/>
+          <w:sz w:val="20"/>
+          <w:szCs w:val="20"/>
+        </w:rPr>
+      </w:pPr>
+      <w:hyperlink r:id="rId7" w:history="1">
+        <w:r>
+          <w:rPr>
+            <w:rStyle w:val="Hyperlink"/>
+            <w:rFonts w:ascii="Arial" w:hAnsi="Arial" w:cs="Arial"/>
+            <w:sz w:val="20"/>
+            <w:szCs w:val="20"/>
+          </w:rPr>
+          <w:t>https://engineeringinterviewquestions.com/cse-computer-science-engineering-multiple-choice-interview-questions-and-answers/</w:t>
+        </w:r>
+      </w:hyperlink>
+    </w:p>
+    <w:p>
+      <w:pPr>
+        <w:spacing w:before="100" w:beforeAutospacing="1" w:after="100" w:afterAutospacing="1" w:line="240" w:lineRule="auto"/>
+        <w:jc w:val="both"/>
+        <w:rPr>
+          <w:rFonts w:ascii="Arial" w:hAnsi="Arial" w:cs="Arial"/>
+          <w:color w:val="FF0000"/>
+          <w:sz w:val="20"/>
+          <w:szCs w:val="20"/>
+        </w:rPr>
+      </w:pPr>
+      <w:r>
+        <w:rPr>
+          <w:rFonts w:ascii="Arial" w:hAnsi="Arial" w:cs="Arial"/>
+          <w:color w:val="FF0000"/>
+          <w:sz w:val="20"/>
+          <w:szCs w:val="20"/>
+        </w:rPr>
+        <w:t>ETC</w:t>
+      </w:r>
+      <w:r>
+        <w:rPr>
+          <w:rFonts w:ascii="Arial" w:hAnsi="Arial" w:cs="Arial"/>
+          <w:color w:val="FF0000"/>
+          <w:sz w:val="20"/>
+          <w:szCs w:val="20"/>
+        </w:rPr>
+        <w:t>……</w:t>
+      </w:r>
+    </w:p>
+    <w:p>
+      <w:pPr>
+        <w:spacing w:before="100" w:beforeAutospacing="1" w:after="100" w:afterAutospacing="1" w:line="240" w:lineRule="auto"/>
+        <w:jc w:val="both"/>
+        <w:rPr>
+          <w:rFonts w:ascii="Arial" w:hAnsi="Arial" w:cs="Arial"/>
+          <w:color w:val="4F81BD" w:themeColor="accent1"/>
+          <w:sz w:val="20"/>
+          <w:szCs w:val="20"/>
+        </w:rPr>
+      </w:pPr>
+    </w:p>
+    <w:p>
+      <w:pPr>
+        <w:spacing w:before="100" w:beforeAutospacing="1" w:after="100" w:afterAutospacing="1" w:line="240" w:lineRule="auto"/>
+        <w:jc w:val="both"/>
+        <w:rPr>
+          <w:rFonts w:ascii="Arial" w:hAnsi="Arial" w:cs="Arial"/>
+          <w:color w:val="4F81BD" w:themeColor="accent1"/>
+          <w:sz w:val="20"/>
+          <w:szCs w:val="20"/>
+        </w:rPr>
+      </w:pPr>
     </w:p>
     <w:p>
       <w:pPr>
@@ -4415,7 +6260,6 @@
     <w:name w:val="Hyperlink"/>
     <w:basedOn w:val="DefaultParagraphFont"/>
     <w:uiPriority w:val="99"/>
-    <w:semiHidden/>
     <w:unhideWhenUsed/>
     <w:rsid w:val="005C6A52"/>
     <w:rPr>
@@ -4740,7 +6584,6 @@
     <w:name w:val="Hyperlink"/>
     <w:basedOn w:val="DefaultParagraphFont"/>
     <w:uiPriority w:val="99"/>
-    <w:semiHidden/>
     <w:unhideWhenUsed/>
     <w:rsid w:val="005C6A52"/>
     <w:rPr>
